--- a/Assignments/Assignment2/js-a2-turnitin.docx
+++ b/Assignments/Assignment2/js-a2-turnitin.docx
@@ -3807,10 +3807,10 @@
           <w:noProof/>
         </w:rPr>
         <w:drawing>
-          <wp:inline distT="0" distB="0" distL="0" distR="0" wp14:anchorId="4F61AEAA" wp14:editId="4444C546">
-            <wp:extent cx="3419475" cy="3343275"/>
-            <wp:effectExtent l="0" t="0" r="9525" b="9525"/>
-            <wp:docPr id="3" name="Picture 3"/>
+          <wp:inline distT="0" distB="0" distL="0" distR="0" wp14:anchorId="1D28BAEF" wp14:editId="77DBC7D7">
+            <wp:extent cx="3105150" cy="3343275"/>
+            <wp:effectExtent l="0" t="0" r="0" b="9525"/>
+            <wp:docPr id="2" name="Picture 2"/>
             <wp:cNvGraphicFramePr>
               <a:graphicFrameLocks xmlns:a="http://schemas.openxmlformats.org/drawingml/2006/main" noChangeAspect="1"/>
             </wp:cNvGraphicFramePr>
@@ -3823,13 +3823,13 @@
                   </pic:nvPicPr>
                   <pic:blipFill rotWithShape="1">
                     <a:blip r:embed="rId7"/>
-                    <a:srcRect r="42468"/>
+                    <a:srcRect r="47757"/>
                     <a:stretch/>
                   </pic:blipFill>
                   <pic:spPr bwMode="auto">
                     <a:xfrm>
                       <a:off x="0" y="0"/>
-                      <a:ext cx="3419475" cy="3343275"/>
+                      <a:ext cx="3105150" cy="3343275"/>
                     </a:xfrm>
                     <a:prstGeom prst="rect">
                       <a:avLst/>
@@ -3849,8 +3849,6 @@
           </wp:inline>
         </w:drawing>
       </w:r>
-      <w:bookmarkStart w:id="0" w:name="_GoBack"/>
-      <w:bookmarkEnd w:id="0"/>
     </w:p>
     <w:p>
       <w:pPr>
@@ -4800,7 +4798,21 @@
           <w:rFonts w:ascii="Courier New" w:hAnsi="Courier New" w:cs="Courier New"/>
           <w:b/>
         </w:rPr>
-        <w:t xml:space="preserve">                    &lt;p class="prodName"&gt;$7 Small Rat&lt;/p&gt;</w:t>
+        <w:t xml:space="preserve">          </w:t>
+      </w:r>
+      <w:r>
+        <w:rPr>
+          <w:rFonts w:ascii="Courier New" w:hAnsi="Courier New" w:cs="Courier New"/>
+          <w:b/>
+        </w:rPr>
+        <w:t xml:space="preserve">          &lt;p class="prodName"&gt;$10</w:t>
+      </w:r>
+      <w:r>
+        <w:rPr>
+          <w:rFonts w:ascii="Courier New" w:hAnsi="Courier New" w:cs="Courier New"/>
+          <w:b/>
+        </w:rPr>
+        <w:t xml:space="preserve"> Small Rat&lt;/p&gt;</w:t>
       </w:r>
     </w:p>
     <w:p>
@@ -6033,122 +6045,2598 @@
       </w:pPr>
       <w:r>
         <w:rPr>
-          <w:highlight w:val="cyan"/>
-        </w:rPr>
-        <w:t xml:space="preserve">[Page Your </w:t>
-      </w:r>
-      <w:r>
-        <w:rPr>
-          <w:highlight w:val="cyan"/>
-        </w:rPr>
-        <w:t xml:space="preserve">part 4 </w:t>
-      </w:r>
-      <w:r>
-        <w:rPr>
-          <w:highlight w:val="cyan"/>
-        </w:rPr>
-        <w:t>Screenshot below]</w:t>
-      </w:r>
-    </w:p>
-    <w:p>
-      <w:pPr>
-        <w:tabs>
-          <w:tab w:val="left" w:pos="720"/>
-          <w:tab w:val="left" w:pos="1440"/>
-          <w:tab w:val="left" w:pos="2160"/>
-          <w:tab w:val="left" w:pos="2880"/>
-          <w:tab w:val="left" w:pos="3600"/>
-          <w:tab w:val="left" w:pos="4320"/>
-          <w:tab w:val="left" w:pos="5040"/>
-          <w:tab w:val="left" w:pos="5760"/>
-        </w:tabs>
-      </w:pPr>
-    </w:p>
-    <w:p>
-      <w:pPr>
-        <w:tabs>
-          <w:tab w:val="left" w:pos="720"/>
-          <w:tab w:val="left" w:pos="1440"/>
-          <w:tab w:val="left" w:pos="2160"/>
-          <w:tab w:val="left" w:pos="2880"/>
-          <w:tab w:val="left" w:pos="3600"/>
-          <w:tab w:val="left" w:pos="4320"/>
-          <w:tab w:val="left" w:pos="5040"/>
-          <w:tab w:val="left" w:pos="5760"/>
-        </w:tabs>
-      </w:pPr>
-    </w:p>
-    <w:p>
-      <w:pPr>
-        <w:tabs>
-          <w:tab w:val="left" w:pos="720"/>
-          <w:tab w:val="left" w:pos="1440"/>
-          <w:tab w:val="left" w:pos="2160"/>
-          <w:tab w:val="left" w:pos="2880"/>
-          <w:tab w:val="left" w:pos="3600"/>
-          <w:tab w:val="left" w:pos="4320"/>
-          <w:tab w:val="left" w:pos="5040"/>
-          <w:tab w:val="left" w:pos="5760"/>
-        </w:tabs>
-      </w:pPr>
-    </w:p>
-    <w:p>
-      <w:pPr>
-        <w:tabs>
-          <w:tab w:val="left" w:pos="720"/>
-          <w:tab w:val="left" w:pos="1440"/>
-          <w:tab w:val="left" w:pos="2160"/>
-          <w:tab w:val="left" w:pos="2880"/>
-          <w:tab w:val="left" w:pos="3600"/>
-          <w:tab w:val="left" w:pos="4320"/>
-          <w:tab w:val="left" w:pos="5040"/>
-          <w:tab w:val="left" w:pos="5760"/>
-        </w:tabs>
-      </w:pPr>
-      <w:r>
-        <w:rPr>
-          <w:highlight w:val="cyan"/>
-        </w:rPr>
-        <w:t xml:space="preserve">[Paste your </w:t>
-      </w:r>
-      <w:r>
-        <w:rPr>
-          <w:highlight w:val="cyan"/>
-        </w:rPr>
-        <w:t>part 4</w:t>
-      </w:r>
-      <w:r>
-        <w:rPr>
-          <w:highlight w:val="cyan"/>
-        </w:rPr>
-        <w:t xml:space="preserve"> Code  Below </w:t>
-      </w:r>
-      <w:r>
-        <w:rPr>
-          <w:highlight w:val="cyan"/>
-        </w:rPr>
-        <w:t>your screen shot</w:t>
-      </w:r>
-      <w:r>
-        <w:rPr>
-          <w:highlight w:val="cyan"/>
-        </w:rPr>
-        <w:t>]</w:t>
-      </w:r>
-    </w:p>
-    <w:p>
-      <w:pPr>
-        <w:tabs>
-          <w:tab w:val="left" w:pos="720"/>
-          <w:tab w:val="left" w:pos="1440"/>
-          <w:tab w:val="left" w:pos="2160"/>
-          <w:tab w:val="left" w:pos="2880"/>
-          <w:tab w:val="left" w:pos="3600"/>
-          <w:tab w:val="left" w:pos="4320"/>
-          <w:tab w:val="left" w:pos="5040"/>
-          <w:tab w:val="left" w:pos="5760"/>
-        </w:tabs>
-      </w:pPr>
+          <w:noProof/>
+        </w:rPr>
+        <w:drawing>
+          <wp:inline distT="0" distB="0" distL="0" distR="0" wp14:anchorId="1BC0F3F9" wp14:editId="5254563A">
+            <wp:extent cx="3238500" cy="3343275"/>
+            <wp:effectExtent l="0" t="0" r="0" b="9525"/>
+            <wp:docPr id="4" name="Picture 4"/>
+            <wp:cNvGraphicFramePr>
+              <a:graphicFrameLocks xmlns:a="http://schemas.openxmlformats.org/drawingml/2006/main" noChangeAspect="1"/>
+            </wp:cNvGraphicFramePr>
+            <a:graphic xmlns:a="http://schemas.openxmlformats.org/drawingml/2006/main">
+              <a:graphicData uri="http://schemas.openxmlformats.org/drawingml/2006/picture">
+                <pic:pic xmlns:pic="http://schemas.openxmlformats.org/drawingml/2006/picture">
+                  <pic:nvPicPr>
+                    <pic:cNvPr id="1" name=""/>
+                    <pic:cNvPicPr/>
+                  </pic:nvPicPr>
+                  <pic:blipFill rotWithShape="1">
+                    <a:blip r:embed="rId8"/>
+                    <a:srcRect r="45513"/>
+                    <a:stretch/>
+                  </pic:blipFill>
+                  <pic:spPr bwMode="auto">
+                    <a:xfrm>
+                      <a:off x="0" y="0"/>
+                      <a:ext cx="3238500" cy="3343275"/>
+                    </a:xfrm>
+                    <a:prstGeom prst="rect">
+                      <a:avLst/>
+                    </a:prstGeom>
+                    <a:ln>
+                      <a:noFill/>
+                    </a:ln>
+                    <a:extLst>
+                      <a:ext uri="{53640926-AAD7-44D8-BBD7-CCE9431645EC}">
+                        <a14:shadowObscured xmlns:a14="http://schemas.microsoft.com/office/drawing/2010/main"/>
+                      </a:ext>
+                    </a:extLst>
+                  </pic:spPr>
+                </pic:pic>
+              </a:graphicData>
+            </a:graphic>
+          </wp:inline>
+        </w:drawing>
+      </w:r>
+    </w:p>
+    <w:p>
+      <w:pPr>
+        <w:tabs>
+          <w:tab w:val="left" w:pos="720"/>
+          <w:tab w:val="left" w:pos="1440"/>
+          <w:tab w:val="left" w:pos="2160"/>
+          <w:tab w:val="left" w:pos="2880"/>
+          <w:tab w:val="left" w:pos="3600"/>
+          <w:tab w:val="left" w:pos="4320"/>
+          <w:tab w:val="left" w:pos="5040"/>
+          <w:tab w:val="left" w:pos="5760"/>
+        </w:tabs>
+      </w:pPr>
+    </w:p>
+    <w:p>
+      <w:pPr>
+        <w:tabs>
+          <w:tab w:val="left" w:pos="720"/>
+          <w:tab w:val="left" w:pos="1440"/>
+          <w:tab w:val="left" w:pos="2160"/>
+          <w:tab w:val="left" w:pos="2880"/>
+          <w:tab w:val="left" w:pos="3600"/>
+          <w:tab w:val="left" w:pos="4320"/>
+          <w:tab w:val="left" w:pos="5040"/>
+          <w:tab w:val="left" w:pos="5760"/>
+        </w:tabs>
+      </w:pPr>
+    </w:p>
+    <w:p>
+      <w:pPr>
+        <w:tabs>
+          <w:tab w:val="left" w:pos="720"/>
+          <w:tab w:val="left" w:pos="1440"/>
+          <w:tab w:val="left" w:pos="2160"/>
+          <w:tab w:val="left" w:pos="2880"/>
+          <w:tab w:val="left" w:pos="3600"/>
+          <w:tab w:val="left" w:pos="4320"/>
+          <w:tab w:val="left" w:pos="5040"/>
+          <w:tab w:val="left" w:pos="5760"/>
+        </w:tabs>
+        <w:rPr>
+          <w:rFonts w:ascii="Courier New" w:hAnsi="Courier New" w:cs="Courier New"/>
+          <w:b/>
+        </w:rPr>
+      </w:pPr>
+      <w:r>
+        <w:rPr>
+          <w:rFonts w:ascii="Courier New" w:hAnsi="Courier New" w:cs="Courier New"/>
+          <w:b/>
+        </w:rPr>
+        <w:t>&lt;!DOCTYPE html&gt;</w:t>
+      </w:r>
+    </w:p>
+    <w:p>
+      <w:pPr>
+        <w:tabs>
+          <w:tab w:val="left" w:pos="720"/>
+          <w:tab w:val="left" w:pos="1440"/>
+          <w:tab w:val="left" w:pos="2160"/>
+          <w:tab w:val="left" w:pos="2880"/>
+          <w:tab w:val="left" w:pos="3600"/>
+          <w:tab w:val="left" w:pos="4320"/>
+          <w:tab w:val="left" w:pos="5040"/>
+          <w:tab w:val="left" w:pos="5760"/>
+        </w:tabs>
+        <w:rPr>
+          <w:rFonts w:ascii="Courier New" w:hAnsi="Courier New" w:cs="Courier New"/>
+          <w:b/>
+        </w:rPr>
+      </w:pPr>
+      <w:r>
+        <w:rPr>
+          <w:rFonts w:ascii="Courier New" w:hAnsi="Courier New" w:cs="Courier New"/>
+          <w:b/>
+        </w:rPr>
+        <w:t>&lt;html lang="en-US"&gt;</w:t>
+      </w:r>
+    </w:p>
+    <w:p>
+      <w:pPr>
+        <w:tabs>
+          <w:tab w:val="left" w:pos="720"/>
+          <w:tab w:val="left" w:pos="1440"/>
+          <w:tab w:val="left" w:pos="2160"/>
+          <w:tab w:val="left" w:pos="2880"/>
+          <w:tab w:val="left" w:pos="3600"/>
+          <w:tab w:val="left" w:pos="4320"/>
+          <w:tab w:val="left" w:pos="5040"/>
+          <w:tab w:val="left" w:pos="5760"/>
+        </w:tabs>
+        <w:rPr>
+          <w:rFonts w:ascii="Courier New" w:hAnsi="Courier New" w:cs="Courier New"/>
+          <w:b/>
+        </w:rPr>
+      </w:pPr>
+    </w:p>
+    <w:p>
+      <w:pPr>
+        <w:tabs>
+          <w:tab w:val="left" w:pos="720"/>
+          <w:tab w:val="left" w:pos="1440"/>
+          <w:tab w:val="left" w:pos="2160"/>
+          <w:tab w:val="left" w:pos="2880"/>
+          <w:tab w:val="left" w:pos="3600"/>
+          <w:tab w:val="left" w:pos="4320"/>
+          <w:tab w:val="left" w:pos="5040"/>
+          <w:tab w:val="left" w:pos="5760"/>
+        </w:tabs>
+        <w:rPr>
+          <w:rFonts w:ascii="Courier New" w:hAnsi="Courier New" w:cs="Courier New"/>
+          <w:b/>
+        </w:rPr>
+      </w:pPr>
+      <w:r>
+        <w:rPr>
+          <w:rFonts w:ascii="Courier New" w:hAnsi="Courier New" w:cs="Courier New"/>
+          <w:b/>
+        </w:rPr>
+        <w:t>&lt;head&gt;</w:t>
+      </w:r>
+    </w:p>
+    <w:p>
+      <w:pPr>
+        <w:tabs>
+          <w:tab w:val="left" w:pos="720"/>
+          <w:tab w:val="left" w:pos="1440"/>
+          <w:tab w:val="left" w:pos="2160"/>
+          <w:tab w:val="left" w:pos="2880"/>
+          <w:tab w:val="left" w:pos="3600"/>
+          <w:tab w:val="left" w:pos="4320"/>
+          <w:tab w:val="left" w:pos="5040"/>
+          <w:tab w:val="left" w:pos="5760"/>
+        </w:tabs>
+        <w:rPr>
+          <w:rFonts w:ascii="Courier New" w:hAnsi="Courier New" w:cs="Courier New"/>
+          <w:b/>
+        </w:rPr>
+      </w:pPr>
+      <w:r>
+        <w:rPr>
+          <w:rFonts w:ascii="Courier New" w:hAnsi="Courier New" w:cs="Courier New"/>
+          <w:b/>
+        </w:rPr>
+        <w:t xml:space="preserve">    &lt;meta charset="utf-8" /&gt;</w:t>
+      </w:r>
+    </w:p>
+    <w:p>
+      <w:pPr>
+        <w:tabs>
+          <w:tab w:val="left" w:pos="720"/>
+          <w:tab w:val="left" w:pos="1440"/>
+          <w:tab w:val="left" w:pos="2160"/>
+          <w:tab w:val="left" w:pos="2880"/>
+          <w:tab w:val="left" w:pos="3600"/>
+          <w:tab w:val="left" w:pos="4320"/>
+          <w:tab w:val="left" w:pos="5040"/>
+          <w:tab w:val="left" w:pos="5760"/>
+        </w:tabs>
+        <w:rPr>
+          <w:rFonts w:ascii="Courier New" w:hAnsi="Courier New" w:cs="Courier New"/>
+          <w:b/>
+        </w:rPr>
+      </w:pPr>
+      <w:r>
+        <w:rPr>
+          <w:rFonts w:ascii="Courier New" w:hAnsi="Courier New" w:cs="Courier New"/>
+          <w:b/>
+        </w:rPr>
+        <w:t xml:space="preserve">    &lt;title&gt;Sebastian Hall A2P4&lt;/title&gt;</w:t>
+      </w:r>
+    </w:p>
+    <w:p>
+      <w:pPr>
+        <w:tabs>
+          <w:tab w:val="left" w:pos="720"/>
+          <w:tab w:val="left" w:pos="1440"/>
+          <w:tab w:val="left" w:pos="2160"/>
+          <w:tab w:val="left" w:pos="2880"/>
+          <w:tab w:val="left" w:pos="3600"/>
+          <w:tab w:val="left" w:pos="4320"/>
+          <w:tab w:val="left" w:pos="5040"/>
+          <w:tab w:val="left" w:pos="5760"/>
+        </w:tabs>
+        <w:rPr>
+          <w:rFonts w:ascii="Courier New" w:hAnsi="Courier New" w:cs="Courier New"/>
+          <w:b/>
+        </w:rPr>
+      </w:pPr>
+      <w:r>
+        <w:rPr>
+          <w:rFonts w:ascii="Courier New" w:hAnsi="Courier New" w:cs="Courier New"/>
+          <w:b/>
+        </w:rPr>
+        <w:t xml:space="preserve">    &lt;style&gt;</w:t>
+      </w:r>
+    </w:p>
+    <w:p>
+      <w:pPr>
+        <w:tabs>
+          <w:tab w:val="left" w:pos="720"/>
+          <w:tab w:val="left" w:pos="1440"/>
+          <w:tab w:val="left" w:pos="2160"/>
+          <w:tab w:val="left" w:pos="2880"/>
+          <w:tab w:val="left" w:pos="3600"/>
+          <w:tab w:val="left" w:pos="4320"/>
+          <w:tab w:val="left" w:pos="5040"/>
+          <w:tab w:val="left" w:pos="5760"/>
+        </w:tabs>
+        <w:rPr>
+          <w:rFonts w:ascii="Courier New" w:hAnsi="Courier New" w:cs="Courier New"/>
+          <w:b/>
+        </w:rPr>
+      </w:pPr>
+      <w:r>
+        <w:rPr>
+          <w:rFonts w:ascii="Courier New" w:hAnsi="Courier New" w:cs="Courier New"/>
+          <w:b/>
+        </w:rPr>
+        <w:t xml:space="preserve">        body {</w:t>
+      </w:r>
+    </w:p>
+    <w:p>
+      <w:pPr>
+        <w:tabs>
+          <w:tab w:val="left" w:pos="720"/>
+          <w:tab w:val="left" w:pos="1440"/>
+          <w:tab w:val="left" w:pos="2160"/>
+          <w:tab w:val="left" w:pos="2880"/>
+          <w:tab w:val="left" w:pos="3600"/>
+          <w:tab w:val="left" w:pos="4320"/>
+          <w:tab w:val="left" w:pos="5040"/>
+          <w:tab w:val="left" w:pos="5760"/>
+        </w:tabs>
+        <w:rPr>
+          <w:rFonts w:ascii="Courier New" w:hAnsi="Courier New" w:cs="Courier New"/>
+          <w:b/>
+        </w:rPr>
+      </w:pPr>
+      <w:r>
+        <w:rPr>
+          <w:rFonts w:ascii="Courier New" w:hAnsi="Courier New" w:cs="Courier New"/>
+          <w:b/>
+        </w:rPr>
+        <w:t xml:space="preserve">            background-color:lightcyan;</w:t>
+      </w:r>
+    </w:p>
+    <w:p>
+      <w:pPr>
+        <w:tabs>
+          <w:tab w:val="left" w:pos="720"/>
+          <w:tab w:val="left" w:pos="1440"/>
+          <w:tab w:val="left" w:pos="2160"/>
+          <w:tab w:val="left" w:pos="2880"/>
+          <w:tab w:val="left" w:pos="3600"/>
+          <w:tab w:val="left" w:pos="4320"/>
+          <w:tab w:val="left" w:pos="5040"/>
+          <w:tab w:val="left" w:pos="5760"/>
+        </w:tabs>
+        <w:rPr>
+          <w:rFonts w:ascii="Courier New" w:hAnsi="Courier New" w:cs="Courier New"/>
+          <w:b/>
+        </w:rPr>
+      </w:pPr>
+      <w:r>
+        <w:rPr>
+          <w:rFonts w:ascii="Courier New" w:hAnsi="Courier New" w:cs="Courier New"/>
+          <w:b/>
+        </w:rPr>
+        <w:t xml:space="preserve">        }</w:t>
+      </w:r>
+    </w:p>
+    <w:p>
+      <w:pPr>
+        <w:tabs>
+          <w:tab w:val="left" w:pos="720"/>
+          <w:tab w:val="left" w:pos="1440"/>
+          <w:tab w:val="left" w:pos="2160"/>
+          <w:tab w:val="left" w:pos="2880"/>
+          <w:tab w:val="left" w:pos="3600"/>
+          <w:tab w:val="left" w:pos="4320"/>
+          <w:tab w:val="left" w:pos="5040"/>
+          <w:tab w:val="left" w:pos="5760"/>
+        </w:tabs>
+        <w:rPr>
+          <w:rFonts w:ascii="Courier New" w:hAnsi="Courier New" w:cs="Courier New"/>
+          <w:b/>
+        </w:rPr>
+      </w:pPr>
+      <w:r>
+        <w:rPr>
+          <w:rFonts w:ascii="Courier New" w:hAnsi="Courier New" w:cs="Courier New"/>
+          <w:b/>
+        </w:rPr>
+        <w:t xml:space="preserve">        p.prodName {</w:t>
+      </w:r>
+    </w:p>
+    <w:p>
+      <w:pPr>
+        <w:tabs>
+          <w:tab w:val="left" w:pos="720"/>
+          <w:tab w:val="left" w:pos="1440"/>
+          <w:tab w:val="left" w:pos="2160"/>
+          <w:tab w:val="left" w:pos="2880"/>
+          <w:tab w:val="left" w:pos="3600"/>
+          <w:tab w:val="left" w:pos="4320"/>
+          <w:tab w:val="left" w:pos="5040"/>
+          <w:tab w:val="left" w:pos="5760"/>
+        </w:tabs>
+        <w:rPr>
+          <w:rFonts w:ascii="Courier New" w:hAnsi="Courier New" w:cs="Courier New"/>
+          <w:b/>
+        </w:rPr>
+      </w:pPr>
+      <w:r>
+        <w:rPr>
+          <w:rFonts w:ascii="Courier New" w:hAnsi="Courier New" w:cs="Courier New"/>
+          <w:b/>
+        </w:rPr>
+        <w:t xml:space="preserve">            font-weight: bold;</w:t>
+      </w:r>
+    </w:p>
+    <w:p>
+      <w:pPr>
+        <w:tabs>
+          <w:tab w:val="left" w:pos="720"/>
+          <w:tab w:val="left" w:pos="1440"/>
+          <w:tab w:val="left" w:pos="2160"/>
+          <w:tab w:val="left" w:pos="2880"/>
+          <w:tab w:val="left" w:pos="3600"/>
+          <w:tab w:val="left" w:pos="4320"/>
+          <w:tab w:val="left" w:pos="5040"/>
+          <w:tab w:val="left" w:pos="5760"/>
+        </w:tabs>
+        <w:rPr>
+          <w:rFonts w:ascii="Courier New" w:hAnsi="Courier New" w:cs="Courier New"/>
+          <w:b/>
+        </w:rPr>
+      </w:pPr>
+      <w:r>
+        <w:rPr>
+          <w:rFonts w:ascii="Courier New" w:hAnsi="Courier New" w:cs="Courier New"/>
+          <w:b/>
+        </w:rPr>
+        <w:t xml:space="preserve">        }</w:t>
+      </w:r>
+    </w:p>
+    <w:p>
+      <w:pPr>
+        <w:tabs>
+          <w:tab w:val="left" w:pos="720"/>
+          <w:tab w:val="left" w:pos="1440"/>
+          <w:tab w:val="left" w:pos="2160"/>
+          <w:tab w:val="left" w:pos="2880"/>
+          <w:tab w:val="left" w:pos="3600"/>
+          <w:tab w:val="left" w:pos="4320"/>
+          <w:tab w:val="left" w:pos="5040"/>
+          <w:tab w:val="left" w:pos="5760"/>
+        </w:tabs>
+        <w:rPr>
+          <w:rFonts w:ascii="Courier New" w:hAnsi="Courier New" w:cs="Courier New"/>
+          <w:b/>
+        </w:rPr>
+      </w:pPr>
+      <w:r>
+        <w:rPr>
+          <w:rFonts w:ascii="Courier New" w:hAnsi="Courier New" w:cs="Courier New"/>
+          <w:b/>
+        </w:rPr>
+        <w:lastRenderedPageBreak/>
+        <w:t xml:space="preserve">        img.prodImg {</w:t>
+      </w:r>
+    </w:p>
+    <w:p>
+      <w:pPr>
+        <w:tabs>
+          <w:tab w:val="left" w:pos="720"/>
+          <w:tab w:val="left" w:pos="1440"/>
+          <w:tab w:val="left" w:pos="2160"/>
+          <w:tab w:val="left" w:pos="2880"/>
+          <w:tab w:val="left" w:pos="3600"/>
+          <w:tab w:val="left" w:pos="4320"/>
+          <w:tab w:val="left" w:pos="5040"/>
+          <w:tab w:val="left" w:pos="5760"/>
+        </w:tabs>
+        <w:rPr>
+          <w:rFonts w:ascii="Courier New" w:hAnsi="Courier New" w:cs="Courier New"/>
+          <w:b/>
+        </w:rPr>
+      </w:pPr>
+      <w:r>
+        <w:rPr>
+          <w:rFonts w:ascii="Courier New" w:hAnsi="Courier New" w:cs="Courier New"/>
+          <w:b/>
+        </w:rPr>
+        <w:t xml:space="preserve">            width: 200px;</w:t>
+      </w:r>
+    </w:p>
+    <w:p>
+      <w:pPr>
+        <w:tabs>
+          <w:tab w:val="left" w:pos="720"/>
+          <w:tab w:val="left" w:pos="1440"/>
+          <w:tab w:val="left" w:pos="2160"/>
+          <w:tab w:val="left" w:pos="2880"/>
+          <w:tab w:val="left" w:pos="3600"/>
+          <w:tab w:val="left" w:pos="4320"/>
+          <w:tab w:val="left" w:pos="5040"/>
+          <w:tab w:val="left" w:pos="5760"/>
+        </w:tabs>
+        <w:rPr>
+          <w:rFonts w:ascii="Courier New" w:hAnsi="Courier New" w:cs="Courier New"/>
+          <w:b/>
+        </w:rPr>
+      </w:pPr>
+      <w:r>
+        <w:rPr>
+          <w:rFonts w:ascii="Courier New" w:hAnsi="Courier New" w:cs="Courier New"/>
+          <w:b/>
+        </w:rPr>
+        <w:t xml:space="preserve">        }</w:t>
+      </w:r>
+    </w:p>
+    <w:p>
+      <w:pPr>
+        <w:tabs>
+          <w:tab w:val="left" w:pos="720"/>
+          <w:tab w:val="left" w:pos="1440"/>
+          <w:tab w:val="left" w:pos="2160"/>
+          <w:tab w:val="left" w:pos="2880"/>
+          <w:tab w:val="left" w:pos="3600"/>
+          <w:tab w:val="left" w:pos="4320"/>
+          <w:tab w:val="left" w:pos="5040"/>
+          <w:tab w:val="left" w:pos="5760"/>
+        </w:tabs>
+        <w:rPr>
+          <w:rFonts w:ascii="Courier New" w:hAnsi="Courier New" w:cs="Courier New"/>
+          <w:b/>
+        </w:rPr>
+      </w:pPr>
+      <w:r>
+        <w:rPr>
+          <w:rFonts w:ascii="Courier New" w:hAnsi="Courier New" w:cs="Courier New"/>
+          <w:b/>
+        </w:rPr>
+        <w:t xml:space="preserve">        div#prodSum {</w:t>
+      </w:r>
+    </w:p>
+    <w:p>
+      <w:pPr>
+        <w:tabs>
+          <w:tab w:val="left" w:pos="720"/>
+          <w:tab w:val="left" w:pos="1440"/>
+          <w:tab w:val="left" w:pos="2160"/>
+          <w:tab w:val="left" w:pos="2880"/>
+          <w:tab w:val="left" w:pos="3600"/>
+          <w:tab w:val="left" w:pos="4320"/>
+          <w:tab w:val="left" w:pos="5040"/>
+          <w:tab w:val="left" w:pos="5760"/>
+        </w:tabs>
+        <w:rPr>
+          <w:rFonts w:ascii="Courier New" w:hAnsi="Courier New" w:cs="Courier New"/>
+          <w:b/>
+        </w:rPr>
+      </w:pPr>
+      <w:r>
+        <w:rPr>
+          <w:rFonts w:ascii="Courier New" w:hAnsi="Courier New" w:cs="Courier New"/>
+          <w:b/>
+        </w:rPr>
+        <w:t xml:space="preserve">            float: left;</w:t>
+      </w:r>
+    </w:p>
+    <w:p>
+      <w:pPr>
+        <w:tabs>
+          <w:tab w:val="left" w:pos="720"/>
+          <w:tab w:val="left" w:pos="1440"/>
+          <w:tab w:val="left" w:pos="2160"/>
+          <w:tab w:val="left" w:pos="2880"/>
+          <w:tab w:val="left" w:pos="3600"/>
+          <w:tab w:val="left" w:pos="4320"/>
+          <w:tab w:val="left" w:pos="5040"/>
+          <w:tab w:val="left" w:pos="5760"/>
+        </w:tabs>
+        <w:rPr>
+          <w:rFonts w:ascii="Courier New" w:hAnsi="Courier New" w:cs="Courier New"/>
+          <w:b/>
+        </w:rPr>
+      </w:pPr>
+      <w:r>
+        <w:rPr>
+          <w:rFonts w:ascii="Courier New" w:hAnsi="Courier New" w:cs="Courier New"/>
+          <w:b/>
+        </w:rPr>
+        <w:t xml:space="preserve">            text-align: right;</w:t>
+      </w:r>
+    </w:p>
+    <w:p>
+      <w:pPr>
+        <w:tabs>
+          <w:tab w:val="left" w:pos="720"/>
+          <w:tab w:val="left" w:pos="1440"/>
+          <w:tab w:val="left" w:pos="2160"/>
+          <w:tab w:val="left" w:pos="2880"/>
+          <w:tab w:val="left" w:pos="3600"/>
+          <w:tab w:val="left" w:pos="4320"/>
+          <w:tab w:val="left" w:pos="5040"/>
+          <w:tab w:val="left" w:pos="5760"/>
+        </w:tabs>
+        <w:rPr>
+          <w:rFonts w:ascii="Courier New" w:hAnsi="Courier New" w:cs="Courier New"/>
+          <w:b/>
+        </w:rPr>
+      </w:pPr>
+      <w:r>
+        <w:rPr>
+          <w:rFonts w:ascii="Courier New" w:hAnsi="Courier New" w:cs="Courier New"/>
+          <w:b/>
+        </w:rPr>
+        <w:t xml:space="preserve">        }</w:t>
+      </w:r>
+    </w:p>
+    <w:p>
+      <w:pPr>
+        <w:tabs>
+          <w:tab w:val="left" w:pos="720"/>
+          <w:tab w:val="left" w:pos="1440"/>
+          <w:tab w:val="left" w:pos="2160"/>
+          <w:tab w:val="left" w:pos="2880"/>
+          <w:tab w:val="left" w:pos="3600"/>
+          <w:tab w:val="left" w:pos="4320"/>
+          <w:tab w:val="left" w:pos="5040"/>
+          <w:tab w:val="left" w:pos="5760"/>
+        </w:tabs>
+        <w:rPr>
+          <w:rFonts w:ascii="Courier New" w:hAnsi="Courier New" w:cs="Courier New"/>
+          <w:b/>
+        </w:rPr>
+      </w:pPr>
+      <w:r>
+        <w:rPr>
+          <w:rFonts w:ascii="Courier New" w:hAnsi="Courier New" w:cs="Courier New"/>
+          <w:b/>
+        </w:rPr>
+        <w:t xml:space="preserve">    &lt;/style&gt;</w:t>
+      </w:r>
+    </w:p>
+    <w:p>
+      <w:pPr>
+        <w:tabs>
+          <w:tab w:val="left" w:pos="720"/>
+          <w:tab w:val="left" w:pos="1440"/>
+          <w:tab w:val="left" w:pos="2160"/>
+          <w:tab w:val="left" w:pos="2880"/>
+          <w:tab w:val="left" w:pos="3600"/>
+          <w:tab w:val="left" w:pos="4320"/>
+          <w:tab w:val="left" w:pos="5040"/>
+          <w:tab w:val="left" w:pos="5760"/>
+        </w:tabs>
+        <w:rPr>
+          <w:rFonts w:ascii="Courier New" w:hAnsi="Courier New" w:cs="Courier New"/>
+          <w:b/>
+        </w:rPr>
+      </w:pPr>
+      <w:r>
+        <w:rPr>
+          <w:rFonts w:ascii="Courier New" w:hAnsi="Courier New" w:cs="Courier New"/>
+          <w:b/>
+        </w:rPr>
+        <w:t>&lt;/head&gt;</w:t>
+      </w:r>
+    </w:p>
+    <w:p>
+      <w:pPr>
+        <w:tabs>
+          <w:tab w:val="left" w:pos="720"/>
+          <w:tab w:val="left" w:pos="1440"/>
+          <w:tab w:val="left" w:pos="2160"/>
+          <w:tab w:val="left" w:pos="2880"/>
+          <w:tab w:val="left" w:pos="3600"/>
+          <w:tab w:val="left" w:pos="4320"/>
+          <w:tab w:val="left" w:pos="5040"/>
+          <w:tab w:val="left" w:pos="5760"/>
+        </w:tabs>
+        <w:rPr>
+          <w:rFonts w:ascii="Courier New" w:hAnsi="Courier New" w:cs="Courier New"/>
+          <w:b/>
+        </w:rPr>
+      </w:pPr>
+    </w:p>
+    <w:p>
+      <w:pPr>
+        <w:tabs>
+          <w:tab w:val="left" w:pos="720"/>
+          <w:tab w:val="left" w:pos="1440"/>
+          <w:tab w:val="left" w:pos="2160"/>
+          <w:tab w:val="left" w:pos="2880"/>
+          <w:tab w:val="left" w:pos="3600"/>
+          <w:tab w:val="left" w:pos="4320"/>
+          <w:tab w:val="left" w:pos="5040"/>
+          <w:tab w:val="left" w:pos="5760"/>
+        </w:tabs>
+        <w:rPr>
+          <w:rFonts w:ascii="Courier New" w:hAnsi="Courier New" w:cs="Courier New"/>
+          <w:b/>
+        </w:rPr>
+      </w:pPr>
+      <w:r>
+        <w:rPr>
+          <w:rFonts w:ascii="Courier New" w:hAnsi="Courier New" w:cs="Courier New"/>
+          <w:b/>
+        </w:rPr>
+        <w:t>&lt;body&gt;</w:t>
+      </w:r>
+    </w:p>
+    <w:p>
+      <w:pPr>
+        <w:tabs>
+          <w:tab w:val="left" w:pos="720"/>
+          <w:tab w:val="left" w:pos="1440"/>
+          <w:tab w:val="left" w:pos="2160"/>
+          <w:tab w:val="left" w:pos="2880"/>
+          <w:tab w:val="left" w:pos="3600"/>
+          <w:tab w:val="left" w:pos="4320"/>
+          <w:tab w:val="left" w:pos="5040"/>
+          <w:tab w:val="left" w:pos="5760"/>
+        </w:tabs>
+        <w:rPr>
+          <w:rFonts w:ascii="Courier New" w:hAnsi="Courier New" w:cs="Courier New"/>
+          <w:b/>
+        </w:rPr>
+      </w:pPr>
+      <w:r>
+        <w:rPr>
+          <w:rFonts w:ascii="Courier New" w:hAnsi="Courier New" w:cs="Courier New"/>
+          <w:b/>
+        </w:rPr>
+        <w:t xml:space="preserve">    &lt;h1&gt;A2P4 Rat Store&lt;/h1&gt;</w:t>
+      </w:r>
+    </w:p>
+    <w:p>
+      <w:pPr>
+        <w:tabs>
+          <w:tab w:val="left" w:pos="720"/>
+          <w:tab w:val="left" w:pos="1440"/>
+          <w:tab w:val="left" w:pos="2160"/>
+          <w:tab w:val="left" w:pos="2880"/>
+          <w:tab w:val="left" w:pos="3600"/>
+          <w:tab w:val="left" w:pos="4320"/>
+          <w:tab w:val="left" w:pos="5040"/>
+          <w:tab w:val="left" w:pos="5760"/>
+        </w:tabs>
+        <w:rPr>
+          <w:rFonts w:ascii="Courier New" w:hAnsi="Courier New" w:cs="Courier New"/>
+          <w:b/>
+        </w:rPr>
+      </w:pPr>
+      <w:r>
+        <w:rPr>
+          <w:rFonts w:ascii="Courier New" w:hAnsi="Courier New" w:cs="Courier New"/>
+          <w:b/>
+        </w:rPr>
+        <w:t xml:space="preserve">    &lt;p&gt;For all your rat needs&lt;/p&gt;</w:t>
+      </w:r>
+    </w:p>
+    <w:p>
+      <w:pPr>
+        <w:tabs>
+          <w:tab w:val="left" w:pos="720"/>
+          <w:tab w:val="left" w:pos="1440"/>
+          <w:tab w:val="left" w:pos="2160"/>
+          <w:tab w:val="left" w:pos="2880"/>
+          <w:tab w:val="left" w:pos="3600"/>
+          <w:tab w:val="left" w:pos="4320"/>
+          <w:tab w:val="left" w:pos="5040"/>
+          <w:tab w:val="left" w:pos="5760"/>
+        </w:tabs>
+        <w:rPr>
+          <w:rFonts w:ascii="Courier New" w:hAnsi="Courier New" w:cs="Courier New"/>
+          <w:b/>
+        </w:rPr>
+      </w:pPr>
+      <w:r>
+        <w:rPr>
+          <w:rFonts w:ascii="Courier New" w:hAnsi="Courier New" w:cs="Courier New"/>
+          <w:b/>
+        </w:rPr>
+        <w:t xml:space="preserve">    &lt;p&gt;This months specials:&lt;/p&gt;</w:t>
+      </w:r>
+    </w:p>
+    <w:p>
+      <w:pPr>
+        <w:tabs>
+          <w:tab w:val="left" w:pos="720"/>
+          <w:tab w:val="left" w:pos="1440"/>
+          <w:tab w:val="left" w:pos="2160"/>
+          <w:tab w:val="left" w:pos="2880"/>
+          <w:tab w:val="left" w:pos="3600"/>
+          <w:tab w:val="left" w:pos="4320"/>
+          <w:tab w:val="left" w:pos="5040"/>
+          <w:tab w:val="left" w:pos="5760"/>
+        </w:tabs>
+        <w:rPr>
+          <w:rFonts w:ascii="Courier New" w:hAnsi="Courier New" w:cs="Courier New"/>
+          <w:b/>
+        </w:rPr>
+      </w:pPr>
+      <w:r>
+        <w:rPr>
+          <w:rFonts w:ascii="Courier New" w:hAnsi="Courier New" w:cs="Courier New"/>
+          <w:b/>
+        </w:rPr>
+        <w:t xml:space="preserve">    </w:t>
+      </w:r>
+    </w:p>
+    <w:p>
+      <w:pPr>
+        <w:tabs>
+          <w:tab w:val="left" w:pos="720"/>
+          <w:tab w:val="left" w:pos="1440"/>
+          <w:tab w:val="left" w:pos="2160"/>
+          <w:tab w:val="left" w:pos="2880"/>
+          <w:tab w:val="left" w:pos="3600"/>
+          <w:tab w:val="left" w:pos="4320"/>
+          <w:tab w:val="left" w:pos="5040"/>
+          <w:tab w:val="left" w:pos="5760"/>
+        </w:tabs>
+        <w:rPr>
+          <w:rFonts w:ascii="Courier New" w:hAnsi="Courier New" w:cs="Courier New"/>
+          <w:b/>
+        </w:rPr>
+      </w:pPr>
+      <w:r>
+        <w:rPr>
+          <w:rFonts w:ascii="Courier New" w:hAnsi="Courier New" w:cs="Courier New"/>
+          <w:b/>
+        </w:rPr>
+        <w:t xml:space="preserve">    &lt;table border="1" cellspacing="0" cellpadding="6" </w:t>
+      </w:r>
+    </w:p>
+    <w:p>
+      <w:pPr>
+        <w:tabs>
+          <w:tab w:val="left" w:pos="720"/>
+          <w:tab w:val="left" w:pos="1440"/>
+          <w:tab w:val="left" w:pos="2160"/>
+          <w:tab w:val="left" w:pos="2880"/>
+          <w:tab w:val="left" w:pos="3600"/>
+          <w:tab w:val="left" w:pos="4320"/>
+          <w:tab w:val="left" w:pos="5040"/>
+          <w:tab w:val="left" w:pos="5760"/>
+        </w:tabs>
+        <w:rPr>
+          <w:rFonts w:ascii="Courier New" w:hAnsi="Courier New" w:cs="Courier New"/>
+          <w:b/>
+        </w:rPr>
+      </w:pPr>
+      <w:r>
+        <w:rPr>
+          <w:rFonts w:ascii="Courier New" w:hAnsi="Courier New" w:cs="Courier New"/>
+          <w:b/>
+        </w:rPr>
+        <w:t xml:space="preserve">           summary="Table of product images and prices and descriptions"&gt;</w:t>
+      </w:r>
+    </w:p>
+    <w:p>
+      <w:pPr>
+        <w:tabs>
+          <w:tab w:val="left" w:pos="720"/>
+          <w:tab w:val="left" w:pos="1440"/>
+          <w:tab w:val="left" w:pos="2160"/>
+          <w:tab w:val="left" w:pos="2880"/>
+          <w:tab w:val="left" w:pos="3600"/>
+          <w:tab w:val="left" w:pos="4320"/>
+          <w:tab w:val="left" w:pos="5040"/>
+          <w:tab w:val="left" w:pos="5760"/>
+        </w:tabs>
+        <w:rPr>
+          <w:rFonts w:ascii="Courier New" w:hAnsi="Courier New" w:cs="Courier New"/>
+          <w:b/>
+        </w:rPr>
+      </w:pPr>
+      <w:r>
+        <w:rPr>
+          <w:rFonts w:ascii="Courier New" w:hAnsi="Courier New" w:cs="Courier New"/>
+          <w:b/>
+        </w:rPr>
+        <w:t xml:space="preserve">        &lt;tbody&gt;</w:t>
+      </w:r>
+    </w:p>
+    <w:p>
+      <w:pPr>
+        <w:tabs>
+          <w:tab w:val="left" w:pos="720"/>
+          <w:tab w:val="left" w:pos="1440"/>
+          <w:tab w:val="left" w:pos="2160"/>
+          <w:tab w:val="left" w:pos="2880"/>
+          <w:tab w:val="left" w:pos="3600"/>
+          <w:tab w:val="left" w:pos="4320"/>
+          <w:tab w:val="left" w:pos="5040"/>
+          <w:tab w:val="left" w:pos="5760"/>
+        </w:tabs>
+        <w:rPr>
+          <w:rFonts w:ascii="Courier New" w:hAnsi="Courier New" w:cs="Courier New"/>
+          <w:b/>
+        </w:rPr>
+      </w:pPr>
+      <w:r>
+        <w:rPr>
+          <w:rFonts w:ascii="Courier New" w:hAnsi="Courier New" w:cs="Courier New"/>
+          <w:b/>
+        </w:rPr>
+        <w:t xml:space="preserve">            &lt;tr&gt;</w:t>
+      </w:r>
+    </w:p>
+    <w:p>
+      <w:pPr>
+        <w:tabs>
+          <w:tab w:val="left" w:pos="720"/>
+          <w:tab w:val="left" w:pos="1440"/>
+          <w:tab w:val="left" w:pos="2160"/>
+          <w:tab w:val="left" w:pos="2880"/>
+          <w:tab w:val="left" w:pos="3600"/>
+          <w:tab w:val="left" w:pos="4320"/>
+          <w:tab w:val="left" w:pos="5040"/>
+          <w:tab w:val="left" w:pos="5760"/>
+        </w:tabs>
+        <w:rPr>
+          <w:rFonts w:ascii="Courier New" w:hAnsi="Courier New" w:cs="Courier New"/>
+          <w:b/>
+        </w:rPr>
+      </w:pPr>
+      <w:r>
+        <w:rPr>
+          <w:rFonts w:ascii="Courier New" w:hAnsi="Courier New" w:cs="Courier New"/>
+          <w:b/>
+        </w:rPr>
+        <w:t xml:space="preserve">                &lt;td&gt;&lt;img src="bigRat.jpg" alt="Big Rat" class="prodImg" /&gt;&lt;/td&gt;</w:t>
+      </w:r>
+    </w:p>
+    <w:p>
+      <w:pPr>
+        <w:tabs>
+          <w:tab w:val="left" w:pos="720"/>
+          <w:tab w:val="left" w:pos="1440"/>
+          <w:tab w:val="left" w:pos="2160"/>
+          <w:tab w:val="left" w:pos="2880"/>
+          <w:tab w:val="left" w:pos="3600"/>
+          <w:tab w:val="left" w:pos="4320"/>
+          <w:tab w:val="left" w:pos="5040"/>
+          <w:tab w:val="left" w:pos="5760"/>
+        </w:tabs>
+        <w:rPr>
+          <w:rFonts w:ascii="Courier New" w:hAnsi="Courier New" w:cs="Courier New"/>
+          <w:b/>
+        </w:rPr>
+      </w:pPr>
+      <w:r>
+        <w:rPr>
+          <w:rFonts w:ascii="Courier New" w:hAnsi="Courier New" w:cs="Courier New"/>
+          <w:b/>
+        </w:rPr>
+        <w:t xml:space="preserve">                &lt;td&gt;</w:t>
+      </w:r>
+    </w:p>
+    <w:p>
+      <w:pPr>
+        <w:tabs>
+          <w:tab w:val="left" w:pos="720"/>
+          <w:tab w:val="left" w:pos="1440"/>
+          <w:tab w:val="left" w:pos="2160"/>
+          <w:tab w:val="left" w:pos="2880"/>
+          <w:tab w:val="left" w:pos="3600"/>
+          <w:tab w:val="left" w:pos="4320"/>
+          <w:tab w:val="left" w:pos="5040"/>
+          <w:tab w:val="left" w:pos="5760"/>
+        </w:tabs>
+        <w:rPr>
+          <w:rFonts w:ascii="Courier New" w:hAnsi="Courier New" w:cs="Courier New"/>
+          <w:b/>
+        </w:rPr>
+      </w:pPr>
+      <w:r>
+        <w:rPr>
+          <w:rFonts w:ascii="Courier New" w:hAnsi="Courier New" w:cs="Courier New"/>
+          <w:b/>
+        </w:rPr>
+        <w:t xml:space="preserve">                    &lt;p class="prodName"&gt;$15.99 Big Rat&lt;/p&gt;</w:t>
+      </w:r>
+    </w:p>
+    <w:p>
+      <w:pPr>
+        <w:tabs>
+          <w:tab w:val="left" w:pos="720"/>
+          <w:tab w:val="left" w:pos="1440"/>
+          <w:tab w:val="left" w:pos="2160"/>
+          <w:tab w:val="left" w:pos="2880"/>
+          <w:tab w:val="left" w:pos="3600"/>
+          <w:tab w:val="left" w:pos="4320"/>
+          <w:tab w:val="left" w:pos="5040"/>
+          <w:tab w:val="left" w:pos="5760"/>
+        </w:tabs>
+        <w:rPr>
+          <w:rFonts w:ascii="Courier New" w:hAnsi="Courier New" w:cs="Courier New"/>
+          <w:b/>
+        </w:rPr>
+      </w:pPr>
+      <w:r>
+        <w:rPr>
+          <w:rFonts w:ascii="Courier New" w:hAnsi="Courier New" w:cs="Courier New"/>
+          <w:b/>
+        </w:rPr>
+        <w:t xml:space="preserve">                    &lt;p&gt;Healthy large furry rodent&lt;/p&gt;</w:t>
+      </w:r>
+    </w:p>
+    <w:p>
+      <w:pPr>
+        <w:tabs>
+          <w:tab w:val="left" w:pos="720"/>
+          <w:tab w:val="left" w:pos="1440"/>
+          <w:tab w:val="left" w:pos="2160"/>
+          <w:tab w:val="left" w:pos="2880"/>
+          <w:tab w:val="left" w:pos="3600"/>
+          <w:tab w:val="left" w:pos="4320"/>
+          <w:tab w:val="left" w:pos="5040"/>
+          <w:tab w:val="left" w:pos="5760"/>
+        </w:tabs>
+        <w:rPr>
+          <w:rFonts w:ascii="Courier New" w:hAnsi="Courier New" w:cs="Courier New"/>
+          <w:b/>
+        </w:rPr>
+      </w:pPr>
+      <w:r>
+        <w:rPr>
+          <w:rFonts w:ascii="Courier New" w:hAnsi="Courier New" w:cs="Courier New"/>
+          <w:b/>
+        </w:rPr>
+        <w:t xml:space="preserve">                &lt;/td&gt;</w:t>
+      </w:r>
+    </w:p>
+    <w:p>
+      <w:pPr>
+        <w:tabs>
+          <w:tab w:val="left" w:pos="720"/>
+          <w:tab w:val="left" w:pos="1440"/>
+          <w:tab w:val="left" w:pos="2160"/>
+          <w:tab w:val="left" w:pos="2880"/>
+          <w:tab w:val="left" w:pos="3600"/>
+          <w:tab w:val="left" w:pos="4320"/>
+          <w:tab w:val="left" w:pos="5040"/>
+          <w:tab w:val="left" w:pos="5760"/>
+        </w:tabs>
+        <w:rPr>
+          <w:rFonts w:ascii="Courier New" w:hAnsi="Courier New" w:cs="Courier New"/>
+          <w:b/>
+        </w:rPr>
+      </w:pPr>
+      <w:r>
+        <w:rPr>
+          <w:rFonts w:ascii="Courier New" w:hAnsi="Courier New" w:cs="Courier New"/>
+          <w:b/>
+        </w:rPr>
+        <w:t xml:space="preserve">            &lt;/tr&gt;</w:t>
+      </w:r>
+    </w:p>
+    <w:p>
+      <w:pPr>
+        <w:tabs>
+          <w:tab w:val="left" w:pos="720"/>
+          <w:tab w:val="left" w:pos="1440"/>
+          <w:tab w:val="left" w:pos="2160"/>
+          <w:tab w:val="left" w:pos="2880"/>
+          <w:tab w:val="left" w:pos="3600"/>
+          <w:tab w:val="left" w:pos="4320"/>
+          <w:tab w:val="left" w:pos="5040"/>
+          <w:tab w:val="left" w:pos="5760"/>
+        </w:tabs>
+        <w:rPr>
+          <w:rFonts w:ascii="Courier New" w:hAnsi="Courier New" w:cs="Courier New"/>
+          <w:b/>
+        </w:rPr>
+      </w:pPr>
+      <w:r>
+        <w:rPr>
+          <w:rFonts w:ascii="Courier New" w:hAnsi="Courier New" w:cs="Courier New"/>
+          <w:b/>
+        </w:rPr>
+        <w:t xml:space="preserve">            &lt;tr&gt;</w:t>
+      </w:r>
+    </w:p>
+    <w:p>
+      <w:pPr>
+        <w:tabs>
+          <w:tab w:val="left" w:pos="720"/>
+          <w:tab w:val="left" w:pos="1440"/>
+          <w:tab w:val="left" w:pos="2160"/>
+          <w:tab w:val="left" w:pos="2880"/>
+          <w:tab w:val="left" w:pos="3600"/>
+          <w:tab w:val="left" w:pos="4320"/>
+          <w:tab w:val="left" w:pos="5040"/>
+          <w:tab w:val="left" w:pos="5760"/>
+        </w:tabs>
+        <w:rPr>
+          <w:rFonts w:ascii="Courier New" w:hAnsi="Courier New" w:cs="Courier New"/>
+          <w:b/>
+        </w:rPr>
+      </w:pPr>
+      <w:r>
+        <w:rPr>
+          <w:rFonts w:ascii="Courier New" w:hAnsi="Courier New" w:cs="Courier New"/>
+          <w:b/>
+        </w:rPr>
+        <w:t xml:space="preserve">                &lt;td&gt;&lt;img src="smallRat.jpg" alt="Small Rat" class="prodImg"/&gt;&lt;/td&gt;</w:t>
+      </w:r>
+    </w:p>
+    <w:p>
+      <w:pPr>
+        <w:tabs>
+          <w:tab w:val="left" w:pos="720"/>
+          <w:tab w:val="left" w:pos="1440"/>
+          <w:tab w:val="left" w:pos="2160"/>
+          <w:tab w:val="left" w:pos="2880"/>
+          <w:tab w:val="left" w:pos="3600"/>
+          <w:tab w:val="left" w:pos="4320"/>
+          <w:tab w:val="left" w:pos="5040"/>
+          <w:tab w:val="left" w:pos="5760"/>
+        </w:tabs>
+        <w:rPr>
+          <w:rFonts w:ascii="Courier New" w:hAnsi="Courier New" w:cs="Courier New"/>
+          <w:b/>
+        </w:rPr>
+      </w:pPr>
+      <w:r>
+        <w:rPr>
+          <w:rFonts w:ascii="Courier New" w:hAnsi="Courier New" w:cs="Courier New"/>
+          <w:b/>
+        </w:rPr>
+        <w:t xml:space="preserve">                &lt;td&gt;</w:t>
+      </w:r>
+    </w:p>
+    <w:p>
+      <w:pPr>
+        <w:tabs>
+          <w:tab w:val="left" w:pos="720"/>
+          <w:tab w:val="left" w:pos="1440"/>
+          <w:tab w:val="left" w:pos="2160"/>
+          <w:tab w:val="left" w:pos="2880"/>
+          <w:tab w:val="left" w:pos="3600"/>
+          <w:tab w:val="left" w:pos="4320"/>
+          <w:tab w:val="left" w:pos="5040"/>
+          <w:tab w:val="left" w:pos="5760"/>
+        </w:tabs>
+        <w:rPr>
+          <w:rFonts w:ascii="Courier New" w:hAnsi="Courier New" w:cs="Courier New"/>
+          <w:b/>
+        </w:rPr>
+      </w:pPr>
+      <w:r>
+        <w:rPr>
+          <w:rFonts w:ascii="Courier New" w:hAnsi="Courier New" w:cs="Courier New"/>
+          <w:b/>
+        </w:rPr>
+        <w:lastRenderedPageBreak/>
+        <w:t xml:space="preserve">                    &lt;p class="prodName"&gt;$10.99 Small Rat&lt;/p&gt;</w:t>
+      </w:r>
+    </w:p>
+    <w:p>
+      <w:pPr>
+        <w:tabs>
+          <w:tab w:val="left" w:pos="720"/>
+          <w:tab w:val="left" w:pos="1440"/>
+          <w:tab w:val="left" w:pos="2160"/>
+          <w:tab w:val="left" w:pos="2880"/>
+          <w:tab w:val="left" w:pos="3600"/>
+          <w:tab w:val="left" w:pos="4320"/>
+          <w:tab w:val="left" w:pos="5040"/>
+          <w:tab w:val="left" w:pos="5760"/>
+        </w:tabs>
+        <w:rPr>
+          <w:rFonts w:ascii="Courier New" w:hAnsi="Courier New" w:cs="Courier New"/>
+          <w:b/>
+        </w:rPr>
+      </w:pPr>
+      <w:r>
+        <w:rPr>
+          <w:rFonts w:ascii="Courier New" w:hAnsi="Courier New" w:cs="Courier New"/>
+          <w:b/>
+        </w:rPr>
+        <w:t xml:space="preserve">                    &lt;p&gt;Small furry rodent for price conscientious buyers&lt;/p&gt;</w:t>
+      </w:r>
+    </w:p>
+    <w:p>
+      <w:pPr>
+        <w:tabs>
+          <w:tab w:val="left" w:pos="720"/>
+          <w:tab w:val="left" w:pos="1440"/>
+          <w:tab w:val="left" w:pos="2160"/>
+          <w:tab w:val="left" w:pos="2880"/>
+          <w:tab w:val="left" w:pos="3600"/>
+          <w:tab w:val="left" w:pos="4320"/>
+          <w:tab w:val="left" w:pos="5040"/>
+          <w:tab w:val="left" w:pos="5760"/>
+        </w:tabs>
+        <w:rPr>
+          <w:rFonts w:ascii="Courier New" w:hAnsi="Courier New" w:cs="Courier New"/>
+          <w:b/>
+        </w:rPr>
+      </w:pPr>
+      <w:r>
+        <w:rPr>
+          <w:rFonts w:ascii="Courier New" w:hAnsi="Courier New" w:cs="Courier New"/>
+          <w:b/>
+        </w:rPr>
+        <w:t xml:space="preserve">                &lt;/td&gt;</w:t>
+      </w:r>
+    </w:p>
+    <w:p>
+      <w:pPr>
+        <w:tabs>
+          <w:tab w:val="left" w:pos="720"/>
+          <w:tab w:val="left" w:pos="1440"/>
+          <w:tab w:val="left" w:pos="2160"/>
+          <w:tab w:val="left" w:pos="2880"/>
+          <w:tab w:val="left" w:pos="3600"/>
+          <w:tab w:val="left" w:pos="4320"/>
+          <w:tab w:val="left" w:pos="5040"/>
+          <w:tab w:val="left" w:pos="5760"/>
+        </w:tabs>
+        <w:rPr>
+          <w:rFonts w:ascii="Courier New" w:hAnsi="Courier New" w:cs="Courier New"/>
+          <w:b/>
+        </w:rPr>
+      </w:pPr>
+      <w:r>
+        <w:rPr>
+          <w:rFonts w:ascii="Courier New" w:hAnsi="Courier New" w:cs="Courier New"/>
+          <w:b/>
+        </w:rPr>
+        <w:t xml:space="preserve">            &lt;/tr&gt;</w:t>
+      </w:r>
+    </w:p>
+    <w:p>
+      <w:pPr>
+        <w:tabs>
+          <w:tab w:val="left" w:pos="720"/>
+          <w:tab w:val="left" w:pos="1440"/>
+          <w:tab w:val="left" w:pos="2160"/>
+          <w:tab w:val="left" w:pos="2880"/>
+          <w:tab w:val="left" w:pos="3600"/>
+          <w:tab w:val="left" w:pos="4320"/>
+          <w:tab w:val="left" w:pos="5040"/>
+          <w:tab w:val="left" w:pos="5760"/>
+        </w:tabs>
+        <w:rPr>
+          <w:rFonts w:ascii="Courier New" w:hAnsi="Courier New" w:cs="Courier New"/>
+          <w:b/>
+        </w:rPr>
+      </w:pPr>
+      <w:r>
+        <w:rPr>
+          <w:rFonts w:ascii="Courier New" w:hAnsi="Courier New" w:cs="Courier New"/>
+          <w:b/>
+        </w:rPr>
+        <w:t xml:space="preserve">        &lt;/tbody&gt;</w:t>
+      </w:r>
+    </w:p>
+    <w:p>
+      <w:pPr>
+        <w:tabs>
+          <w:tab w:val="left" w:pos="720"/>
+          <w:tab w:val="left" w:pos="1440"/>
+          <w:tab w:val="left" w:pos="2160"/>
+          <w:tab w:val="left" w:pos="2880"/>
+          <w:tab w:val="left" w:pos="3600"/>
+          <w:tab w:val="left" w:pos="4320"/>
+          <w:tab w:val="left" w:pos="5040"/>
+          <w:tab w:val="left" w:pos="5760"/>
+        </w:tabs>
+        <w:rPr>
+          <w:rFonts w:ascii="Courier New" w:hAnsi="Courier New" w:cs="Courier New"/>
+          <w:b/>
+        </w:rPr>
+      </w:pPr>
+      <w:r>
+        <w:rPr>
+          <w:rFonts w:ascii="Courier New" w:hAnsi="Courier New" w:cs="Courier New"/>
+          <w:b/>
+        </w:rPr>
+        <w:t xml:space="preserve">    &lt;/table&gt;</w:t>
+      </w:r>
+    </w:p>
+    <w:p>
+      <w:pPr>
+        <w:tabs>
+          <w:tab w:val="left" w:pos="720"/>
+          <w:tab w:val="left" w:pos="1440"/>
+          <w:tab w:val="left" w:pos="2160"/>
+          <w:tab w:val="left" w:pos="2880"/>
+          <w:tab w:val="left" w:pos="3600"/>
+          <w:tab w:val="left" w:pos="4320"/>
+          <w:tab w:val="left" w:pos="5040"/>
+          <w:tab w:val="left" w:pos="5760"/>
+        </w:tabs>
+        <w:rPr>
+          <w:rFonts w:ascii="Courier New" w:hAnsi="Courier New" w:cs="Courier New"/>
+          <w:b/>
+        </w:rPr>
+      </w:pPr>
+      <w:r>
+        <w:rPr>
+          <w:rFonts w:ascii="Courier New" w:hAnsi="Courier New" w:cs="Courier New"/>
+          <w:b/>
+        </w:rPr>
+        <w:t xml:space="preserve">    </w:t>
+      </w:r>
+    </w:p>
+    <w:p>
+      <w:pPr>
+        <w:tabs>
+          <w:tab w:val="left" w:pos="720"/>
+          <w:tab w:val="left" w:pos="1440"/>
+          <w:tab w:val="left" w:pos="2160"/>
+          <w:tab w:val="left" w:pos="2880"/>
+          <w:tab w:val="left" w:pos="3600"/>
+          <w:tab w:val="left" w:pos="4320"/>
+          <w:tab w:val="left" w:pos="5040"/>
+          <w:tab w:val="left" w:pos="5760"/>
+        </w:tabs>
+        <w:rPr>
+          <w:rFonts w:ascii="Courier New" w:hAnsi="Courier New" w:cs="Courier New"/>
+          <w:b/>
+        </w:rPr>
+      </w:pPr>
+      <w:r>
+        <w:rPr>
+          <w:rFonts w:ascii="Courier New" w:hAnsi="Courier New" w:cs="Courier New"/>
+          <w:b/>
+        </w:rPr>
+        <w:t xml:space="preserve">    &lt;div id="prodSum"&gt;&lt;/div&gt;</w:t>
+      </w:r>
+    </w:p>
+    <w:p>
+      <w:pPr>
+        <w:tabs>
+          <w:tab w:val="left" w:pos="720"/>
+          <w:tab w:val="left" w:pos="1440"/>
+          <w:tab w:val="left" w:pos="2160"/>
+          <w:tab w:val="left" w:pos="2880"/>
+          <w:tab w:val="left" w:pos="3600"/>
+          <w:tab w:val="left" w:pos="4320"/>
+          <w:tab w:val="left" w:pos="5040"/>
+          <w:tab w:val="left" w:pos="5760"/>
+        </w:tabs>
+        <w:rPr>
+          <w:rFonts w:ascii="Courier New" w:hAnsi="Courier New" w:cs="Courier New"/>
+          <w:b/>
+        </w:rPr>
+      </w:pPr>
+      <w:r>
+        <w:rPr>
+          <w:rFonts w:ascii="Courier New" w:hAnsi="Courier New" w:cs="Courier New"/>
+          <w:b/>
+        </w:rPr>
+        <w:t xml:space="preserve">    </w:t>
+      </w:r>
+    </w:p>
+    <w:p>
+      <w:pPr>
+        <w:tabs>
+          <w:tab w:val="left" w:pos="720"/>
+          <w:tab w:val="left" w:pos="1440"/>
+          <w:tab w:val="left" w:pos="2160"/>
+          <w:tab w:val="left" w:pos="2880"/>
+          <w:tab w:val="left" w:pos="3600"/>
+          <w:tab w:val="left" w:pos="4320"/>
+          <w:tab w:val="left" w:pos="5040"/>
+          <w:tab w:val="left" w:pos="5760"/>
+        </w:tabs>
+        <w:rPr>
+          <w:rFonts w:ascii="Courier New" w:hAnsi="Courier New" w:cs="Courier New"/>
+          <w:b/>
+        </w:rPr>
+      </w:pPr>
+      <w:r>
+        <w:rPr>
+          <w:rFonts w:ascii="Courier New" w:hAnsi="Courier New" w:cs="Courier New"/>
+          <w:b/>
+        </w:rPr>
+        <w:t xml:space="preserve">    &lt;script&gt;</w:t>
+      </w:r>
+    </w:p>
+    <w:p>
+      <w:pPr>
+        <w:tabs>
+          <w:tab w:val="left" w:pos="720"/>
+          <w:tab w:val="left" w:pos="1440"/>
+          <w:tab w:val="left" w:pos="2160"/>
+          <w:tab w:val="left" w:pos="2880"/>
+          <w:tab w:val="left" w:pos="3600"/>
+          <w:tab w:val="left" w:pos="4320"/>
+          <w:tab w:val="left" w:pos="5040"/>
+          <w:tab w:val="left" w:pos="5760"/>
+        </w:tabs>
+        <w:rPr>
+          <w:rFonts w:ascii="Courier New" w:hAnsi="Courier New" w:cs="Courier New"/>
+          <w:b/>
+        </w:rPr>
+      </w:pPr>
+      <w:r>
+        <w:rPr>
+          <w:rFonts w:ascii="Courier New" w:hAnsi="Courier New" w:cs="Courier New"/>
+          <w:b/>
+        </w:rPr>
+        <w:t xml:space="preserve">        function stuff() {</w:t>
+      </w:r>
+    </w:p>
+    <w:p>
+      <w:pPr>
+        <w:tabs>
+          <w:tab w:val="left" w:pos="720"/>
+          <w:tab w:val="left" w:pos="1440"/>
+          <w:tab w:val="left" w:pos="2160"/>
+          <w:tab w:val="left" w:pos="2880"/>
+          <w:tab w:val="left" w:pos="3600"/>
+          <w:tab w:val="left" w:pos="4320"/>
+          <w:tab w:val="left" w:pos="5040"/>
+          <w:tab w:val="left" w:pos="5760"/>
+        </w:tabs>
+        <w:rPr>
+          <w:rFonts w:ascii="Courier New" w:hAnsi="Courier New" w:cs="Courier New"/>
+          <w:b/>
+        </w:rPr>
+      </w:pPr>
+      <w:r>
+        <w:rPr>
+          <w:rFonts w:ascii="Courier New" w:hAnsi="Courier New" w:cs="Courier New"/>
+          <w:b/>
+        </w:rPr>
+        <w:t xml:space="preserve">            //Declare variables</w:t>
+      </w:r>
+    </w:p>
+    <w:p>
+      <w:pPr>
+        <w:tabs>
+          <w:tab w:val="left" w:pos="720"/>
+          <w:tab w:val="left" w:pos="1440"/>
+          <w:tab w:val="left" w:pos="2160"/>
+          <w:tab w:val="left" w:pos="2880"/>
+          <w:tab w:val="left" w:pos="3600"/>
+          <w:tab w:val="left" w:pos="4320"/>
+          <w:tab w:val="left" w:pos="5040"/>
+          <w:tab w:val="left" w:pos="5760"/>
+        </w:tabs>
+        <w:rPr>
+          <w:rFonts w:ascii="Courier New" w:hAnsi="Courier New" w:cs="Courier New"/>
+          <w:b/>
+        </w:rPr>
+      </w:pPr>
+      <w:r>
+        <w:rPr>
+          <w:rFonts w:ascii="Courier New" w:hAnsi="Courier New" w:cs="Courier New"/>
+          <w:b/>
+        </w:rPr>
+        <w:t xml:space="preserve">            var fName;//First name</w:t>
+      </w:r>
+    </w:p>
+    <w:p>
+      <w:pPr>
+        <w:tabs>
+          <w:tab w:val="left" w:pos="720"/>
+          <w:tab w:val="left" w:pos="1440"/>
+          <w:tab w:val="left" w:pos="2160"/>
+          <w:tab w:val="left" w:pos="2880"/>
+          <w:tab w:val="left" w:pos="3600"/>
+          <w:tab w:val="left" w:pos="4320"/>
+          <w:tab w:val="left" w:pos="5040"/>
+          <w:tab w:val="left" w:pos="5760"/>
+        </w:tabs>
+        <w:rPr>
+          <w:rFonts w:ascii="Courier New" w:hAnsi="Courier New" w:cs="Courier New"/>
+          <w:b/>
+        </w:rPr>
+      </w:pPr>
+      <w:r>
+        <w:rPr>
+          <w:rFonts w:ascii="Courier New" w:hAnsi="Courier New" w:cs="Courier New"/>
+          <w:b/>
+        </w:rPr>
+        <w:t xml:space="preserve">            var products = ["Big Rat", "Small Rat"];//Contains product names</w:t>
+      </w:r>
+    </w:p>
+    <w:p>
+      <w:pPr>
+        <w:tabs>
+          <w:tab w:val="left" w:pos="720"/>
+          <w:tab w:val="left" w:pos="1440"/>
+          <w:tab w:val="left" w:pos="2160"/>
+          <w:tab w:val="left" w:pos="2880"/>
+          <w:tab w:val="left" w:pos="3600"/>
+          <w:tab w:val="left" w:pos="4320"/>
+          <w:tab w:val="left" w:pos="5040"/>
+          <w:tab w:val="left" w:pos="5760"/>
+        </w:tabs>
+        <w:rPr>
+          <w:rFonts w:ascii="Courier New" w:hAnsi="Courier New" w:cs="Courier New"/>
+          <w:b/>
+        </w:rPr>
+      </w:pPr>
+      <w:r>
+        <w:rPr>
+          <w:rFonts w:ascii="Courier New" w:hAnsi="Courier New" w:cs="Courier New"/>
+          <w:b/>
+        </w:rPr>
+        <w:t xml:space="preserve">            var prodPrc = [15.99, 10.99];//Product prices</w:t>
+      </w:r>
+    </w:p>
+    <w:p>
+      <w:pPr>
+        <w:tabs>
+          <w:tab w:val="left" w:pos="720"/>
+          <w:tab w:val="left" w:pos="1440"/>
+          <w:tab w:val="left" w:pos="2160"/>
+          <w:tab w:val="left" w:pos="2880"/>
+          <w:tab w:val="left" w:pos="3600"/>
+          <w:tab w:val="left" w:pos="4320"/>
+          <w:tab w:val="left" w:pos="5040"/>
+          <w:tab w:val="left" w:pos="5760"/>
+        </w:tabs>
+        <w:rPr>
+          <w:rFonts w:ascii="Courier New" w:hAnsi="Courier New" w:cs="Courier New"/>
+          <w:b/>
+        </w:rPr>
+      </w:pPr>
+      <w:r>
+        <w:rPr>
+          <w:rFonts w:ascii="Courier New" w:hAnsi="Courier New" w:cs="Courier New"/>
+          <w:b/>
+        </w:rPr>
+        <w:t xml:space="preserve">            var amounts = [];//Array of order amounts</w:t>
+      </w:r>
+    </w:p>
+    <w:p>
+      <w:pPr>
+        <w:tabs>
+          <w:tab w:val="left" w:pos="720"/>
+          <w:tab w:val="left" w:pos="1440"/>
+          <w:tab w:val="left" w:pos="2160"/>
+          <w:tab w:val="left" w:pos="2880"/>
+          <w:tab w:val="left" w:pos="3600"/>
+          <w:tab w:val="left" w:pos="4320"/>
+          <w:tab w:val="left" w:pos="5040"/>
+          <w:tab w:val="left" w:pos="5760"/>
+        </w:tabs>
+        <w:rPr>
+          <w:rFonts w:ascii="Courier New" w:hAnsi="Courier New" w:cs="Courier New"/>
+          <w:b/>
+        </w:rPr>
+      </w:pPr>
+      <w:r>
+        <w:rPr>
+          <w:rFonts w:ascii="Courier New" w:hAnsi="Courier New" w:cs="Courier New"/>
+          <w:b/>
+        </w:rPr>
+        <w:t xml:space="preserve">            var prodTtl = [];//Total of each product bought</w:t>
+      </w:r>
+    </w:p>
+    <w:p>
+      <w:pPr>
+        <w:tabs>
+          <w:tab w:val="left" w:pos="720"/>
+          <w:tab w:val="left" w:pos="1440"/>
+          <w:tab w:val="left" w:pos="2160"/>
+          <w:tab w:val="left" w:pos="2880"/>
+          <w:tab w:val="left" w:pos="3600"/>
+          <w:tab w:val="left" w:pos="4320"/>
+          <w:tab w:val="left" w:pos="5040"/>
+          <w:tab w:val="left" w:pos="5760"/>
+        </w:tabs>
+        <w:rPr>
+          <w:rFonts w:ascii="Courier New" w:hAnsi="Courier New" w:cs="Courier New"/>
+          <w:b/>
+        </w:rPr>
+      </w:pPr>
+      <w:r>
+        <w:rPr>
+          <w:rFonts w:ascii="Courier New" w:hAnsi="Courier New" w:cs="Courier New"/>
+          <w:b/>
+        </w:rPr>
+        <w:t xml:space="preserve">            var output = "";//Final order summary message</w:t>
+      </w:r>
+    </w:p>
+    <w:p>
+      <w:pPr>
+        <w:tabs>
+          <w:tab w:val="left" w:pos="720"/>
+          <w:tab w:val="left" w:pos="1440"/>
+          <w:tab w:val="left" w:pos="2160"/>
+          <w:tab w:val="left" w:pos="2880"/>
+          <w:tab w:val="left" w:pos="3600"/>
+          <w:tab w:val="left" w:pos="4320"/>
+          <w:tab w:val="left" w:pos="5040"/>
+          <w:tab w:val="left" w:pos="5760"/>
+        </w:tabs>
+        <w:rPr>
+          <w:rFonts w:ascii="Courier New" w:hAnsi="Courier New" w:cs="Courier New"/>
+          <w:b/>
+        </w:rPr>
+      </w:pPr>
+      <w:r>
+        <w:rPr>
+          <w:rFonts w:ascii="Courier New" w:hAnsi="Courier New" w:cs="Courier New"/>
+          <w:b/>
+        </w:rPr>
+        <w:t xml:space="preserve">            var subTtl = 0;//Subtotal on order</w:t>
+      </w:r>
+    </w:p>
+    <w:p>
+      <w:pPr>
+        <w:tabs>
+          <w:tab w:val="left" w:pos="720"/>
+          <w:tab w:val="left" w:pos="1440"/>
+          <w:tab w:val="left" w:pos="2160"/>
+          <w:tab w:val="left" w:pos="2880"/>
+          <w:tab w:val="left" w:pos="3600"/>
+          <w:tab w:val="left" w:pos="4320"/>
+          <w:tab w:val="left" w:pos="5040"/>
+          <w:tab w:val="left" w:pos="5760"/>
+        </w:tabs>
+        <w:rPr>
+          <w:rFonts w:ascii="Courier New" w:hAnsi="Courier New" w:cs="Courier New"/>
+          <w:b/>
+        </w:rPr>
+      </w:pPr>
+      <w:r>
+        <w:rPr>
+          <w:rFonts w:ascii="Courier New" w:hAnsi="Courier New" w:cs="Courier New"/>
+          <w:b/>
+        </w:rPr>
+        <w:t xml:space="preserve">            var taxAmt = 0;//Amount of tax on the order</w:t>
+      </w:r>
+    </w:p>
+    <w:p>
+      <w:pPr>
+        <w:tabs>
+          <w:tab w:val="left" w:pos="720"/>
+          <w:tab w:val="left" w:pos="1440"/>
+          <w:tab w:val="left" w:pos="2160"/>
+          <w:tab w:val="left" w:pos="2880"/>
+          <w:tab w:val="left" w:pos="3600"/>
+          <w:tab w:val="left" w:pos="4320"/>
+          <w:tab w:val="left" w:pos="5040"/>
+          <w:tab w:val="left" w:pos="5760"/>
+        </w:tabs>
+        <w:rPr>
+          <w:rFonts w:ascii="Courier New" w:hAnsi="Courier New" w:cs="Courier New"/>
+          <w:b/>
+        </w:rPr>
+      </w:pPr>
+      <w:r>
+        <w:rPr>
+          <w:rFonts w:ascii="Courier New" w:hAnsi="Courier New" w:cs="Courier New"/>
+          <w:b/>
+        </w:rPr>
+        <w:t xml:space="preserve">            const TAX_RATE = 0.08;//8% tax on products</w:t>
+      </w:r>
+    </w:p>
+    <w:p>
+      <w:pPr>
+        <w:tabs>
+          <w:tab w:val="left" w:pos="720"/>
+          <w:tab w:val="left" w:pos="1440"/>
+          <w:tab w:val="left" w:pos="2160"/>
+          <w:tab w:val="left" w:pos="2880"/>
+          <w:tab w:val="left" w:pos="3600"/>
+          <w:tab w:val="left" w:pos="4320"/>
+          <w:tab w:val="left" w:pos="5040"/>
+          <w:tab w:val="left" w:pos="5760"/>
+        </w:tabs>
+        <w:rPr>
+          <w:rFonts w:ascii="Courier New" w:hAnsi="Courier New" w:cs="Courier New"/>
+          <w:b/>
+        </w:rPr>
+      </w:pPr>
+      <w:r>
+        <w:rPr>
+          <w:rFonts w:ascii="Courier New" w:hAnsi="Courier New" w:cs="Courier New"/>
+          <w:b/>
+        </w:rPr>
+        <w:t xml:space="preserve">            const NUM_PROD = 2;//Number of products available</w:t>
+      </w:r>
+    </w:p>
+    <w:p>
+      <w:pPr>
+        <w:tabs>
+          <w:tab w:val="left" w:pos="720"/>
+          <w:tab w:val="left" w:pos="1440"/>
+          <w:tab w:val="left" w:pos="2160"/>
+          <w:tab w:val="left" w:pos="2880"/>
+          <w:tab w:val="left" w:pos="3600"/>
+          <w:tab w:val="left" w:pos="4320"/>
+          <w:tab w:val="left" w:pos="5040"/>
+          <w:tab w:val="left" w:pos="5760"/>
+        </w:tabs>
+        <w:rPr>
+          <w:rFonts w:ascii="Courier New" w:hAnsi="Courier New" w:cs="Courier New"/>
+          <w:b/>
+        </w:rPr>
+      </w:pPr>
+    </w:p>
+    <w:p>
+      <w:pPr>
+        <w:tabs>
+          <w:tab w:val="left" w:pos="720"/>
+          <w:tab w:val="left" w:pos="1440"/>
+          <w:tab w:val="left" w:pos="2160"/>
+          <w:tab w:val="left" w:pos="2880"/>
+          <w:tab w:val="left" w:pos="3600"/>
+          <w:tab w:val="left" w:pos="4320"/>
+          <w:tab w:val="left" w:pos="5040"/>
+          <w:tab w:val="left" w:pos="5760"/>
+        </w:tabs>
+        <w:rPr>
+          <w:rFonts w:ascii="Courier New" w:hAnsi="Courier New" w:cs="Courier New"/>
+          <w:b/>
+        </w:rPr>
+      </w:pPr>
+      <w:r>
+        <w:rPr>
+          <w:rFonts w:ascii="Courier New" w:hAnsi="Courier New" w:cs="Courier New"/>
+          <w:b/>
+        </w:rPr>
+        <w:t xml:space="preserve">            //Prompt user to enter name</w:t>
+      </w:r>
+    </w:p>
+    <w:p>
+      <w:pPr>
+        <w:tabs>
+          <w:tab w:val="left" w:pos="720"/>
+          <w:tab w:val="left" w:pos="1440"/>
+          <w:tab w:val="left" w:pos="2160"/>
+          <w:tab w:val="left" w:pos="2880"/>
+          <w:tab w:val="left" w:pos="3600"/>
+          <w:tab w:val="left" w:pos="4320"/>
+          <w:tab w:val="left" w:pos="5040"/>
+          <w:tab w:val="left" w:pos="5760"/>
+        </w:tabs>
+        <w:rPr>
+          <w:rFonts w:ascii="Courier New" w:hAnsi="Courier New" w:cs="Courier New"/>
+          <w:b/>
+        </w:rPr>
+      </w:pPr>
+      <w:r>
+        <w:rPr>
+          <w:rFonts w:ascii="Courier New" w:hAnsi="Courier New" w:cs="Courier New"/>
+          <w:b/>
+        </w:rPr>
+        <w:t xml:space="preserve">            fName = window.prompt("Welcome to the Rat Store. What is your name?");</w:t>
+      </w:r>
+    </w:p>
+    <w:p>
+      <w:pPr>
+        <w:tabs>
+          <w:tab w:val="left" w:pos="720"/>
+          <w:tab w:val="left" w:pos="1440"/>
+          <w:tab w:val="left" w:pos="2160"/>
+          <w:tab w:val="left" w:pos="2880"/>
+          <w:tab w:val="left" w:pos="3600"/>
+          <w:tab w:val="left" w:pos="4320"/>
+          <w:tab w:val="left" w:pos="5040"/>
+          <w:tab w:val="left" w:pos="5760"/>
+        </w:tabs>
+        <w:rPr>
+          <w:rFonts w:ascii="Courier New" w:hAnsi="Courier New" w:cs="Courier New"/>
+          <w:b/>
+        </w:rPr>
+      </w:pPr>
+    </w:p>
+    <w:p>
+      <w:pPr>
+        <w:tabs>
+          <w:tab w:val="left" w:pos="720"/>
+          <w:tab w:val="left" w:pos="1440"/>
+          <w:tab w:val="left" w:pos="2160"/>
+          <w:tab w:val="left" w:pos="2880"/>
+          <w:tab w:val="left" w:pos="3600"/>
+          <w:tab w:val="left" w:pos="4320"/>
+          <w:tab w:val="left" w:pos="5040"/>
+          <w:tab w:val="left" w:pos="5760"/>
+        </w:tabs>
+        <w:rPr>
+          <w:rFonts w:ascii="Courier New" w:hAnsi="Courier New" w:cs="Courier New"/>
+          <w:b/>
+        </w:rPr>
+      </w:pPr>
+      <w:r>
+        <w:rPr>
+          <w:rFonts w:ascii="Courier New" w:hAnsi="Courier New" w:cs="Courier New"/>
+          <w:b/>
+        </w:rPr>
+        <w:t xml:space="preserve">            //Prompt user to buy products and calculate totals</w:t>
+      </w:r>
+    </w:p>
+    <w:p>
+      <w:pPr>
+        <w:tabs>
+          <w:tab w:val="left" w:pos="720"/>
+          <w:tab w:val="left" w:pos="1440"/>
+          <w:tab w:val="left" w:pos="2160"/>
+          <w:tab w:val="left" w:pos="2880"/>
+          <w:tab w:val="left" w:pos="3600"/>
+          <w:tab w:val="left" w:pos="4320"/>
+          <w:tab w:val="left" w:pos="5040"/>
+          <w:tab w:val="left" w:pos="5760"/>
+        </w:tabs>
+        <w:rPr>
+          <w:rFonts w:ascii="Courier New" w:hAnsi="Courier New" w:cs="Courier New"/>
+          <w:b/>
+        </w:rPr>
+      </w:pPr>
+      <w:r>
+        <w:rPr>
+          <w:rFonts w:ascii="Courier New" w:hAnsi="Courier New" w:cs="Courier New"/>
+          <w:b/>
+        </w:rPr>
+        <w:t xml:space="preserve">            for(var i = 0; i &lt; NUM_PROD; ++i) {</w:t>
+      </w:r>
+    </w:p>
+    <w:p>
+      <w:pPr>
+        <w:tabs>
+          <w:tab w:val="left" w:pos="720"/>
+          <w:tab w:val="left" w:pos="1440"/>
+          <w:tab w:val="left" w:pos="2160"/>
+          <w:tab w:val="left" w:pos="2880"/>
+          <w:tab w:val="left" w:pos="3600"/>
+          <w:tab w:val="left" w:pos="4320"/>
+          <w:tab w:val="left" w:pos="5040"/>
+          <w:tab w:val="left" w:pos="5760"/>
+        </w:tabs>
+        <w:rPr>
+          <w:rFonts w:ascii="Courier New" w:hAnsi="Courier New" w:cs="Courier New"/>
+          <w:b/>
+        </w:rPr>
+      </w:pPr>
+      <w:r>
+        <w:rPr>
+          <w:rFonts w:ascii="Courier New" w:hAnsi="Courier New" w:cs="Courier New"/>
+          <w:b/>
+        </w:rPr>
+        <w:lastRenderedPageBreak/>
+        <w:t xml:space="preserve">                amounts[i] = window.prompt(fName + ", how many " + products[i] + </w:t>
+      </w:r>
+    </w:p>
+    <w:p>
+      <w:pPr>
+        <w:tabs>
+          <w:tab w:val="left" w:pos="720"/>
+          <w:tab w:val="left" w:pos="1440"/>
+          <w:tab w:val="left" w:pos="2160"/>
+          <w:tab w:val="left" w:pos="2880"/>
+          <w:tab w:val="left" w:pos="3600"/>
+          <w:tab w:val="left" w:pos="4320"/>
+          <w:tab w:val="left" w:pos="5040"/>
+          <w:tab w:val="left" w:pos="5760"/>
+        </w:tabs>
+        <w:rPr>
+          <w:rFonts w:ascii="Courier New" w:hAnsi="Courier New" w:cs="Courier New"/>
+          <w:b/>
+        </w:rPr>
+      </w:pPr>
+      <w:r>
+        <w:rPr>
+          <w:rFonts w:ascii="Courier New" w:hAnsi="Courier New" w:cs="Courier New"/>
+          <w:b/>
+        </w:rPr>
+        <w:t xml:space="preserve">                                          " would you like to purchase?");</w:t>
+      </w:r>
+    </w:p>
+    <w:p>
+      <w:pPr>
+        <w:tabs>
+          <w:tab w:val="left" w:pos="720"/>
+          <w:tab w:val="left" w:pos="1440"/>
+          <w:tab w:val="left" w:pos="2160"/>
+          <w:tab w:val="left" w:pos="2880"/>
+          <w:tab w:val="left" w:pos="3600"/>
+          <w:tab w:val="left" w:pos="4320"/>
+          <w:tab w:val="left" w:pos="5040"/>
+          <w:tab w:val="left" w:pos="5760"/>
+        </w:tabs>
+        <w:rPr>
+          <w:rFonts w:ascii="Courier New" w:hAnsi="Courier New" w:cs="Courier New"/>
+          <w:b/>
+        </w:rPr>
+      </w:pPr>
+      <w:r>
+        <w:rPr>
+          <w:rFonts w:ascii="Courier New" w:hAnsi="Courier New" w:cs="Courier New"/>
+          <w:b/>
+        </w:rPr>
+        <w:t xml:space="preserve">                //Check for non numerical and negative amounts</w:t>
+      </w:r>
+    </w:p>
+    <w:p>
+      <w:pPr>
+        <w:tabs>
+          <w:tab w:val="left" w:pos="720"/>
+          <w:tab w:val="left" w:pos="1440"/>
+          <w:tab w:val="left" w:pos="2160"/>
+          <w:tab w:val="left" w:pos="2880"/>
+          <w:tab w:val="left" w:pos="3600"/>
+          <w:tab w:val="left" w:pos="4320"/>
+          <w:tab w:val="left" w:pos="5040"/>
+          <w:tab w:val="left" w:pos="5760"/>
+        </w:tabs>
+        <w:rPr>
+          <w:rFonts w:ascii="Courier New" w:hAnsi="Courier New" w:cs="Courier New"/>
+          <w:b/>
+        </w:rPr>
+      </w:pPr>
+      <w:r>
+        <w:rPr>
+          <w:rFonts w:ascii="Courier New" w:hAnsi="Courier New" w:cs="Courier New"/>
+          <w:b/>
+        </w:rPr>
+        <w:t xml:space="preserve">                if(isNaN(amounts[i]) || amounts[i] &lt; 0) {</w:t>
+      </w:r>
+    </w:p>
+    <w:p>
+      <w:pPr>
+        <w:tabs>
+          <w:tab w:val="left" w:pos="720"/>
+          <w:tab w:val="left" w:pos="1440"/>
+          <w:tab w:val="left" w:pos="2160"/>
+          <w:tab w:val="left" w:pos="2880"/>
+          <w:tab w:val="left" w:pos="3600"/>
+          <w:tab w:val="left" w:pos="4320"/>
+          <w:tab w:val="left" w:pos="5040"/>
+          <w:tab w:val="left" w:pos="5760"/>
+        </w:tabs>
+        <w:rPr>
+          <w:rFonts w:ascii="Courier New" w:hAnsi="Courier New" w:cs="Courier New"/>
+          <w:b/>
+        </w:rPr>
+      </w:pPr>
+      <w:r>
+        <w:rPr>
+          <w:rFonts w:ascii="Courier New" w:hAnsi="Courier New" w:cs="Courier New"/>
+          <w:b/>
+        </w:rPr>
+        <w:t xml:space="preserve">                    window.alert("Your order for " + products[i] + " could not be placed");</w:t>
+      </w:r>
+    </w:p>
+    <w:p>
+      <w:pPr>
+        <w:tabs>
+          <w:tab w:val="left" w:pos="720"/>
+          <w:tab w:val="left" w:pos="1440"/>
+          <w:tab w:val="left" w:pos="2160"/>
+          <w:tab w:val="left" w:pos="2880"/>
+          <w:tab w:val="left" w:pos="3600"/>
+          <w:tab w:val="left" w:pos="4320"/>
+          <w:tab w:val="left" w:pos="5040"/>
+          <w:tab w:val="left" w:pos="5760"/>
+        </w:tabs>
+        <w:rPr>
+          <w:rFonts w:ascii="Courier New" w:hAnsi="Courier New" w:cs="Courier New"/>
+          <w:b/>
+        </w:rPr>
+      </w:pPr>
+      <w:r>
+        <w:rPr>
+          <w:rFonts w:ascii="Courier New" w:hAnsi="Courier New" w:cs="Courier New"/>
+          <w:b/>
+        </w:rPr>
+        <w:t xml:space="preserve">                } else {</w:t>
+      </w:r>
+    </w:p>
+    <w:p>
+      <w:pPr>
+        <w:tabs>
+          <w:tab w:val="left" w:pos="720"/>
+          <w:tab w:val="left" w:pos="1440"/>
+          <w:tab w:val="left" w:pos="2160"/>
+          <w:tab w:val="left" w:pos="2880"/>
+          <w:tab w:val="left" w:pos="3600"/>
+          <w:tab w:val="left" w:pos="4320"/>
+          <w:tab w:val="left" w:pos="5040"/>
+          <w:tab w:val="left" w:pos="5760"/>
+        </w:tabs>
+        <w:rPr>
+          <w:rFonts w:ascii="Courier New" w:hAnsi="Courier New" w:cs="Courier New"/>
+          <w:b/>
+        </w:rPr>
+      </w:pPr>
+      <w:r>
+        <w:rPr>
+          <w:rFonts w:ascii="Courier New" w:hAnsi="Courier New" w:cs="Courier New"/>
+          <w:b/>
+        </w:rPr>
+        <w:t xml:space="preserve">                    //Calculate total</w:t>
+      </w:r>
+    </w:p>
+    <w:p>
+      <w:pPr>
+        <w:tabs>
+          <w:tab w:val="left" w:pos="720"/>
+          <w:tab w:val="left" w:pos="1440"/>
+          <w:tab w:val="left" w:pos="2160"/>
+          <w:tab w:val="left" w:pos="2880"/>
+          <w:tab w:val="left" w:pos="3600"/>
+          <w:tab w:val="left" w:pos="4320"/>
+          <w:tab w:val="left" w:pos="5040"/>
+          <w:tab w:val="left" w:pos="5760"/>
+        </w:tabs>
+        <w:rPr>
+          <w:rFonts w:ascii="Courier New" w:hAnsi="Courier New" w:cs="Courier New"/>
+          <w:b/>
+        </w:rPr>
+      </w:pPr>
+      <w:r>
+        <w:rPr>
+          <w:rFonts w:ascii="Courier New" w:hAnsi="Courier New" w:cs="Courier New"/>
+          <w:b/>
+        </w:rPr>
+        <w:t xml:space="preserve">                    amounts[i] = parseInt(amounts[i]);</w:t>
+      </w:r>
+    </w:p>
+    <w:p>
+      <w:pPr>
+        <w:tabs>
+          <w:tab w:val="left" w:pos="720"/>
+          <w:tab w:val="left" w:pos="1440"/>
+          <w:tab w:val="left" w:pos="2160"/>
+          <w:tab w:val="left" w:pos="2880"/>
+          <w:tab w:val="left" w:pos="3600"/>
+          <w:tab w:val="left" w:pos="4320"/>
+          <w:tab w:val="left" w:pos="5040"/>
+          <w:tab w:val="left" w:pos="5760"/>
+        </w:tabs>
+        <w:rPr>
+          <w:rFonts w:ascii="Courier New" w:hAnsi="Courier New" w:cs="Courier New"/>
+          <w:b/>
+        </w:rPr>
+      </w:pPr>
+      <w:r>
+        <w:rPr>
+          <w:rFonts w:ascii="Courier New" w:hAnsi="Courier New" w:cs="Courier New"/>
+          <w:b/>
+        </w:rPr>
+        <w:t xml:space="preserve">                    prodTtl[i] = prodPrc[i] * amounts[i];</w:t>
+      </w:r>
+    </w:p>
+    <w:p>
+      <w:pPr>
+        <w:tabs>
+          <w:tab w:val="left" w:pos="720"/>
+          <w:tab w:val="left" w:pos="1440"/>
+          <w:tab w:val="left" w:pos="2160"/>
+          <w:tab w:val="left" w:pos="2880"/>
+          <w:tab w:val="left" w:pos="3600"/>
+          <w:tab w:val="left" w:pos="4320"/>
+          <w:tab w:val="left" w:pos="5040"/>
+          <w:tab w:val="left" w:pos="5760"/>
+        </w:tabs>
+        <w:rPr>
+          <w:rFonts w:ascii="Courier New" w:hAnsi="Courier New" w:cs="Courier New"/>
+          <w:b/>
+        </w:rPr>
+      </w:pPr>
+      <w:r>
+        <w:rPr>
+          <w:rFonts w:ascii="Courier New" w:hAnsi="Courier New" w:cs="Courier New"/>
+          <w:b/>
+        </w:rPr>
+        <w:t xml:space="preserve">                    subTtl += prodTtl[i];</w:t>
+      </w:r>
+    </w:p>
+    <w:p>
+      <w:pPr>
+        <w:tabs>
+          <w:tab w:val="left" w:pos="720"/>
+          <w:tab w:val="left" w:pos="1440"/>
+          <w:tab w:val="left" w:pos="2160"/>
+          <w:tab w:val="left" w:pos="2880"/>
+          <w:tab w:val="left" w:pos="3600"/>
+          <w:tab w:val="left" w:pos="4320"/>
+          <w:tab w:val="left" w:pos="5040"/>
+          <w:tab w:val="left" w:pos="5760"/>
+        </w:tabs>
+        <w:rPr>
+          <w:rFonts w:ascii="Courier New" w:hAnsi="Courier New" w:cs="Courier New"/>
+          <w:b/>
+        </w:rPr>
+      </w:pPr>
+      <w:r>
+        <w:rPr>
+          <w:rFonts w:ascii="Courier New" w:hAnsi="Courier New" w:cs="Courier New"/>
+          <w:b/>
+        </w:rPr>
+        <w:t xml:space="preserve">                    </w:t>
+      </w:r>
+    </w:p>
+    <w:p>
+      <w:pPr>
+        <w:tabs>
+          <w:tab w:val="left" w:pos="720"/>
+          <w:tab w:val="left" w:pos="1440"/>
+          <w:tab w:val="left" w:pos="2160"/>
+          <w:tab w:val="left" w:pos="2880"/>
+          <w:tab w:val="left" w:pos="3600"/>
+          <w:tab w:val="left" w:pos="4320"/>
+          <w:tab w:val="left" w:pos="5040"/>
+          <w:tab w:val="left" w:pos="5760"/>
+        </w:tabs>
+        <w:rPr>
+          <w:rFonts w:ascii="Courier New" w:hAnsi="Courier New" w:cs="Courier New"/>
+          <w:b/>
+        </w:rPr>
+      </w:pPr>
+      <w:r>
+        <w:rPr>
+          <w:rFonts w:ascii="Courier New" w:hAnsi="Courier New" w:cs="Courier New"/>
+          <w:b/>
+        </w:rPr>
+        <w:t xml:space="preserve">                    //Append to output string</w:t>
+      </w:r>
+    </w:p>
+    <w:p>
+      <w:pPr>
+        <w:tabs>
+          <w:tab w:val="left" w:pos="720"/>
+          <w:tab w:val="left" w:pos="1440"/>
+          <w:tab w:val="left" w:pos="2160"/>
+          <w:tab w:val="left" w:pos="2880"/>
+          <w:tab w:val="left" w:pos="3600"/>
+          <w:tab w:val="left" w:pos="4320"/>
+          <w:tab w:val="left" w:pos="5040"/>
+          <w:tab w:val="left" w:pos="5760"/>
+        </w:tabs>
+        <w:rPr>
+          <w:rFonts w:ascii="Courier New" w:hAnsi="Courier New" w:cs="Courier New"/>
+          <w:b/>
+        </w:rPr>
+      </w:pPr>
+      <w:r>
+        <w:rPr>
+          <w:rFonts w:ascii="Courier New" w:hAnsi="Courier New" w:cs="Courier New"/>
+          <w:b/>
+        </w:rPr>
+        <w:t xml:space="preserve">                    if(amounts[i] &gt; 0) {//If an amount was selected</w:t>
+      </w:r>
+    </w:p>
+    <w:p>
+      <w:pPr>
+        <w:tabs>
+          <w:tab w:val="left" w:pos="720"/>
+          <w:tab w:val="left" w:pos="1440"/>
+          <w:tab w:val="left" w:pos="2160"/>
+          <w:tab w:val="left" w:pos="2880"/>
+          <w:tab w:val="left" w:pos="3600"/>
+          <w:tab w:val="left" w:pos="4320"/>
+          <w:tab w:val="left" w:pos="5040"/>
+          <w:tab w:val="left" w:pos="5760"/>
+        </w:tabs>
+        <w:rPr>
+          <w:rFonts w:ascii="Courier New" w:hAnsi="Courier New" w:cs="Courier New"/>
+          <w:b/>
+        </w:rPr>
+      </w:pPr>
+      <w:r>
+        <w:rPr>
+          <w:rFonts w:ascii="Courier New" w:hAnsi="Courier New" w:cs="Courier New"/>
+          <w:b/>
+        </w:rPr>
+        <w:t xml:space="preserve">                        output += "&lt;p&gt;" + amounts[i] + " " + products[i] + "(s) at $" + prodPrc[i].toFixed(2) + ": $" + prodTtl[i].toFixed(2) + "&lt;/p&gt;";</w:t>
+      </w:r>
+    </w:p>
+    <w:p>
+      <w:pPr>
+        <w:tabs>
+          <w:tab w:val="left" w:pos="720"/>
+          <w:tab w:val="left" w:pos="1440"/>
+          <w:tab w:val="left" w:pos="2160"/>
+          <w:tab w:val="left" w:pos="2880"/>
+          <w:tab w:val="left" w:pos="3600"/>
+          <w:tab w:val="left" w:pos="4320"/>
+          <w:tab w:val="left" w:pos="5040"/>
+          <w:tab w:val="left" w:pos="5760"/>
+        </w:tabs>
+        <w:rPr>
+          <w:rFonts w:ascii="Courier New" w:hAnsi="Courier New" w:cs="Courier New"/>
+          <w:b/>
+        </w:rPr>
+      </w:pPr>
+      <w:r>
+        <w:rPr>
+          <w:rFonts w:ascii="Courier New" w:hAnsi="Courier New" w:cs="Courier New"/>
+          <w:b/>
+        </w:rPr>
+        <w:t xml:space="preserve">                    } </w:t>
+      </w:r>
+    </w:p>
+    <w:p>
+      <w:pPr>
+        <w:tabs>
+          <w:tab w:val="left" w:pos="720"/>
+          <w:tab w:val="left" w:pos="1440"/>
+          <w:tab w:val="left" w:pos="2160"/>
+          <w:tab w:val="left" w:pos="2880"/>
+          <w:tab w:val="left" w:pos="3600"/>
+          <w:tab w:val="left" w:pos="4320"/>
+          <w:tab w:val="left" w:pos="5040"/>
+          <w:tab w:val="left" w:pos="5760"/>
+        </w:tabs>
+        <w:rPr>
+          <w:rFonts w:ascii="Courier New" w:hAnsi="Courier New" w:cs="Courier New"/>
+          <w:b/>
+        </w:rPr>
+      </w:pPr>
+      <w:r>
+        <w:rPr>
+          <w:rFonts w:ascii="Courier New" w:hAnsi="Courier New" w:cs="Courier New"/>
+          <w:b/>
+        </w:rPr>
+        <w:t xml:space="preserve">                }</w:t>
+      </w:r>
+    </w:p>
+    <w:p>
+      <w:pPr>
+        <w:tabs>
+          <w:tab w:val="left" w:pos="720"/>
+          <w:tab w:val="left" w:pos="1440"/>
+          <w:tab w:val="left" w:pos="2160"/>
+          <w:tab w:val="left" w:pos="2880"/>
+          <w:tab w:val="left" w:pos="3600"/>
+          <w:tab w:val="left" w:pos="4320"/>
+          <w:tab w:val="left" w:pos="5040"/>
+          <w:tab w:val="left" w:pos="5760"/>
+        </w:tabs>
+        <w:rPr>
+          <w:rFonts w:ascii="Courier New" w:hAnsi="Courier New" w:cs="Courier New"/>
+          <w:b/>
+        </w:rPr>
+      </w:pPr>
+      <w:r>
+        <w:rPr>
+          <w:rFonts w:ascii="Courier New" w:hAnsi="Courier New" w:cs="Courier New"/>
+          <w:b/>
+        </w:rPr>
+        <w:t xml:space="preserve">            }</w:t>
+      </w:r>
+    </w:p>
+    <w:p>
+      <w:pPr>
+        <w:tabs>
+          <w:tab w:val="left" w:pos="720"/>
+          <w:tab w:val="left" w:pos="1440"/>
+          <w:tab w:val="left" w:pos="2160"/>
+          <w:tab w:val="left" w:pos="2880"/>
+          <w:tab w:val="left" w:pos="3600"/>
+          <w:tab w:val="left" w:pos="4320"/>
+          <w:tab w:val="left" w:pos="5040"/>
+          <w:tab w:val="left" w:pos="5760"/>
+        </w:tabs>
+        <w:rPr>
+          <w:rFonts w:ascii="Courier New" w:hAnsi="Courier New" w:cs="Courier New"/>
+          <w:b/>
+        </w:rPr>
+      </w:pPr>
+      <w:r>
+        <w:rPr>
+          <w:rFonts w:ascii="Courier New" w:hAnsi="Courier New" w:cs="Courier New"/>
+          <w:b/>
+        </w:rPr>
+        <w:t xml:space="preserve">            //Add subtotal, tax, and total to order</w:t>
+      </w:r>
+    </w:p>
+    <w:p>
+      <w:pPr>
+        <w:tabs>
+          <w:tab w:val="left" w:pos="720"/>
+          <w:tab w:val="left" w:pos="1440"/>
+          <w:tab w:val="left" w:pos="2160"/>
+          <w:tab w:val="left" w:pos="2880"/>
+          <w:tab w:val="left" w:pos="3600"/>
+          <w:tab w:val="left" w:pos="4320"/>
+          <w:tab w:val="left" w:pos="5040"/>
+          <w:tab w:val="left" w:pos="5760"/>
+        </w:tabs>
+        <w:rPr>
+          <w:rFonts w:ascii="Courier New" w:hAnsi="Courier New" w:cs="Courier New"/>
+          <w:b/>
+        </w:rPr>
+      </w:pPr>
+      <w:r>
+        <w:rPr>
+          <w:rFonts w:ascii="Courier New" w:hAnsi="Courier New" w:cs="Courier New"/>
+          <w:b/>
+        </w:rPr>
+        <w:t xml:space="preserve">            taxAmt = subTtl * TAX_RATE;//Calculate tax</w:t>
+      </w:r>
+    </w:p>
+    <w:p>
+      <w:pPr>
+        <w:tabs>
+          <w:tab w:val="left" w:pos="720"/>
+          <w:tab w:val="left" w:pos="1440"/>
+          <w:tab w:val="left" w:pos="2160"/>
+          <w:tab w:val="left" w:pos="2880"/>
+          <w:tab w:val="left" w:pos="3600"/>
+          <w:tab w:val="left" w:pos="4320"/>
+          <w:tab w:val="left" w:pos="5040"/>
+          <w:tab w:val="left" w:pos="5760"/>
+        </w:tabs>
+        <w:rPr>
+          <w:rFonts w:ascii="Courier New" w:hAnsi="Courier New" w:cs="Courier New"/>
+          <w:b/>
+        </w:rPr>
+      </w:pPr>
+      <w:r>
+        <w:rPr>
+          <w:rFonts w:ascii="Courier New" w:hAnsi="Courier New" w:cs="Courier New"/>
+          <w:b/>
+        </w:rPr>
+        <w:t xml:space="preserve">            output += "&lt;p&gt;Subtotal: $" + subTtl.toFixed(2) + "&lt;/p&gt;";</w:t>
+      </w:r>
+    </w:p>
+    <w:p>
+      <w:pPr>
+        <w:tabs>
+          <w:tab w:val="left" w:pos="720"/>
+          <w:tab w:val="left" w:pos="1440"/>
+          <w:tab w:val="left" w:pos="2160"/>
+          <w:tab w:val="left" w:pos="2880"/>
+          <w:tab w:val="left" w:pos="3600"/>
+          <w:tab w:val="left" w:pos="4320"/>
+          <w:tab w:val="left" w:pos="5040"/>
+          <w:tab w:val="left" w:pos="5760"/>
+        </w:tabs>
+        <w:rPr>
+          <w:rFonts w:ascii="Courier New" w:hAnsi="Courier New" w:cs="Courier New"/>
+          <w:b/>
+        </w:rPr>
+      </w:pPr>
+      <w:r>
+        <w:rPr>
+          <w:rFonts w:ascii="Courier New" w:hAnsi="Courier New" w:cs="Courier New"/>
+          <w:b/>
+        </w:rPr>
+        <w:t xml:space="preserve">            output += "&lt;p&gt;Tax amount: $" + taxAmt.toFixed(2) + "&lt;/p&gt;";</w:t>
+      </w:r>
+    </w:p>
+    <w:p>
+      <w:pPr>
+        <w:tabs>
+          <w:tab w:val="left" w:pos="720"/>
+          <w:tab w:val="left" w:pos="1440"/>
+          <w:tab w:val="left" w:pos="2160"/>
+          <w:tab w:val="left" w:pos="2880"/>
+          <w:tab w:val="left" w:pos="3600"/>
+          <w:tab w:val="left" w:pos="4320"/>
+          <w:tab w:val="left" w:pos="5040"/>
+          <w:tab w:val="left" w:pos="5760"/>
+        </w:tabs>
+        <w:rPr>
+          <w:rFonts w:ascii="Courier New" w:hAnsi="Courier New" w:cs="Courier New"/>
+          <w:b/>
+        </w:rPr>
+      </w:pPr>
+      <w:r>
+        <w:rPr>
+          <w:rFonts w:ascii="Courier New" w:hAnsi="Courier New" w:cs="Courier New"/>
+          <w:b/>
+        </w:rPr>
+        <w:t xml:space="preserve">            output += "&lt;p&gt;Order total: $" + (subTtl + taxAmt).toFixed(2) + "&lt;/p&gt;";</w:t>
+      </w:r>
+    </w:p>
+    <w:p>
+      <w:pPr>
+        <w:tabs>
+          <w:tab w:val="left" w:pos="720"/>
+          <w:tab w:val="left" w:pos="1440"/>
+          <w:tab w:val="left" w:pos="2160"/>
+          <w:tab w:val="left" w:pos="2880"/>
+          <w:tab w:val="left" w:pos="3600"/>
+          <w:tab w:val="left" w:pos="4320"/>
+          <w:tab w:val="left" w:pos="5040"/>
+          <w:tab w:val="left" w:pos="5760"/>
+        </w:tabs>
+        <w:rPr>
+          <w:rFonts w:ascii="Courier New" w:hAnsi="Courier New" w:cs="Courier New"/>
+          <w:b/>
+        </w:rPr>
+      </w:pPr>
+      <w:r>
+        <w:rPr>
+          <w:rFonts w:ascii="Courier New" w:hAnsi="Courier New" w:cs="Courier New"/>
+          <w:b/>
+        </w:rPr>
+        <w:t xml:space="preserve">            </w:t>
+      </w:r>
+    </w:p>
+    <w:p>
+      <w:pPr>
+        <w:tabs>
+          <w:tab w:val="left" w:pos="720"/>
+          <w:tab w:val="left" w:pos="1440"/>
+          <w:tab w:val="left" w:pos="2160"/>
+          <w:tab w:val="left" w:pos="2880"/>
+          <w:tab w:val="left" w:pos="3600"/>
+          <w:tab w:val="left" w:pos="4320"/>
+          <w:tab w:val="left" w:pos="5040"/>
+          <w:tab w:val="left" w:pos="5760"/>
+        </w:tabs>
+        <w:rPr>
+          <w:rFonts w:ascii="Courier New" w:hAnsi="Courier New" w:cs="Courier New"/>
+          <w:b/>
+        </w:rPr>
+      </w:pPr>
+      <w:r>
+        <w:rPr>
+          <w:rFonts w:ascii="Courier New" w:hAnsi="Courier New" w:cs="Courier New"/>
+          <w:b/>
+        </w:rPr>
+        <w:t xml:space="preserve">            </w:t>
+      </w:r>
+    </w:p>
+    <w:p>
+      <w:pPr>
+        <w:tabs>
+          <w:tab w:val="left" w:pos="720"/>
+          <w:tab w:val="left" w:pos="1440"/>
+          <w:tab w:val="left" w:pos="2160"/>
+          <w:tab w:val="left" w:pos="2880"/>
+          <w:tab w:val="left" w:pos="3600"/>
+          <w:tab w:val="left" w:pos="4320"/>
+          <w:tab w:val="left" w:pos="5040"/>
+          <w:tab w:val="left" w:pos="5760"/>
+        </w:tabs>
+        <w:rPr>
+          <w:rFonts w:ascii="Courier New" w:hAnsi="Courier New" w:cs="Courier New"/>
+          <w:b/>
+        </w:rPr>
+      </w:pPr>
+      <w:r>
+        <w:rPr>
+          <w:rFonts w:ascii="Courier New" w:hAnsi="Courier New" w:cs="Courier New"/>
+          <w:b/>
+        </w:rPr>
+        <w:t xml:space="preserve">            //Output order to summary section of page</w:t>
+      </w:r>
+    </w:p>
+    <w:p>
+      <w:pPr>
+        <w:tabs>
+          <w:tab w:val="left" w:pos="720"/>
+          <w:tab w:val="left" w:pos="1440"/>
+          <w:tab w:val="left" w:pos="2160"/>
+          <w:tab w:val="left" w:pos="2880"/>
+          <w:tab w:val="left" w:pos="3600"/>
+          <w:tab w:val="left" w:pos="4320"/>
+          <w:tab w:val="left" w:pos="5040"/>
+          <w:tab w:val="left" w:pos="5760"/>
+        </w:tabs>
+        <w:rPr>
+          <w:rFonts w:ascii="Courier New" w:hAnsi="Courier New" w:cs="Courier New"/>
+          <w:b/>
+        </w:rPr>
+      </w:pPr>
+      <w:r>
+        <w:rPr>
+          <w:rFonts w:ascii="Courier New" w:hAnsi="Courier New" w:cs="Courier New"/>
+          <w:b/>
+        </w:rPr>
+        <w:t xml:space="preserve">            document.getElementById("prodSum").innerHTML = </w:t>
+      </w:r>
+    </w:p>
+    <w:p>
+      <w:pPr>
+        <w:tabs>
+          <w:tab w:val="left" w:pos="720"/>
+          <w:tab w:val="left" w:pos="1440"/>
+          <w:tab w:val="left" w:pos="2160"/>
+          <w:tab w:val="left" w:pos="2880"/>
+          <w:tab w:val="left" w:pos="3600"/>
+          <w:tab w:val="left" w:pos="4320"/>
+          <w:tab w:val="left" w:pos="5040"/>
+          <w:tab w:val="left" w:pos="5760"/>
+        </w:tabs>
+        <w:rPr>
+          <w:rFonts w:ascii="Courier New" w:hAnsi="Courier New" w:cs="Courier New"/>
+          <w:b/>
+        </w:rPr>
+      </w:pPr>
+      <w:r>
+        <w:rPr>
+          <w:rFonts w:ascii="Courier New" w:hAnsi="Courier New" w:cs="Courier New"/>
+          <w:b/>
+        </w:rPr>
+        <w:lastRenderedPageBreak/>
+        <w:t xml:space="preserve">                "&lt;h2&gt;Reciept Summary&lt;/h2&gt;" + output;</w:t>
+      </w:r>
+    </w:p>
+    <w:p>
+      <w:pPr>
+        <w:tabs>
+          <w:tab w:val="left" w:pos="720"/>
+          <w:tab w:val="left" w:pos="1440"/>
+          <w:tab w:val="left" w:pos="2160"/>
+          <w:tab w:val="left" w:pos="2880"/>
+          <w:tab w:val="left" w:pos="3600"/>
+          <w:tab w:val="left" w:pos="4320"/>
+          <w:tab w:val="left" w:pos="5040"/>
+          <w:tab w:val="left" w:pos="5760"/>
+        </w:tabs>
+        <w:rPr>
+          <w:rFonts w:ascii="Courier New" w:hAnsi="Courier New" w:cs="Courier New"/>
+          <w:b/>
+        </w:rPr>
+      </w:pPr>
+      <w:r>
+        <w:rPr>
+          <w:rFonts w:ascii="Courier New" w:hAnsi="Courier New" w:cs="Courier New"/>
+          <w:b/>
+        </w:rPr>
+        <w:t xml:space="preserve">        }</w:t>
+      </w:r>
+    </w:p>
+    <w:p>
+      <w:pPr>
+        <w:tabs>
+          <w:tab w:val="left" w:pos="720"/>
+          <w:tab w:val="left" w:pos="1440"/>
+          <w:tab w:val="left" w:pos="2160"/>
+          <w:tab w:val="left" w:pos="2880"/>
+          <w:tab w:val="left" w:pos="3600"/>
+          <w:tab w:val="left" w:pos="4320"/>
+          <w:tab w:val="left" w:pos="5040"/>
+          <w:tab w:val="left" w:pos="5760"/>
+        </w:tabs>
+        <w:rPr>
+          <w:rFonts w:ascii="Courier New" w:hAnsi="Courier New" w:cs="Courier New"/>
+          <w:b/>
+        </w:rPr>
+      </w:pPr>
+      <w:r>
+        <w:rPr>
+          <w:rFonts w:ascii="Courier New" w:hAnsi="Courier New" w:cs="Courier New"/>
+          <w:b/>
+        </w:rPr>
+        <w:t xml:space="preserve">        window.onload = stuff;</w:t>
+      </w:r>
+    </w:p>
+    <w:p>
+      <w:pPr>
+        <w:tabs>
+          <w:tab w:val="left" w:pos="720"/>
+          <w:tab w:val="left" w:pos="1440"/>
+          <w:tab w:val="left" w:pos="2160"/>
+          <w:tab w:val="left" w:pos="2880"/>
+          <w:tab w:val="left" w:pos="3600"/>
+          <w:tab w:val="left" w:pos="4320"/>
+          <w:tab w:val="left" w:pos="5040"/>
+          <w:tab w:val="left" w:pos="5760"/>
+        </w:tabs>
+        <w:rPr>
+          <w:rFonts w:ascii="Courier New" w:hAnsi="Courier New" w:cs="Courier New"/>
+          <w:b/>
+        </w:rPr>
+      </w:pPr>
+      <w:r>
+        <w:rPr>
+          <w:rFonts w:ascii="Courier New" w:hAnsi="Courier New" w:cs="Courier New"/>
+          <w:b/>
+        </w:rPr>
+        <w:t xml:space="preserve">    &lt;/script&gt;</w:t>
+      </w:r>
+    </w:p>
+    <w:p>
+      <w:pPr>
+        <w:tabs>
+          <w:tab w:val="left" w:pos="720"/>
+          <w:tab w:val="left" w:pos="1440"/>
+          <w:tab w:val="left" w:pos="2160"/>
+          <w:tab w:val="left" w:pos="2880"/>
+          <w:tab w:val="left" w:pos="3600"/>
+          <w:tab w:val="left" w:pos="4320"/>
+          <w:tab w:val="left" w:pos="5040"/>
+          <w:tab w:val="left" w:pos="5760"/>
+        </w:tabs>
+        <w:rPr>
+          <w:rFonts w:ascii="Courier New" w:hAnsi="Courier New" w:cs="Courier New"/>
+          <w:b/>
+        </w:rPr>
+      </w:pPr>
+      <w:r>
+        <w:rPr>
+          <w:rFonts w:ascii="Courier New" w:hAnsi="Courier New" w:cs="Courier New"/>
+          <w:b/>
+        </w:rPr>
+        <w:t>&lt;/body&gt;</w:t>
+      </w:r>
+    </w:p>
+    <w:p>
+      <w:pPr>
+        <w:tabs>
+          <w:tab w:val="left" w:pos="720"/>
+          <w:tab w:val="left" w:pos="1440"/>
+          <w:tab w:val="left" w:pos="2160"/>
+          <w:tab w:val="left" w:pos="2880"/>
+          <w:tab w:val="left" w:pos="3600"/>
+          <w:tab w:val="left" w:pos="4320"/>
+          <w:tab w:val="left" w:pos="5040"/>
+          <w:tab w:val="left" w:pos="5760"/>
+        </w:tabs>
+        <w:rPr>
+          <w:rFonts w:ascii="Courier New" w:hAnsi="Courier New" w:cs="Courier New"/>
+          <w:b/>
+        </w:rPr>
+      </w:pPr>
+    </w:p>
+    <w:p>
+      <w:pPr>
+        <w:tabs>
+          <w:tab w:val="left" w:pos="720"/>
+          <w:tab w:val="left" w:pos="1440"/>
+          <w:tab w:val="left" w:pos="2160"/>
+          <w:tab w:val="left" w:pos="2880"/>
+          <w:tab w:val="left" w:pos="3600"/>
+          <w:tab w:val="left" w:pos="4320"/>
+          <w:tab w:val="left" w:pos="5040"/>
+          <w:tab w:val="left" w:pos="5760"/>
+        </w:tabs>
+        <w:rPr>
+          <w:rFonts w:ascii="Courier New" w:hAnsi="Courier New" w:cs="Courier New"/>
+          <w:b/>
+        </w:rPr>
+      </w:pPr>
+      <w:r>
+        <w:rPr>
+          <w:rFonts w:ascii="Courier New" w:hAnsi="Courier New" w:cs="Courier New"/>
+          <w:b/>
+        </w:rPr>
+        <w:t>&lt;/html&gt;</w:t>
+      </w:r>
     </w:p>
     <w:p>
       <w:pPr>
@@ -6175,6 +8663,7 @@
           <w:szCs w:val="28"/>
         </w:rPr>
       </w:pPr>
+      <w:bookmarkStart w:id="0" w:name="_GoBack"/>
       <w:r>
         <w:rPr>
           <w:b/>
@@ -6193,65 +8682,2889 @@
         <w:t>5: What The Function?</w:t>
       </w:r>
     </w:p>
-    <w:p>
-      <w:pPr>
-        <w:tabs>
-          <w:tab w:val="left" w:pos="720"/>
-          <w:tab w:val="left" w:pos="1440"/>
-          <w:tab w:val="left" w:pos="2160"/>
-          <w:tab w:val="left" w:pos="2880"/>
-          <w:tab w:val="left" w:pos="3600"/>
-          <w:tab w:val="left" w:pos="4320"/>
-          <w:tab w:val="left" w:pos="5040"/>
-          <w:tab w:val="left" w:pos="5760"/>
-        </w:tabs>
-      </w:pPr>
-    </w:p>
-    <w:p>
-      <w:pPr>
-        <w:tabs>
-          <w:tab w:val="left" w:pos="720"/>
-          <w:tab w:val="left" w:pos="1440"/>
-          <w:tab w:val="left" w:pos="2160"/>
-          <w:tab w:val="left" w:pos="2880"/>
-          <w:tab w:val="left" w:pos="3600"/>
-          <w:tab w:val="left" w:pos="4320"/>
-          <w:tab w:val="left" w:pos="5040"/>
-          <w:tab w:val="left" w:pos="5760"/>
-        </w:tabs>
-      </w:pPr>
-      <w:r>
-        <w:rPr>
-          <w:highlight w:val="cyan"/>
-        </w:rPr>
-        <w:t xml:space="preserve">[Paste your </w:t>
-      </w:r>
-      <w:r>
-        <w:rPr>
-          <w:highlight w:val="cyan"/>
-        </w:rPr>
-        <w:t>part 5</w:t>
-      </w:r>
-      <w:r>
-        <w:rPr>
-          <w:highlight w:val="cyan"/>
-        </w:rPr>
-        <w:t xml:space="preserve"> Code  Below]</w:t>
-      </w:r>
-    </w:p>
-    <w:p>
-      <w:pPr>
-        <w:tabs>
-          <w:tab w:val="left" w:pos="720"/>
-          <w:tab w:val="left" w:pos="1440"/>
-          <w:tab w:val="left" w:pos="2160"/>
-          <w:tab w:val="left" w:pos="2880"/>
-          <w:tab w:val="left" w:pos="3600"/>
-          <w:tab w:val="left" w:pos="4320"/>
-          <w:tab w:val="left" w:pos="5040"/>
-          <w:tab w:val="left" w:pos="5760"/>
-        </w:tabs>
-      </w:pPr>
+    <w:bookmarkEnd w:id="0"/>
+    <w:p>
+      <w:pPr>
+        <w:tabs>
+          <w:tab w:val="left" w:pos="720"/>
+          <w:tab w:val="left" w:pos="1440"/>
+          <w:tab w:val="left" w:pos="2160"/>
+          <w:tab w:val="left" w:pos="2880"/>
+          <w:tab w:val="left" w:pos="3600"/>
+          <w:tab w:val="left" w:pos="4320"/>
+          <w:tab w:val="left" w:pos="5040"/>
+          <w:tab w:val="left" w:pos="5760"/>
+        </w:tabs>
+      </w:pPr>
+    </w:p>
+    <w:p>
+      <w:pPr>
+        <w:tabs>
+          <w:tab w:val="left" w:pos="720"/>
+          <w:tab w:val="left" w:pos="1440"/>
+          <w:tab w:val="left" w:pos="2160"/>
+          <w:tab w:val="left" w:pos="2880"/>
+          <w:tab w:val="left" w:pos="3600"/>
+          <w:tab w:val="left" w:pos="4320"/>
+          <w:tab w:val="left" w:pos="5040"/>
+          <w:tab w:val="left" w:pos="5760"/>
+        </w:tabs>
+        <w:rPr>
+          <w:rFonts w:ascii="Courier New" w:hAnsi="Courier New" w:cs="Courier New"/>
+          <w:b/>
+        </w:rPr>
+      </w:pPr>
+      <w:r>
+        <w:rPr>
+          <w:rFonts w:ascii="Courier New" w:hAnsi="Courier New" w:cs="Courier New"/>
+          <w:b/>
+        </w:rPr>
+        <w:t>&lt;!DOCTYPE html&gt;</w:t>
+      </w:r>
+    </w:p>
+    <w:p>
+      <w:pPr>
+        <w:tabs>
+          <w:tab w:val="left" w:pos="720"/>
+          <w:tab w:val="left" w:pos="1440"/>
+          <w:tab w:val="left" w:pos="2160"/>
+          <w:tab w:val="left" w:pos="2880"/>
+          <w:tab w:val="left" w:pos="3600"/>
+          <w:tab w:val="left" w:pos="4320"/>
+          <w:tab w:val="left" w:pos="5040"/>
+          <w:tab w:val="left" w:pos="5760"/>
+        </w:tabs>
+        <w:rPr>
+          <w:rFonts w:ascii="Courier New" w:hAnsi="Courier New" w:cs="Courier New"/>
+          <w:b/>
+        </w:rPr>
+      </w:pPr>
+      <w:r>
+        <w:rPr>
+          <w:rFonts w:ascii="Courier New" w:hAnsi="Courier New" w:cs="Courier New"/>
+          <w:b/>
+        </w:rPr>
+        <w:t>&lt;html lang="en-US"&gt;</w:t>
+      </w:r>
+    </w:p>
+    <w:p>
+      <w:pPr>
+        <w:tabs>
+          <w:tab w:val="left" w:pos="720"/>
+          <w:tab w:val="left" w:pos="1440"/>
+          <w:tab w:val="left" w:pos="2160"/>
+          <w:tab w:val="left" w:pos="2880"/>
+          <w:tab w:val="left" w:pos="3600"/>
+          <w:tab w:val="left" w:pos="4320"/>
+          <w:tab w:val="left" w:pos="5040"/>
+          <w:tab w:val="left" w:pos="5760"/>
+        </w:tabs>
+        <w:rPr>
+          <w:rFonts w:ascii="Courier New" w:hAnsi="Courier New" w:cs="Courier New"/>
+          <w:b/>
+        </w:rPr>
+      </w:pPr>
+    </w:p>
+    <w:p>
+      <w:pPr>
+        <w:tabs>
+          <w:tab w:val="left" w:pos="720"/>
+          <w:tab w:val="left" w:pos="1440"/>
+          <w:tab w:val="left" w:pos="2160"/>
+          <w:tab w:val="left" w:pos="2880"/>
+          <w:tab w:val="left" w:pos="3600"/>
+          <w:tab w:val="left" w:pos="4320"/>
+          <w:tab w:val="left" w:pos="5040"/>
+          <w:tab w:val="left" w:pos="5760"/>
+        </w:tabs>
+        <w:rPr>
+          <w:rFonts w:ascii="Courier New" w:hAnsi="Courier New" w:cs="Courier New"/>
+          <w:b/>
+        </w:rPr>
+      </w:pPr>
+      <w:r>
+        <w:rPr>
+          <w:rFonts w:ascii="Courier New" w:hAnsi="Courier New" w:cs="Courier New"/>
+          <w:b/>
+        </w:rPr>
+        <w:t>&lt;head&gt;</w:t>
+      </w:r>
+    </w:p>
+    <w:p>
+      <w:pPr>
+        <w:tabs>
+          <w:tab w:val="left" w:pos="720"/>
+          <w:tab w:val="left" w:pos="1440"/>
+          <w:tab w:val="left" w:pos="2160"/>
+          <w:tab w:val="left" w:pos="2880"/>
+          <w:tab w:val="left" w:pos="3600"/>
+          <w:tab w:val="left" w:pos="4320"/>
+          <w:tab w:val="left" w:pos="5040"/>
+          <w:tab w:val="left" w:pos="5760"/>
+        </w:tabs>
+        <w:rPr>
+          <w:rFonts w:ascii="Courier New" w:hAnsi="Courier New" w:cs="Courier New"/>
+          <w:b/>
+        </w:rPr>
+      </w:pPr>
+      <w:r>
+        <w:rPr>
+          <w:rFonts w:ascii="Courier New" w:hAnsi="Courier New" w:cs="Courier New"/>
+          <w:b/>
+        </w:rPr>
+        <w:t xml:space="preserve">    &lt;meta charset="utf-8" /&gt;</w:t>
+      </w:r>
+    </w:p>
+    <w:p>
+      <w:pPr>
+        <w:tabs>
+          <w:tab w:val="left" w:pos="720"/>
+          <w:tab w:val="left" w:pos="1440"/>
+          <w:tab w:val="left" w:pos="2160"/>
+          <w:tab w:val="left" w:pos="2880"/>
+          <w:tab w:val="left" w:pos="3600"/>
+          <w:tab w:val="left" w:pos="4320"/>
+          <w:tab w:val="left" w:pos="5040"/>
+          <w:tab w:val="left" w:pos="5760"/>
+        </w:tabs>
+        <w:rPr>
+          <w:rFonts w:ascii="Courier New" w:hAnsi="Courier New" w:cs="Courier New"/>
+          <w:b/>
+        </w:rPr>
+      </w:pPr>
+      <w:r>
+        <w:rPr>
+          <w:rFonts w:ascii="Courier New" w:hAnsi="Courier New" w:cs="Courier New"/>
+          <w:b/>
+        </w:rPr>
+        <w:t xml:space="preserve">    &lt;title&gt;Sebastian Hall A2P5&lt;/title&gt;</w:t>
+      </w:r>
+    </w:p>
+    <w:p>
+      <w:pPr>
+        <w:tabs>
+          <w:tab w:val="left" w:pos="720"/>
+          <w:tab w:val="left" w:pos="1440"/>
+          <w:tab w:val="left" w:pos="2160"/>
+          <w:tab w:val="left" w:pos="2880"/>
+          <w:tab w:val="left" w:pos="3600"/>
+          <w:tab w:val="left" w:pos="4320"/>
+          <w:tab w:val="left" w:pos="5040"/>
+          <w:tab w:val="left" w:pos="5760"/>
+        </w:tabs>
+        <w:rPr>
+          <w:rFonts w:ascii="Courier New" w:hAnsi="Courier New" w:cs="Courier New"/>
+          <w:b/>
+        </w:rPr>
+      </w:pPr>
+      <w:r>
+        <w:rPr>
+          <w:rFonts w:ascii="Courier New" w:hAnsi="Courier New" w:cs="Courier New"/>
+          <w:b/>
+        </w:rPr>
+        <w:t xml:space="preserve">    &lt;style&gt;</w:t>
+      </w:r>
+    </w:p>
+    <w:p>
+      <w:pPr>
+        <w:tabs>
+          <w:tab w:val="left" w:pos="720"/>
+          <w:tab w:val="left" w:pos="1440"/>
+          <w:tab w:val="left" w:pos="2160"/>
+          <w:tab w:val="left" w:pos="2880"/>
+          <w:tab w:val="left" w:pos="3600"/>
+          <w:tab w:val="left" w:pos="4320"/>
+          <w:tab w:val="left" w:pos="5040"/>
+          <w:tab w:val="left" w:pos="5760"/>
+        </w:tabs>
+        <w:rPr>
+          <w:rFonts w:ascii="Courier New" w:hAnsi="Courier New" w:cs="Courier New"/>
+          <w:b/>
+        </w:rPr>
+      </w:pPr>
+      <w:r>
+        <w:rPr>
+          <w:rFonts w:ascii="Courier New" w:hAnsi="Courier New" w:cs="Courier New"/>
+          <w:b/>
+        </w:rPr>
+        <w:t xml:space="preserve">        body {</w:t>
+      </w:r>
+    </w:p>
+    <w:p>
+      <w:pPr>
+        <w:tabs>
+          <w:tab w:val="left" w:pos="720"/>
+          <w:tab w:val="left" w:pos="1440"/>
+          <w:tab w:val="left" w:pos="2160"/>
+          <w:tab w:val="left" w:pos="2880"/>
+          <w:tab w:val="left" w:pos="3600"/>
+          <w:tab w:val="left" w:pos="4320"/>
+          <w:tab w:val="left" w:pos="5040"/>
+          <w:tab w:val="left" w:pos="5760"/>
+        </w:tabs>
+        <w:rPr>
+          <w:rFonts w:ascii="Courier New" w:hAnsi="Courier New" w:cs="Courier New"/>
+          <w:b/>
+        </w:rPr>
+      </w:pPr>
+      <w:r>
+        <w:rPr>
+          <w:rFonts w:ascii="Courier New" w:hAnsi="Courier New" w:cs="Courier New"/>
+          <w:b/>
+        </w:rPr>
+        <w:t xml:space="preserve">            background-color:lightcyan;</w:t>
+      </w:r>
+    </w:p>
+    <w:p>
+      <w:pPr>
+        <w:tabs>
+          <w:tab w:val="left" w:pos="720"/>
+          <w:tab w:val="left" w:pos="1440"/>
+          <w:tab w:val="left" w:pos="2160"/>
+          <w:tab w:val="left" w:pos="2880"/>
+          <w:tab w:val="left" w:pos="3600"/>
+          <w:tab w:val="left" w:pos="4320"/>
+          <w:tab w:val="left" w:pos="5040"/>
+          <w:tab w:val="left" w:pos="5760"/>
+        </w:tabs>
+        <w:rPr>
+          <w:rFonts w:ascii="Courier New" w:hAnsi="Courier New" w:cs="Courier New"/>
+          <w:b/>
+        </w:rPr>
+      </w:pPr>
+      <w:r>
+        <w:rPr>
+          <w:rFonts w:ascii="Courier New" w:hAnsi="Courier New" w:cs="Courier New"/>
+          <w:b/>
+        </w:rPr>
+        <w:t xml:space="preserve">        }</w:t>
+      </w:r>
+    </w:p>
+    <w:p>
+      <w:pPr>
+        <w:tabs>
+          <w:tab w:val="left" w:pos="720"/>
+          <w:tab w:val="left" w:pos="1440"/>
+          <w:tab w:val="left" w:pos="2160"/>
+          <w:tab w:val="left" w:pos="2880"/>
+          <w:tab w:val="left" w:pos="3600"/>
+          <w:tab w:val="left" w:pos="4320"/>
+          <w:tab w:val="left" w:pos="5040"/>
+          <w:tab w:val="left" w:pos="5760"/>
+        </w:tabs>
+        <w:rPr>
+          <w:rFonts w:ascii="Courier New" w:hAnsi="Courier New" w:cs="Courier New"/>
+          <w:b/>
+        </w:rPr>
+      </w:pPr>
+      <w:r>
+        <w:rPr>
+          <w:rFonts w:ascii="Courier New" w:hAnsi="Courier New" w:cs="Courier New"/>
+          <w:b/>
+        </w:rPr>
+        <w:t xml:space="preserve">        p.prodName {</w:t>
+      </w:r>
+    </w:p>
+    <w:p>
+      <w:pPr>
+        <w:tabs>
+          <w:tab w:val="left" w:pos="720"/>
+          <w:tab w:val="left" w:pos="1440"/>
+          <w:tab w:val="left" w:pos="2160"/>
+          <w:tab w:val="left" w:pos="2880"/>
+          <w:tab w:val="left" w:pos="3600"/>
+          <w:tab w:val="left" w:pos="4320"/>
+          <w:tab w:val="left" w:pos="5040"/>
+          <w:tab w:val="left" w:pos="5760"/>
+        </w:tabs>
+        <w:rPr>
+          <w:rFonts w:ascii="Courier New" w:hAnsi="Courier New" w:cs="Courier New"/>
+          <w:b/>
+        </w:rPr>
+      </w:pPr>
+      <w:r>
+        <w:rPr>
+          <w:rFonts w:ascii="Courier New" w:hAnsi="Courier New" w:cs="Courier New"/>
+          <w:b/>
+        </w:rPr>
+        <w:t xml:space="preserve">            font-weight: bold;</w:t>
+      </w:r>
+    </w:p>
+    <w:p>
+      <w:pPr>
+        <w:tabs>
+          <w:tab w:val="left" w:pos="720"/>
+          <w:tab w:val="left" w:pos="1440"/>
+          <w:tab w:val="left" w:pos="2160"/>
+          <w:tab w:val="left" w:pos="2880"/>
+          <w:tab w:val="left" w:pos="3600"/>
+          <w:tab w:val="left" w:pos="4320"/>
+          <w:tab w:val="left" w:pos="5040"/>
+          <w:tab w:val="left" w:pos="5760"/>
+        </w:tabs>
+        <w:rPr>
+          <w:rFonts w:ascii="Courier New" w:hAnsi="Courier New" w:cs="Courier New"/>
+          <w:b/>
+        </w:rPr>
+      </w:pPr>
+      <w:r>
+        <w:rPr>
+          <w:rFonts w:ascii="Courier New" w:hAnsi="Courier New" w:cs="Courier New"/>
+          <w:b/>
+        </w:rPr>
+        <w:t xml:space="preserve">        }</w:t>
+      </w:r>
+    </w:p>
+    <w:p>
+      <w:pPr>
+        <w:tabs>
+          <w:tab w:val="left" w:pos="720"/>
+          <w:tab w:val="left" w:pos="1440"/>
+          <w:tab w:val="left" w:pos="2160"/>
+          <w:tab w:val="left" w:pos="2880"/>
+          <w:tab w:val="left" w:pos="3600"/>
+          <w:tab w:val="left" w:pos="4320"/>
+          <w:tab w:val="left" w:pos="5040"/>
+          <w:tab w:val="left" w:pos="5760"/>
+        </w:tabs>
+        <w:rPr>
+          <w:rFonts w:ascii="Courier New" w:hAnsi="Courier New" w:cs="Courier New"/>
+          <w:b/>
+        </w:rPr>
+      </w:pPr>
+      <w:r>
+        <w:rPr>
+          <w:rFonts w:ascii="Courier New" w:hAnsi="Courier New" w:cs="Courier New"/>
+          <w:b/>
+        </w:rPr>
+        <w:t xml:space="preserve">        img.prodImg {</w:t>
+      </w:r>
+    </w:p>
+    <w:p>
+      <w:pPr>
+        <w:tabs>
+          <w:tab w:val="left" w:pos="720"/>
+          <w:tab w:val="left" w:pos="1440"/>
+          <w:tab w:val="left" w:pos="2160"/>
+          <w:tab w:val="left" w:pos="2880"/>
+          <w:tab w:val="left" w:pos="3600"/>
+          <w:tab w:val="left" w:pos="4320"/>
+          <w:tab w:val="left" w:pos="5040"/>
+          <w:tab w:val="left" w:pos="5760"/>
+        </w:tabs>
+        <w:rPr>
+          <w:rFonts w:ascii="Courier New" w:hAnsi="Courier New" w:cs="Courier New"/>
+          <w:b/>
+        </w:rPr>
+      </w:pPr>
+      <w:r>
+        <w:rPr>
+          <w:rFonts w:ascii="Courier New" w:hAnsi="Courier New" w:cs="Courier New"/>
+          <w:b/>
+        </w:rPr>
+        <w:t xml:space="preserve">            width: 200px;</w:t>
+      </w:r>
+    </w:p>
+    <w:p>
+      <w:pPr>
+        <w:tabs>
+          <w:tab w:val="left" w:pos="720"/>
+          <w:tab w:val="left" w:pos="1440"/>
+          <w:tab w:val="left" w:pos="2160"/>
+          <w:tab w:val="left" w:pos="2880"/>
+          <w:tab w:val="left" w:pos="3600"/>
+          <w:tab w:val="left" w:pos="4320"/>
+          <w:tab w:val="left" w:pos="5040"/>
+          <w:tab w:val="left" w:pos="5760"/>
+        </w:tabs>
+        <w:rPr>
+          <w:rFonts w:ascii="Courier New" w:hAnsi="Courier New" w:cs="Courier New"/>
+          <w:b/>
+        </w:rPr>
+      </w:pPr>
+      <w:r>
+        <w:rPr>
+          <w:rFonts w:ascii="Courier New" w:hAnsi="Courier New" w:cs="Courier New"/>
+          <w:b/>
+        </w:rPr>
+        <w:t xml:space="preserve">        }</w:t>
+      </w:r>
+    </w:p>
+    <w:p>
+      <w:pPr>
+        <w:tabs>
+          <w:tab w:val="left" w:pos="720"/>
+          <w:tab w:val="left" w:pos="1440"/>
+          <w:tab w:val="left" w:pos="2160"/>
+          <w:tab w:val="left" w:pos="2880"/>
+          <w:tab w:val="left" w:pos="3600"/>
+          <w:tab w:val="left" w:pos="4320"/>
+          <w:tab w:val="left" w:pos="5040"/>
+          <w:tab w:val="left" w:pos="5760"/>
+        </w:tabs>
+        <w:rPr>
+          <w:rFonts w:ascii="Courier New" w:hAnsi="Courier New" w:cs="Courier New"/>
+          <w:b/>
+        </w:rPr>
+      </w:pPr>
+      <w:r>
+        <w:rPr>
+          <w:rFonts w:ascii="Courier New" w:hAnsi="Courier New" w:cs="Courier New"/>
+          <w:b/>
+        </w:rPr>
+        <w:t xml:space="preserve">        div#prodSum {</w:t>
+      </w:r>
+    </w:p>
+    <w:p>
+      <w:pPr>
+        <w:tabs>
+          <w:tab w:val="left" w:pos="720"/>
+          <w:tab w:val="left" w:pos="1440"/>
+          <w:tab w:val="left" w:pos="2160"/>
+          <w:tab w:val="left" w:pos="2880"/>
+          <w:tab w:val="left" w:pos="3600"/>
+          <w:tab w:val="left" w:pos="4320"/>
+          <w:tab w:val="left" w:pos="5040"/>
+          <w:tab w:val="left" w:pos="5760"/>
+        </w:tabs>
+        <w:rPr>
+          <w:rFonts w:ascii="Courier New" w:hAnsi="Courier New" w:cs="Courier New"/>
+          <w:b/>
+        </w:rPr>
+      </w:pPr>
+      <w:r>
+        <w:rPr>
+          <w:rFonts w:ascii="Courier New" w:hAnsi="Courier New" w:cs="Courier New"/>
+          <w:b/>
+        </w:rPr>
+        <w:t xml:space="preserve">            float: left;</w:t>
+      </w:r>
+    </w:p>
+    <w:p>
+      <w:pPr>
+        <w:tabs>
+          <w:tab w:val="left" w:pos="720"/>
+          <w:tab w:val="left" w:pos="1440"/>
+          <w:tab w:val="left" w:pos="2160"/>
+          <w:tab w:val="left" w:pos="2880"/>
+          <w:tab w:val="left" w:pos="3600"/>
+          <w:tab w:val="left" w:pos="4320"/>
+          <w:tab w:val="left" w:pos="5040"/>
+          <w:tab w:val="left" w:pos="5760"/>
+        </w:tabs>
+        <w:rPr>
+          <w:rFonts w:ascii="Courier New" w:hAnsi="Courier New" w:cs="Courier New"/>
+          <w:b/>
+        </w:rPr>
+      </w:pPr>
+      <w:r>
+        <w:rPr>
+          <w:rFonts w:ascii="Courier New" w:hAnsi="Courier New" w:cs="Courier New"/>
+          <w:b/>
+        </w:rPr>
+        <w:t xml:space="preserve">            text-align: right;</w:t>
+      </w:r>
+    </w:p>
+    <w:p>
+      <w:pPr>
+        <w:tabs>
+          <w:tab w:val="left" w:pos="720"/>
+          <w:tab w:val="left" w:pos="1440"/>
+          <w:tab w:val="left" w:pos="2160"/>
+          <w:tab w:val="left" w:pos="2880"/>
+          <w:tab w:val="left" w:pos="3600"/>
+          <w:tab w:val="left" w:pos="4320"/>
+          <w:tab w:val="left" w:pos="5040"/>
+          <w:tab w:val="left" w:pos="5760"/>
+        </w:tabs>
+        <w:rPr>
+          <w:rFonts w:ascii="Courier New" w:hAnsi="Courier New" w:cs="Courier New"/>
+          <w:b/>
+        </w:rPr>
+      </w:pPr>
+      <w:r>
+        <w:rPr>
+          <w:rFonts w:ascii="Courier New" w:hAnsi="Courier New" w:cs="Courier New"/>
+          <w:b/>
+        </w:rPr>
+        <w:t xml:space="preserve">        }</w:t>
+      </w:r>
+    </w:p>
+    <w:p>
+      <w:pPr>
+        <w:tabs>
+          <w:tab w:val="left" w:pos="720"/>
+          <w:tab w:val="left" w:pos="1440"/>
+          <w:tab w:val="left" w:pos="2160"/>
+          <w:tab w:val="left" w:pos="2880"/>
+          <w:tab w:val="left" w:pos="3600"/>
+          <w:tab w:val="left" w:pos="4320"/>
+          <w:tab w:val="left" w:pos="5040"/>
+          <w:tab w:val="left" w:pos="5760"/>
+        </w:tabs>
+        <w:rPr>
+          <w:rFonts w:ascii="Courier New" w:hAnsi="Courier New" w:cs="Courier New"/>
+          <w:b/>
+        </w:rPr>
+      </w:pPr>
+      <w:r>
+        <w:rPr>
+          <w:rFonts w:ascii="Courier New" w:hAnsi="Courier New" w:cs="Courier New"/>
+          <w:b/>
+        </w:rPr>
+        <w:t xml:space="preserve">    &lt;/style&gt;</w:t>
+      </w:r>
+    </w:p>
+    <w:p>
+      <w:pPr>
+        <w:tabs>
+          <w:tab w:val="left" w:pos="720"/>
+          <w:tab w:val="left" w:pos="1440"/>
+          <w:tab w:val="left" w:pos="2160"/>
+          <w:tab w:val="left" w:pos="2880"/>
+          <w:tab w:val="left" w:pos="3600"/>
+          <w:tab w:val="left" w:pos="4320"/>
+          <w:tab w:val="left" w:pos="5040"/>
+          <w:tab w:val="left" w:pos="5760"/>
+        </w:tabs>
+        <w:rPr>
+          <w:rFonts w:ascii="Courier New" w:hAnsi="Courier New" w:cs="Courier New"/>
+          <w:b/>
+        </w:rPr>
+      </w:pPr>
+      <w:r>
+        <w:rPr>
+          <w:rFonts w:ascii="Courier New" w:hAnsi="Courier New" w:cs="Courier New"/>
+          <w:b/>
+        </w:rPr>
+        <w:t xml:space="preserve">    &lt;script&gt;</w:t>
+      </w:r>
+    </w:p>
+    <w:p>
+      <w:pPr>
+        <w:tabs>
+          <w:tab w:val="left" w:pos="720"/>
+          <w:tab w:val="left" w:pos="1440"/>
+          <w:tab w:val="left" w:pos="2160"/>
+          <w:tab w:val="left" w:pos="2880"/>
+          <w:tab w:val="left" w:pos="3600"/>
+          <w:tab w:val="left" w:pos="4320"/>
+          <w:tab w:val="left" w:pos="5040"/>
+          <w:tab w:val="left" w:pos="5760"/>
+        </w:tabs>
+        <w:rPr>
+          <w:rFonts w:ascii="Courier New" w:hAnsi="Courier New" w:cs="Courier New"/>
+          <w:b/>
+        </w:rPr>
+      </w:pPr>
+      <w:r>
+        <w:rPr>
+          <w:rFonts w:ascii="Courier New" w:hAnsi="Courier New" w:cs="Courier New"/>
+          <w:b/>
+        </w:rPr>
+        <w:t xml:space="preserve">        //Global variables</w:t>
+      </w:r>
+    </w:p>
+    <w:p>
+      <w:pPr>
+        <w:tabs>
+          <w:tab w:val="left" w:pos="720"/>
+          <w:tab w:val="left" w:pos="1440"/>
+          <w:tab w:val="left" w:pos="2160"/>
+          <w:tab w:val="left" w:pos="2880"/>
+          <w:tab w:val="left" w:pos="3600"/>
+          <w:tab w:val="left" w:pos="4320"/>
+          <w:tab w:val="left" w:pos="5040"/>
+          <w:tab w:val="left" w:pos="5760"/>
+        </w:tabs>
+        <w:rPr>
+          <w:rFonts w:ascii="Courier New" w:hAnsi="Courier New" w:cs="Courier New"/>
+          <w:b/>
+        </w:rPr>
+      </w:pPr>
+      <w:r>
+        <w:rPr>
+          <w:rFonts w:ascii="Courier New" w:hAnsi="Courier New" w:cs="Courier New"/>
+          <w:b/>
+        </w:rPr>
+        <w:t xml:space="preserve">        const NUM_PROD = 2;//Number of products available</w:t>
+      </w:r>
+    </w:p>
+    <w:p>
+      <w:pPr>
+        <w:tabs>
+          <w:tab w:val="left" w:pos="720"/>
+          <w:tab w:val="left" w:pos="1440"/>
+          <w:tab w:val="left" w:pos="2160"/>
+          <w:tab w:val="left" w:pos="2880"/>
+          <w:tab w:val="left" w:pos="3600"/>
+          <w:tab w:val="left" w:pos="4320"/>
+          <w:tab w:val="left" w:pos="5040"/>
+          <w:tab w:val="left" w:pos="5760"/>
+        </w:tabs>
+        <w:rPr>
+          <w:rFonts w:ascii="Courier New" w:hAnsi="Courier New" w:cs="Courier New"/>
+          <w:b/>
+        </w:rPr>
+      </w:pPr>
+      <w:r>
+        <w:rPr>
+          <w:rFonts w:ascii="Courier New" w:hAnsi="Courier New" w:cs="Courier New"/>
+          <w:b/>
+        </w:rPr>
+        <w:t xml:space="preserve">        const TAX_RATE = 0.08;//8% tax on products</w:t>
+      </w:r>
+    </w:p>
+    <w:p>
+      <w:pPr>
+        <w:tabs>
+          <w:tab w:val="left" w:pos="720"/>
+          <w:tab w:val="left" w:pos="1440"/>
+          <w:tab w:val="left" w:pos="2160"/>
+          <w:tab w:val="left" w:pos="2880"/>
+          <w:tab w:val="left" w:pos="3600"/>
+          <w:tab w:val="left" w:pos="4320"/>
+          <w:tab w:val="left" w:pos="5040"/>
+          <w:tab w:val="left" w:pos="5760"/>
+        </w:tabs>
+        <w:rPr>
+          <w:rFonts w:ascii="Courier New" w:hAnsi="Courier New" w:cs="Courier New"/>
+          <w:b/>
+        </w:rPr>
+      </w:pPr>
+      <w:r>
+        <w:rPr>
+          <w:rFonts w:ascii="Courier New" w:hAnsi="Courier New" w:cs="Courier New"/>
+          <w:b/>
+        </w:rPr>
+        <w:t xml:space="preserve">        var products = ["Big Rat", "Small Rat"];//Contains product names</w:t>
+      </w:r>
+    </w:p>
+    <w:p>
+      <w:pPr>
+        <w:tabs>
+          <w:tab w:val="left" w:pos="720"/>
+          <w:tab w:val="left" w:pos="1440"/>
+          <w:tab w:val="left" w:pos="2160"/>
+          <w:tab w:val="left" w:pos="2880"/>
+          <w:tab w:val="left" w:pos="3600"/>
+          <w:tab w:val="left" w:pos="4320"/>
+          <w:tab w:val="left" w:pos="5040"/>
+          <w:tab w:val="left" w:pos="5760"/>
+        </w:tabs>
+        <w:rPr>
+          <w:rFonts w:ascii="Courier New" w:hAnsi="Courier New" w:cs="Courier New"/>
+          <w:b/>
+        </w:rPr>
+      </w:pPr>
+      <w:r>
+        <w:rPr>
+          <w:rFonts w:ascii="Courier New" w:hAnsi="Courier New" w:cs="Courier New"/>
+          <w:b/>
+        </w:rPr>
+        <w:t xml:space="preserve">        var prodPrc = [15.99, 10.99];//Product prices</w:t>
+      </w:r>
+    </w:p>
+    <w:p>
+      <w:pPr>
+        <w:tabs>
+          <w:tab w:val="left" w:pos="720"/>
+          <w:tab w:val="left" w:pos="1440"/>
+          <w:tab w:val="left" w:pos="2160"/>
+          <w:tab w:val="left" w:pos="2880"/>
+          <w:tab w:val="left" w:pos="3600"/>
+          <w:tab w:val="left" w:pos="4320"/>
+          <w:tab w:val="left" w:pos="5040"/>
+          <w:tab w:val="left" w:pos="5760"/>
+        </w:tabs>
+        <w:rPr>
+          <w:rFonts w:ascii="Courier New" w:hAnsi="Courier New" w:cs="Courier New"/>
+          <w:b/>
+        </w:rPr>
+      </w:pPr>
+      <w:r>
+        <w:rPr>
+          <w:rFonts w:ascii="Courier New" w:hAnsi="Courier New" w:cs="Courier New"/>
+          <w:b/>
+        </w:rPr>
+        <w:lastRenderedPageBreak/>
+        <w:t xml:space="preserve">        </w:t>
+      </w:r>
+    </w:p>
+    <w:p>
+      <w:pPr>
+        <w:tabs>
+          <w:tab w:val="left" w:pos="720"/>
+          <w:tab w:val="left" w:pos="1440"/>
+          <w:tab w:val="left" w:pos="2160"/>
+          <w:tab w:val="left" w:pos="2880"/>
+          <w:tab w:val="left" w:pos="3600"/>
+          <w:tab w:val="left" w:pos="4320"/>
+          <w:tab w:val="left" w:pos="5040"/>
+          <w:tab w:val="left" w:pos="5760"/>
+        </w:tabs>
+        <w:rPr>
+          <w:rFonts w:ascii="Courier New" w:hAnsi="Courier New" w:cs="Courier New"/>
+          <w:b/>
+        </w:rPr>
+      </w:pPr>
+      <w:r>
+        <w:rPr>
+          <w:rFonts w:ascii="Courier New" w:hAnsi="Courier New" w:cs="Courier New"/>
+          <w:b/>
+        </w:rPr>
+        <w:t xml:space="preserve">        function stuff() {</w:t>
+      </w:r>
+    </w:p>
+    <w:p>
+      <w:pPr>
+        <w:tabs>
+          <w:tab w:val="left" w:pos="720"/>
+          <w:tab w:val="left" w:pos="1440"/>
+          <w:tab w:val="left" w:pos="2160"/>
+          <w:tab w:val="left" w:pos="2880"/>
+          <w:tab w:val="left" w:pos="3600"/>
+          <w:tab w:val="left" w:pos="4320"/>
+          <w:tab w:val="left" w:pos="5040"/>
+          <w:tab w:val="left" w:pos="5760"/>
+        </w:tabs>
+        <w:rPr>
+          <w:rFonts w:ascii="Courier New" w:hAnsi="Courier New" w:cs="Courier New"/>
+          <w:b/>
+        </w:rPr>
+      </w:pPr>
+      <w:r>
+        <w:rPr>
+          <w:rFonts w:ascii="Courier New" w:hAnsi="Courier New" w:cs="Courier New"/>
+          <w:b/>
+        </w:rPr>
+        <w:t xml:space="preserve">            //Declare variables</w:t>
+      </w:r>
+    </w:p>
+    <w:p>
+      <w:pPr>
+        <w:tabs>
+          <w:tab w:val="left" w:pos="720"/>
+          <w:tab w:val="left" w:pos="1440"/>
+          <w:tab w:val="left" w:pos="2160"/>
+          <w:tab w:val="left" w:pos="2880"/>
+          <w:tab w:val="left" w:pos="3600"/>
+          <w:tab w:val="left" w:pos="4320"/>
+          <w:tab w:val="left" w:pos="5040"/>
+          <w:tab w:val="left" w:pos="5760"/>
+        </w:tabs>
+        <w:rPr>
+          <w:rFonts w:ascii="Courier New" w:hAnsi="Courier New" w:cs="Courier New"/>
+          <w:b/>
+        </w:rPr>
+      </w:pPr>
+      <w:r>
+        <w:rPr>
+          <w:rFonts w:ascii="Courier New" w:hAnsi="Courier New" w:cs="Courier New"/>
+          <w:b/>
+        </w:rPr>
+        <w:t xml:space="preserve">            var fName;//First name</w:t>
+      </w:r>
+    </w:p>
+    <w:p>
+      <w:pPr>
+        <w:tabs>
+          <w:tab w:val="left" w:pos="720"/>
+          <w:tab w:val="left" w:pos="1440"/>
+          <w:tab w:val="left" w:pos="2160"/>
+          <w:tab w:val="left" w:pos="2880"/>
+          <w:tab w:val="left" w:pos="3600"/>
+          <w:tab w:val="left" w:pos="4320"/>
+          <w:tab w:val="left" w:pos="5040"/>
+          <w:tab w:val="left" w:pos="5760"/>
+        </w:tabs>
+        <w:rPr>
+          <w:rFonts w:ascii="Courier New" w:hAnsi="Courier New" w:cs="Courier New"/>
+          <w:b/>
+        </w:rPr>
+      </w:pPr>
+      <w:r>
+        <w:rPr>
+          <w:rFonts w:ascii="Courier New" w:hAnsi="Courier New" w:cs="Courier New"/>
+          <w:b/>
+        </w:rPr>
+        <w:t xml:space="preserve">            var amounts = [];//Array of order amounts</w:t>
+      </w:r>
+    </w:p>
+    <w:p>
+      <w:pPr>
+        <w:tabs>
+          <w:tab w:val="left" w:pos="720"/>
+          <w:tab w:val="left" w:pos="1440"/>
+          <w:tab w:val="left" w:pos="2160"/>
+          <w:tab w:val="left" w:pos="2880"/>
+          <w:tab w:val="left" w:pos="3600"/>
+          <w:tab w:val="left" w:pos="4320"/>
+          <w:tab w:val="left" w:pos="5040"/>
+          <w:tab w:val="left" w:pos="5760"/>
+        </w:tabs>
+        <w:rPr>
+          <w:rFonts w:ascii="Courier New" w:hAnsi="Courier New" w:cs="Courier New"/>
+          <w:b/>
+        </w:rPr>
+      </w:pPr>
+      <w:r>
+        <w:rPr>
+          <w:rFonts w:ascii="Courier New" w:hAnsi="Courier New" w:cs="Courier New"/>
+          <w:b/>
+        </w:rPr>
+        <w:t xml:space="preserve">            var prodTtl = [];//Total of each product bought</w:t>
+      </w:r>
+    </w:p>
+    <w:p>
+      <w:pPr>
+        <w:tabs>
+          <w:tab w:val="left" w:pos="720"/>
+          <w:tab w:val="left" w:pos="1440"/>
+          <w:tab w:val="left" w:pos="2160"/>
+          <w:tab w:val="left" w:pos="2880"/>
+          <w:tab w:val="left" w:pos="3600"/>
+          <w:tab w:val="left" w:pos="4320"/>
+          <w:tab w:val="left" w:pos="5040"/>
+          <w:tab w:val="left" w:pos="5760"/>
+        </w:tabs>
+        <w:rPr>
+          <w:rFonts w:ascii="Courier New" w:hAnsi="Courier New" w:cs="Courier New"/>
+          <w:b/>
+        </w:rPr>
+      </w:pPr>
+      <w:r>
+        <w:rPr>
+          <w:rFonts w:ascii="Courier New" w:hAnsi="Courier New" w:cs="Courier New"/>
+          <w:b/>
+        </w:rPr>
+        <w:t xml:space="preserve">            var subTtl = 0;//Subtotal on order</w:t>
+      </w:r>
+    </w:p>
+    <w:p>
+      <w:pPr>
+        <w:tabs>
+          <w:tab w:val="left" w:pos="720"/>
+          <w:tab w:val="left" w:pos="1440"/>
+          <w:tab w:val="left" w:pos="2160"/>
+          <w:tab w:val="left" w:pos="2880"/>
+          <w:tab w:val="left" w:pos="3600"/>
+          <w:tab w:val="left" w:pos="4320"/>
+          <w:tab w:val="left" w:pos="5040"/>
+          <w:tab w:val="left" w:pos="5760"/>
+        </w:tabs>
+        <w:rPr>
+          <w:rFonts w:ascii="Courier New" w:hAnsi="Courier New" w:cs="Courier New"/>
+          <w:b/>
+        </w:rPr>
+      </w:pPr>
+    </w:p>
+    <w:p>
+      <w:pPr>
+        <w:tabs>
+          <w:tab w:val="left" w:pos="720"/>
+          <w:tab w:val="left" w:pos="1440"/>
+          <w:tab w:val="left" w:pos="2160"/>
+          <w:tab w:val="left" w:pos="2880"/>
+          <w:tab w:val="left" w:pos="3600"/>
+          <w:tab w:val="left" w:pos="4320"/>
+          <w:tab w:val="left" w:pos="5040"/>
+          <w:tab w:val="left" w:pos="5760"/>
+        </w:tabs>
+        <w:rPr>
+          <w:rFonts w:ascii="Courier New" w:hAnsi="Courier New" w:cs="Courier New"/>
+          <w:b/>
+        </w:rPr>
+      </w:pPr>
+      <w:r>
+        <w:rPr>
+          <w:rFonts w:ascii="Courier New" w:hAnsi="Courier New" w:cs="Courier New"/>
+          <w:b/>
+        </w:rPr>
+        <w:t xml:space="preserve">            //Prompt user to enter name</w:t>
+      </w:r>
+    </w:p>
+    <w:p>
+      <w:pPr>
+        <w:tabs>
+          <w:tab w:val="left" w:pos="720"/>
+          <w:tab w:val="left" w:pos="1440"/>
+          <w:tab w:val="left" w:pos="2160"/>
+          <w:tab w:val="left" w:pos="2880"/>
+          <w:tab w:val="left" w:pos="3600"/>
+          <w:tab w:val="left" w:pos="4320"/>
+          <w:tab w:val="left" w:pos="5040"/>
+          <w:tab w:val="left" w:pos="5760"/>
+        </w:tabs>
+        <w:rPr>
+          <w:rFonts w:ascii="Courier New" w:hAnsi="Courier New" w:cs="Courier New"/>
+          <w:b/>
+        </w:rPr>
+      </w:pPr>
+      <w:r>
+        <w:rPr>
+          <w:rFonts w:ascii="Courier New" w:hAnsi="Courier New" w:cs="Courier New"/>
+          <w:b/>
+        </w:rPr>
+        <w:t xml:space="preserve">            fName = window.prompt("Welcome to the Rat Store. What is your name?");</w:t>
+      </w:r>
+    </w:p>
+    <w:p>
+      <w:pPr>
+        <w:tabs>
+          <w:tab w:val="left" w:pos="720"/>
+          <w:tab w:val="left" w:pos="1440"/>
+          <w:tab w:val="left" w:pos="2160"/>
+          <w:tab w:val="left" w:pos="2880"/>
+          <w:tab w:val="left" w:pos="3600"/>
+          <w:tab w:val="left" w:pos="4320"/>
+          <w:tab w:val="left" w:pos="5040"/>
+          <w:tab w:val="left" w:pos="5760"/>
+        </w:tabs>
+        <w:rPr>
+          <w:rFonts w:ascii="Courier New" w:hAnsi="Courier New" w:cs="Courier New"/>
+          <w:b/>
+        </w:rPr>
+      </w:pPr>
+    </w:p>
+    <w:p>
+      <w:pPr>
+        <w:tabs>
+          <w:tab w:val="left" w:pos="720"/>
+          <w:tab w:val="left" w:pos="1440"/>
+          <w:tab w:val="left" w:pos="2160"/>
+          <w:tab w:val="left" w:pos="2880"/>
+          <w:tab w:val="left" w:pos="3600"/>
+          <w:tab w:val="left" w:pos="4320"/>
+          <w:tab w:val="left" w:pos="5040"/>
+          <w:tab w:val="left" w:pos="5760"/>
+        </w:tabs>
+        <w:rPr>
+          <w:rFonts w:ascii="Courier New" w:hAnsi="Courier New" w:cs="Courier New"/>
+          <w:b/>
+        </w:rPr>
+      </w:pPr>
+      <w:r>
+        <w:rPr>
+          <w:rFonts w:ascii="Courier New" w:hAnsi="Courier New" w:cs="Courier New"/>
+          <w:b/>
+        </w:rPr>
+        <w:t xml:space="preserve">            //Prompt user to buy products and calculate totals</w:t>
+      </w:r>
+    </w:p>
+    <w:p>
+      <w:pPr>
+        <w:tabs>
+          <w:tab w:val="left" w:pos="720"/>
+          <w:tab w:val="left" w:pos="1440"/>
+          <w:tab w:val="left" w:pos="2160"/>
+          <w:tab w:val="left" w:pos="2880"/>
+          <w:tab w:val="left" w:pos="3600"/>
+          <w:tab w:val="left" w:pos="4320"/>
+          <w:tab w:val="left" w:pos="5040"/>
+          <w:tab w:val="left" w:pos="5760"/>
+        </w:tabs>
+        <w:rPr>
+          <w:rFonts w:ascii="Courier New" w:hAnsi="Courier New" w:cs="Courier New"/>
+          <w:b/>
+        </w:rPr>
+      </w:pPr>
+      <w:r>
+        <w:rPr>
+          <w:rFonts w:ascii="Courier New" w:hAnsi="Courier New" w:cs="Courier New"/>
+          <w:b/>
+        </w:rPr>
+        <w:t xml:space="preserve">            for(var i = 0; i &lt; NUM_PROD; ++i) {</w:t>
+      </w:r>
+    </w:p>
+    <w:p>
+      <w:pPr>
+        <w:tabs>
+          <w:tab w:val="left" w:pos="720"/>
+          <w:tab w:val="left" w:pos="1440"/>
+          <w:tab w:val="left" w:pos="2160"/>
+          <w:tab w:val="left" w:pos="2880"/>
+          <w:tab w:val="left" w:pos="3600"/>
+          <w:tab w:val="left" w:pos="4320"/>
+          <w:tab w:val="left" w:pos="5040"/>
+          <w:tab w:val="left" w:pos="5760"/>
+        </w:tabs>
+        <w:rPr>
+          <w:rFonts w:ascii="Courier New" w:hAnsi="Courier New" w:cs="Courier New"/>
+          <w:b/>
+        </w:rPr>
+      </w:pPr>
+      <w:r>
+        <w:rPr>
+          <w:rFonts w:ascii="Courier New" w:hAnsi="Courier New" w:cs="Courier New"/>
+          <w:b/>
+        </w:rPr>
+        <w:t xml:space="preserve">                amounts[i] = window.prompt(fName + ", how many " + products[i] + </w:t>
+      </w:r>
+    </w:p>
+    <w:p>
+      <w:pPr>
+        <w:tabs>
+          <w:tab w:val="left" w:pos="720"/>
+          <w:tab w:val="left" w:pos="1440"/>
+          <w:tab w:val="left" w:pos="2160"/>
+          <w:tab w:val="left" w:pos="2880"/>
+          <w:tab w:val="left" w:pos="3600"/>
+          <w:tab w:val="left" w:pos="4320"/>
+          <w:tab w:val="left" w:pos="5040"/>
+          <w:tab w:val="left" w:pos="5760"/>
+        </w:tabs>
+        <w:rPr>
+          <w:rFonts w:ascii="Courier New" w:hAnsi="Courier New" w:cs="Courier New"/>
+          <w:b/>
+        </w:rPr>
+      </w:pPr>
+      <w:r>
+        <w:rPr>
+          <w:rFonts w:ascii="Courier New" w:hAnsi="Courier New" w:cs="Courier New"/>
+          <w:b/>
+        </w:rPr>
+        <w:t xml:space="preserve">                                          " would you like to purchase?");</w:t>
+      </w:r>
+    </w:p>
+    <w:p>
+      <w:pPr>
+        <w:tabs>
+          <w:tab w:val="left" w:pos="720"/>
+          <w:tab w:val="left" w:pos="1440"/>
+          <w:tab w:val="left" w:pos="2160"/>
+          <w:tab w:val="left" w:pos="2880"/>
+          <w:tab w:val="left" w:pos="3600"/>
+          <w:tab w:val="left" w:pos="4320"/>
+          <w:tab w:val="left" w:pos="5040"/>
+          <w:tab w:val="left" w:pos="5760"/>
+        </w:tabs>
+        <w:rPr>
+          <w:rFonts w:ascii="Courier New" w:hAnsi="Courier New" w:cs="Courier New"/>
+          <w:b/>
+        </w:rPr>
+      </w:pPr>
+      <w:r>
+        <w:rPr>
+          <w:rFonts w:ascii="Courier New" w:hAnsi="Courier New" w:cs="Courier New"/>
+          <w:b/>
+        </w:rPr>
+        <w:t xml:space="preserve">                //Check for non numerical and negative amounts</w:t>
+      </w:r>
+    </w:p>
+    <w:p>
+      <w:pPr>
+        <w:tabs>
+          <w:tab w:val="left" w:pos="720"/>
+          <w:tab w:val="left" w:pos="1440"/>
+          <w:tab w:val="left" w:pos="2160"/>
+          <w:tab w:val="left" w:pos="2880"/>
+          <w:tab w:val="left" w:pos="3600"/>
+          <w:tab w:val="left" w:pos="4320"/>
+          <w:tab w:val="left" w:pos="5040"/>
+          <w:tab w:val="left" w:pos="5760"/>
+        </w:tabs>
+        <w:rPr>
+          <w:rFonts w:ascii="Courier New" w:hAnsi="Courier New" w:cs="Courier New"/>
+          <w:b/>
+        </w:rPr>
+      </w:pPr>
+      <w:r>
+        <w:rPr>
+          <w:rFonts w:ascii="Courier New" w:hAnsi="Courier New" w:cs="Courier New"/>
+          <w:b/>
+        </w:rPr>
+        <w:t xml:space="preserve">                if(isNaN(amounts[i]) || amounts[i] &lt; 0) {</w:t>
+      </w:r>
+    </w:p>
+    <w:p>
+      <w:pPr>
+        <w:tabs>
+          <w:tab w:val="left" w:pos="720"/>
+          <w:tab w:val="left" w:pos="1440"/>
+          <w:tab w:val="left" w:pos="2160"/>
+          <w:tab w:val="left" w:pos="2880"/>
+          <w:tab w:val="left" w:pos="3600"/>
+          <w:tab w:val="left" w:pos="4320"/>
+          <w:tab w:val="left" w:pos="5040"/>
+          <w:tab w:val="left" w:pos="5760"/>
+        </w:tabs>
+        <w:rPr>
+          <w:rFonts w:ascii="Courier New" w:hAnsi="Courier New" w:cs="Courier New"/>
+          <w:b/>
+        </w:rPr>
+      </w:pPr>
+      <w:r>
+        <w:rPr>
+          <w:rFonts w:ascii="Courier New" w:hAnsi="Courier New" w:cs="Courier New"/>
+          <w:b/>
+        </w:rPr>
+        <w:t xml:space="preserve">                    window.alert("Your order for " + products[i] + " could not be placed");</w:t>
+      </w:r>
+    </w:p>
+    <w:p>
+      <w:pPr>
+        <w:tabs>
+          <w:tab w:val="left" w:pos="720"/>
+          <w:tab w:val="left" w:pos="1440"/>
+          <w:tab w:val="left" w:pos="2160"/>
+          <w:tab w:val="left" w:pos="2880"/>
+          <w:tab w:val="left" w:pos="3600"/>
+          <w:tab w:val="left" w:pos="4320"/>
+          <w:tab w:val="left" w:pos="5040"/>
+          <w:tab w:val="left" w:pos="5760"/>
+        </w:tabs>
+        <w:rPr>
+          <w:rFonts w:ascii="Courier New" w:hAnsi="Courier New" w:cs="Courier New"/>
+          <w:b/>
+        </w:rPr>
+      </w:pPr>
+      <w:r>
+        <w:rPr>
+          <w:rFonts w:ascii="Courier New" w:hAnsi="Courier New" w:cs="Courier New"/>
+          <w:b/>
+        </w:rPr>
+        <w:t xml:space="preserve">                } else {</w:t>
+      </w:r>
+    </w:p>
+    <w:p>
+      <w:pPr>
+        <w:tabs>
+          <w:tab w:val="left" w:pos="720"/>
+          <w:tab w:val="left" w:pos="1440"/>
+          <w:tab w:val="left" w:pos="2160"/>
+          <w:tab w:val="left" w:pos="2880"/>
+          <w:tab w:val="left" w:pos="3600"/>
+          <w:tab w:val="left" w:pos="4320"/>
+          <w:tab w:val="left" w:pos="5040"/>
+          <w:tab w:val="left" w:pos="5760"/>
+        </w:tabs>
+        <w:rPr>
+          <w:rFonts w:ascii="Courier New" w:hAnsi="Courier New" w:cs="Courier New"/>
+          <w:b/>
+        </w:rPr>
+      </w:pPr>
+      <w:r>
+        <w:rPr>
+          <w:rFonts w:ascii="Courier New" w:hAnsi="Courier New" w:cs="Courier New"/>
+          <w:b/>
+        </w:rPr>
+        <w:t xml:space="preserve">                    //Calculate total</w:t>
+      </w:r>
+    </w:p>
+    <w:p>
+      <w:pPr>
+        <w:tabs>
+          <w:tab w:val="left" w:pos="720"/>
+          <w:tab w:val="left" w:pos="1440"/>
+          <w:tab w:val="left" w:pos="2160"/>
+          <w:tab w:val="left" w:pos="2880"/>
+          <w:tab w:val="left" w:pos="3600"/>
+          <w:tab w:val="left" w:pos="4320"/>
+          <w:tab w:val="left" w:pos="5040"/>
+          <w:tab w:val="left" w:pos="5760"/>
+        </w:tabs>
+        <w:rPr>
+          <w:rFonts w:ascii="Courier New" w:hAnsi="Courier New" w:cs="Courier New"/>
+          <w:b/>
+        </w:rPr>
+      </w:pPr>
+      <w:r>
+        <w:rPr>
+          <w:rFonts w:ascii="Courier New" w:hAnsi="Courier New" w:cs="Courier New"/>
+          <w:b/>
+        </w:rPr>
+        <w:t xml:space="preserve">                    amounts[i] = parseInt(amounts[i]);</w:t>
+      </w:r>
+    </w:p>
+    <w:p>
+      <w:pPr>
+        <w:tabs>
+          <w:tab w:val="left" w:pos="720"/>
+          <w:tab w:val="left" w:pos="1440"/>
+          <w:tab w:val="left" w:pos="2160"/>
+          <w:tab w:val="left" w:pos="2880"/>
+          <w:tab w:val="left" w:pos="3600"/>
+          <w:tab w:val="left" w:pos="4320"/>
+          <w:tab w:val="left" w:pos="5040"/>
+          <w:tab w:val="left" w:pos="5760"/>
+        </w:tabs>
+        <w:rPr>
+          <w:rFonts w:ascii="Courier New" w:hAnsi="Courier New" w:cs="Courier New"/>
+          <w:b/>
+        </w:rPr>
+      </w:pPr>
+      <w:r>
+        <w:rPr>
+          <w:rFonts w:ascii="Courier New" w:hAnsi="Courier New" w:cs="Courier New"/>
+          <w:b/>
+        </w:rPr>
+        <w:t xml:space="preserve">                    prodTtl[i] = prodPrc[i] * amounts[i];</w:t>
+      </w:r>
+    </w:p>
+    <w:p>
+      <w:pPr>
+        <w:tabs>
+          <w:tab w:val="left" w:pos="720"/>
+          <w:tab w:val="left" w:pos="1440"/>
+          <w:tab w:val="left" w:pos="2160"/>
+          <w:tab w:val="left" w:pos="2880"/>
+          <w:tab w:val="left" w:pos="3600"/>
+          <w:tab w:val="left" w:pos="4320"/>
+          <w:tab w:val="left" w:pos="5040"/>
+          <w:tab w:val="left" w:pos="5760"/>
+        </w:tabs>
+        <w:rPr>
+          <w:rFonts w:ascii="Courier New" w:hAnsi="Courier New" w:cs="Courier New"/>
+          <w:b/>
+        </w:rPr>
+      </w:pPr>
+      <w:r>
+        <w:rPr>
+          <w:rFonts w:ascii="Courier New" w:hAnsi="Courier New" w:cs="Courier New"/>
+          <w:b/>
+        </w:rPr>
+        <w:t xml:space="preserve">                    subTtl += prodTtl[i];   </w:t>
+      </w:r>
+    </w:p>
+    <w:p>
+      <w:pPr>
+        <w:tabs>
+          <w:tab w:val="left" w:pos="720"/>
+          <w:tab w:val="left" w:pos="1440"/>
+          <w:tab w:val="left" w:pos="2160"/>
+          <w:tab w:val="left" w:pos="2880"/>
+          <w:tab w:val="left" w:pos="3600"/>
+          <w:tab w:val="left" w:pos="4320"/>
+          <w:tab w:val="left" w:pos="5040"/>
+          <w:tab w:val="left" w:pos="5760"/>
+        </w:tabs>
+        <w:rPr>
+          <w:rFonts w:ascii="Courier New" w:hAnsi="Courier New" w:cs="Courier New"/>
+          <w:b/>
+        </w:rPr>
+      </w:pPr>
+      <w:r>
+        <w:rPr>
+          <w:rFonts w:ascii="Courier New" w:hAnsi="Courier New" w:cs="Courier New"/>
+          <w:b/>
+        </w:rPr>
+        <w:t xml:space="preserve">                }</w:t>
+      </w:r>
+    </w:p>
+    <w:p>
+      <w:pPr>
+        <w:tabs>
+          <w:tab w:val="left" w:pos="720"/>
+          <w:tab w:val="left" w:pos="1440"/>
+          <w:tab w:val="left" w:pos="2160"/>
+          <w:tab w:val="left" w:pos="2880"/>
+          <w:tab w:val="left" w:pos="3600"/>
+          <w:tab w:val="left" w:pos="4320"/>
+          <w:tab w:val="left" w:pos="5040"/>
+          <w:tab w:val="left" w:pos="5760"/>
+        </w:tabs>
+        <w:rPr>
+          <w:rFonts w:ascii="Courier New" w:hAnsi="Courier New" w:cs="Courier New"/>
+          <w:b/>
+        </w:rPr>
+      </w:pPr>
+      <w:r>
+        <w:rPr>
+          <w:rFonts w:ascii="Courier New" w:hAnsi="Courier New" w:cs="Courier New"/>
+          <w:b/>
+        </w:rPr>
+        <w:t xml:space="preserve">            }</w:t>
+      </w:r>
+    </w:p>
+    <w:p>
+      <w:pPr>
+        <w:tabs>
+          <w:tab w:val="left" w:pos="720"/>
+          <w:tab w:val="left" w:pos="1440"/>
+          <w:tab w:val="left" w:pos="2160"/>
+          <w:tab w:val="left" w:pos="2880"/>
+          <w:tab w:val="left" w:pos="3600"/>
+          <w:tab w:val="left" w:pos="4320"/>
+          <w:tab w:val="left" w:pos="5040"/>
+          <w:tab w:val="left" w:pos="5760"/>
+        </w:tabs>
+        <w:rPr>
+          <w:rFonts w:ascii="Courier New" w:hAnsi="Courier New" w:cs="Courier New"/>
+          <w:b/>
+        </w:rPr>
+      </w:pPr>
+      <w:r>
+        <w:rPr>
+          <w:rFonts w:ascii="Courier New" w:hAnsi="Courier New" w:cs="Courier New"/>
+          <w:b/>
+        </w:rPr>
+        <w:t xml:space="preserve">            </w:t>
+      </w:r>
+    </w:p>
+    <w:p>
+      <w:pPr>
+        <w:tabs>
+          <w:tab w:val="left" w:pos="720"/>
+          <w:tab w:val="left" w:pos="1440"/>
+          <w:tab w:val="left" w:pos="2160"/>
+          <w:tab w:val="left" w:pos="2880"/>
+          <w:tab w:val="left" w:pos="3600"/>
+          <w:tab w:val="left" w:pos="4320"/>
+          <w:tab w:val="left" w:pos="5040"/>
+          <w:tab w:val="left" w:pos="5760"/>
+        </w:tabs>
+        <w:rPr>
+          <w:rFonts w:ascii="Courier New" w:hAnsi="Courier New" w:cs="Courier New"/>
+          <w:b/>
+        </w:rPr>
+      </w:pPr>
+      <w:r>
+        <w:rPr>
+          <w:rFonts w:ascii="Courier New" w:hAnsi="Courier New" w:cs="Courier New"/>
+          <w:b/>
+        </w:rPr>
+        <w:t xml:space="preserve">            //Print reciept</w:t>
+      </w:r>
+    </w:p>
+    <w:p>
+      <w:pPr>
+        <w:tabs>
+          <w:tab w:val="left" w:pos="720"/>
+          <w:tab w:val="left" w:pos="1440"/>
+          <w:tab w:val="left" w:pos="2160"/>
+          <w:tab w:val="left" w:pos="2880"/>
+          <w:tab w:val="left" w:pos="3600"/>
+          <w:tab w:val="left" w:pos="4320"/>
+          <w:tab w:val="left" w:pos="5040"/>
+          <w:tab w:val="left" w:pos="5760"/>
+        </w:tabs>
+        <w:rPr>
+          <w:rFonts w:ascii="Courier New" w:hAnsi="Courier New" w:cs="Courier New"/>
+          <w:b/>
+        </w:rPr>
+      </w:pPr>
+      <w:r>
+        <w:rPr>
+          <w:rFonts w:ascii="Courier New" w:hAnsi="Courier New" w:cs="Courier New"/>
+          <w:b/>
+        </w:rPr>
+        <w:t xml:space="preserve">            reciept(amounts, products, prodPrc, prodTtl, subTtl);</w:t>
+      </w:r>
+    </w:p>
+    <w:p>
+      <w:pPr>
+        <w:tabs>
+          <w:tab w:val="left" w:pos="720"/>
+          <w:tab w:val="left" w:pos="1440"/>
+          <w:tab w:val="left" w:pos="2160"/>
+          <w:tab w:val="left" w:pos="2880"/>
+          <w:tab w:val="left" w:pos="3600"/>
+          <w:tab w:val="left" w:pos="4320"/>
+          <w:tab w:val="left" w:pos="5040"/>
+          <w:tab w:val="left" w:pos="5760"/>
+        </w:tabs>
+        <w:rPr>
+          <w:rFonts w:ascii="Courier New" w:hAnsi="Courier New" w:cs="Courier New"/>
+          <w:b/>
+        </w:rPr>
+      </w:pPr>
+      <w:r>
+        <w:rPr>
+          <w:rFonts w:ascii="Courier New" w:hAnsi="Courier New" w:cs="Courier New"/>
+          <w:b/>
+        </w:rPr>
+        <w:lastRenderedPageBreak/>
+        <w:t xml:space="preserve">        }</w:t>
+      </w:r>
+    </w:p>
+    <w:p>
+      <w:pPr>
+        <w:tabs>
+          <w:tab w:val="left" w:pos="720"/>
+          <w:tab w:val="left" w:pos="1440"/>
+          <w:tab w:val="left" w:pos="2160"/>
+          <w:tab w:val="left" w:pos="2880"/>
+          <w:tab w:val="left" w:pos="3600"/>
+          <w:tab w:val="left" w:pos="4320"/>
+          <w:tab w:val="left" w:pos="5040"/>
+          <w:tab w:val="left" w:pos="5760"/>
+        </w:tabs>
+        <w:rPr>
+          <w:rFonts w:ascii="Courier New" w:hAnsi="Courier New" w:cs="Courier New"/>
+          <w:b/>
+        </w:rPr>
+      </w:pPr>
+      <w:r>
+        <w:rPr>
+          <w:rFonts w:ascii="Courier New" w:hAnsi="Courier New" w:cs="Courier New"/>
+          <w:b/>
+        </w:rPr>
+        <w:t xml:space="preserve">        </w:t>
+      </w:r>
+    </w:p>
+    <w:p>
+      <w:pPr>
+        <w:tabs>
+          <w:tab w:val="left" w:pos="720"/>
+          <w:tab w:val="left" w:pos="1440"/>
+          <w:tab w:val="left" w:pos="2160"/>
+          <w:tab w:val="left" w:pos="2880"/>
+          <w:tab w:val="left" w:pos="3600"/>
+          <w:tab w:val="left" w:pos="4320"/>
+          <w:tab w:val="left" w:pos="5040"/>
+          <w:tab w:val="left" w:pos="5760"/>
+        </w:tabs>
+        <w:rPr>
+          <w:rFonts w:ascii="Courier New" w:hAnsi="Courier New" w:cs="Courier New"/>
+          <w:b/>
+        </w:rPr>
+      </w:pPr>
+      <w:r>
+        <w:rPr>
+          <w:rFonts w:ascii="Courier New" w:hAnsi="Courier New" w:cs="Courier New"/>
+          <w:b/>
+        </w:rPr>
+        <w:t xml:space="preserve">        function reciept(amounts, products, prodPrc, prodTtl, subTtl) {</w:t>
+      </w:r>
+    </w:p>
+    <w:p>
+      <w:pPr>
+        <w:tabs>
+          <w:tab w:val="left" w:pos="720"/>
+          <w:tab w:val="left" w:pos="1440"/>
+          <w:tab w:val="left" w:pos="2160"/>
+          <w:tab w:val="left" w:pos="2880"/>
+          <w:tab w:val="left" w:pos="3600"/>
+          <w:tab w:val="left" w:pos="4320"/>
+          <w:tab w:val="left" w:pos="5040"/>
+          <w:tab w:val="left" w:pos="5760"/>
+        </w:tabs>
+        <w:rPr>
+          <w:rFonts w:ascii="Courier New" w:hAnsi="Courier New" w:cs="Courier New"/>
+          <w:b/>
+        </w:rPr>
+      </w:pPr>
+      <w:r>
+        <w:rPr>
+          <w:rFonts w:ascii="Courier New" w:hAnsi="Courier New" w:cs="Courier New"/>
+          <w:b/>
+        </w:rPr>
+        <w:t xml:space="preserve">            var taxAmt = 0;//Amount of tax on the order</w:t>
+      </w:r>
+    </w:p>
+    <w:p>
+      <w:pPr>
+        <w:tabs>
+          <w:tab w:val="left" w:pos="720"/>
+          <w:tab w:val="left" w:pos="1440"/>
+          <w:tab w:val="left" w:pos="2160"/>
+          <w:tab w:val="left" w:pos="2880"/>
+          <w:tab w:val="left" w:pos="3600"/>
+          <w:tab w:val="left" w:pos="4320"/>
+          <w:tab w:val="left" w:pos="5040"/>
+          <w:tab w:val="left" w:pos="5760"/>
+        </w:tabs>
+        <w:rPr>
+          <w:rFonts w:ascii="Courier New" w:hAnsi="Courier New" w:cs="Courier New"/>
+          <w:b/>
+        </w:rPr>
+      </w:pPr>
+      <w:r>
+        <w:rPr>
+          <w:rFonts w:ascii="Courier New" w:hAnsi="Courier New" w:cs="Courier New"/>
+          <w:b/>
+        </w:rPr>
+        <w:t xml:space="preserve">            var output = "";//Output string</w:t>
+      </w:r>
+    </w:p>
+    <w:p>
+      <w:pPr>
+        <w:tabs>
+          <w:tab w:val="left" w:pos="720"/>
+          <w:tab w:val="left" w:pos="1440"/>
+          <w:tab w:val="left" w:pos="2160"/>
+          <w:tab w:val="left" w:pos="2880"/>
+          <w:tab w:val="left" w:pos="3600"/>
+          <w:tab w:val="left" w:pos="4320"/>
+          <w:tab w:val="left" w:pos="5040"/>
+          <w:tab w:val="left" w:pos="5760"/>
+        </w:tabs>
+        <w:rPr>
+          <w:rFonts w:ascii="Courier New" w:hAnsi="Courier New" w:cs="Courier New"/>
+          <w:b/>
+        </w:rPr>
+      </w:pPr>
+      <w:r>
+        <w:rPr>
+          <w:rFonts w:ascii="Courier New" w:hAnsi="Courier New" w:cs="Courier New"/>
+          <w:b/>
+        </w:rPr>
+        <w:t xml:space="preserve">            </w:t>
+      </w:r>
+    </w:p>
+    <w:p>
+      <w:pPr>
+        <w:tabs>
+          <w:tab w:val="left" w:pos="720"/>
+          <w:tab w:val="left" w:pos="1440"/>
+          <w:tab w:val="left" w:pos="2160"/>
+          <w:tab w:val="left" w:pos="2880"/>
+          <w:tab w:val="left" w:pos="3600"/>
+          <w:tab w:val="left" w:pos="4320"/>
+          <w:tab w:val="left" w:pos="5040"/>
+          <w:tab w:val="left" w:pos="5760"/>
+        </w:tabs>
+        <w:rPr>
+          <w:rFonts w:ascii="Courier New" w:hAnsi="Courier New" w:cs="Courier New"/>
+          <w:b/>
+        </w:rPr>
+      </w:pPr>
+      <w:r>
+        <w:rPr>
+          <w:rFonts w:ascii="Courier New" w:hAnsi="Courier New" w:cs="Courier New"/>
+          <w:b/>
+        </w:rPr>
+        <w:t xml:space="preserve">            //Append to output string</w:t>
+      </w:r>
+    </w:p>
+    <w:p>
+      <w:pPr>
+        <w:tabs>
+          <w:tab w:val="left" w:pos="720"/>
+          <w:tab w:val="left" w:pos="1440"/>
+          <w:tab w:val="left" w:pos="2160"/>
+          <w:tab w:val="left" w:pos="2880"/>
+          <w:tab w:val="left" w:pos="3600"/>
+          <w:tab w:val="left" w:pos="4320"/>
+          <w:tab w:val="left" w:pos="5040"/>
+          <w:tab w:val="left" w:pos="5760"/>
+        </w:tabs>
+        <w:rPr>
+          <w:rFonts w:ascii="Courier New" w:hAnsi="Courier New" w:cs="Courier New"/>
+          <w:b/>
+        </w:rPr>
+      </w:pPr>
+      <w:r>
+        <w:rPr>
+          <w:rFonts w:ascii="Courier New" w:hAnsi="Courier New" w:cs="Courier New"/>
+          <w:b/>
+        </w:rPr>
+        <w:t xml:space="preserve">            for(var i = 0; i &lt; NUM_PROD; ++i){</w:t>
+      </w:r>
+    </w:p>
+    <w:p>
+      <w:pPr>
+        <w:tabs>
+          <w:tab w:val="left" w:pos="720"/>
+          <w:tab w:val="left" w:pos="1440"/>
+          <w:tab w:val="left" w:pos="2160"/>
+          <w:tab w:val="left" w:pos="2880"/>
+          <w:tab w:val="left" w:pos="3600"/>
+          <w:tab w:val="left" w:pos="4320"/>
+          <w:tab w:val="left" w:pos="5040"/>
+          <w:tab w:val="left" w:pos="5760"/>
+        </w:tabs>
+        <w:rPr>
+          <w:rFonts w:ascii="Courier New" w:hAnsi="Courier New" w:cs="Courier New"/>
+          <w:b/>
+        </w:rPr>
+      </w:pPr>
+      <w:r>
+        <w:rPr>
+          <w:rFonts w:ascii="Courier New" w:hAnsi="Courier New" w:cs="Courier New"/>
+          <w:b/>
+        </w:rPr>
+        <w:t xml:space="preserve">                if(amounts[i] &gt; 0) {//If an amount was selected</w:t>
+      </w:r>
+    </w:p>
+    <w:p>
+      <w:pPr>
+        <w:tabs>
+          <w:tab w:val="left" w:pos="720"/>
+          <w:tab w:val="left" w:pos="1440"/>
+          <w:tab w:val="left" w:pos="2160"/>
+          <w:tab w:val="left" w:pos="2880"/>
+          <w:tab w:val="left" w:pos="3600"/>
+          <w:tab w:val="left" w:pos="4320"/>
+          <w:tab w:val="left" w:pos="5040"/>
+          <w:tab w:val="left" w:pos="5760"/>
+        </w:tabs>
+        <w:rPr>
+          <w:rFonts w:ascii="Courier New" w:hAnsi="Courier New" w:cs="Courier New"/>
+          <w:b/>
+        </w:rPr>
+      </w:pPr>
+      <w:r>
+        <w:rPr>
+          <w:rFonts w:ascii="Courier New" w:hAnsi="Courier New" w:cs="Courier New"/>
+          <w:b/>
+        </w:rPr>
+        <w:t xml:space="preserve">                    output += "&lt;p&gt;" + amounts[i] + " " + products[i] + "(s) at $" + prodPrc[i].toFixed(2) + ": $" + prodTtl[i].toFixed(2) + "&lt;/p&gt;";</w:t>
+      </w:r>
+    </w:p>
+    <w:p>
+      <w:pPr>
+        <w:tabs>
+          <w:tab w:val="left" w:pos="720"/>
+          <w:tab w:val="left" w:pos="1440"/>
+          <w:tab w:val="left" w:pos="2160"/>
+          <w:tab w:val="left" w:pos="2880"/>
+          <w:tab w:val="left" w:pos="3600"/>
+          <w:tab w:val="left" w:pos="4320"/>
+          <w:tab w:val="left" w:pos="5040"/>
+          <w:tab w:val="left" w:pos="5760"/>
+        </w:tabs>
+        <w:rPr>
+          <w:rFonts w:ascii="Courier New" w:hAnsi="Courier New" w:cs="Courier New"/>
+          <w:b/>
+        </w:rPr>
+      </w:pPr>
+      <w:r>
+        <w:rPr>
+          <w:rFonts w:ascii="Courier New" w:hAnsi="Courier New" w:cs="Courier New"/>
+          <w:b/>
+        </w:rPr>
+        <w:t xml:space="preserve">                }</w:t>
+      </w:r>
+    </w:p>
+    <w:p>
+      <w:pPr>
+        <w:tabs>
+          <w:tab w:val="left" w:pos="720"/>
+          <w:tab w:val="left" w:pos="1440"/>
+          <w:tab w:val="left" w:pos="2160"/>
+          <w:tab w:val="left" w:pos="2880"/>
+          <w:tab w:val="left" w:pos="3600"/>
+          <w:tab w:val="left" w:pos="4320"/>
+          <w:tab w:val="left" w:pos="5040"/>
+          <w:tab w:val="left" w:pos="5760"/>
+        </w:tabs>
+        <w:rPr>
+          <w:rFonts w:ascii="Courier New" w:hAnsi="Courier New" w:cs="Courier New"/>
+          <w:b/>
+        </w:rPr>
+      </w:pPr>
+      <w:r>
+        <w:rPr>
+          <w:rFonts w:ascii="Courier New" w:hAnsi="Courier New" w:cs="Courier New"/>
+          <w:b/>
+        </w:rPr>
+        <w:t xml:space="preserve">            }</w:t>
+      </w:r>
+    </w:p>
+    <w:p>
+      <w:pPr>
+        <w:tabs>
+          <w:tab w:val="left" w:pos="720"/>
+          <w:tab w:val="left" w:pos="1440"/>
+          <w:tab w:val="left" w:pos="2160"/>
+          <w:tab w:val="left" w:pos="2880"/>
+          <w:tab w:val="left" w:pos="3600"/>
+          <w:tab w:val="left" w:pos="4320"/>
+          <w:tab w:val="left" w:pos="5040"/>
+          <w:tab w:val="left" w:pos="5760"/>
+        </w:tabs>
+        <w:rPr>
+          <w:rFonts w:ascii="Courier New" w:hAnsi="Courier New" w:cs="Courier New"/>
+          <w:b/>
+        </w:rPr>
+      </w:pPr>
+      <w:r>
+        <w:rPr>
+          <w:rFonts w:ascii="Courier New" w:hAnsi="Courier New" w:cs="Courier New"/>
+          <w:b/>
+        </w:rPr>
+        <w:t xml:space="preserve">            </w:t>
+      </w:r>
+    </w:p>
+    <w:p>
+      <w:pPr>
+        <w:tabs>
+          <w:tab w:val="left" w:pos="720"/>
+          <w:tab w:val="left" w:pos="1440"/>
+          <w:tab w:val="left" w:pos="2160"/>
+          <w:tab w:val="left" w:pos="2880"/>
+          <w:tab w:val="left" w:pos="3600"/>
+          <w:tab w:val="left" w:pos="4320"/>
+          <w:tab w:val="left" w:pos="5040"/>
+          <w:tab w:val="left" w:pos="5760"/>
+        </w:tabs>
+        <w:rPr>
+          <w:rFonts w:ascii="Courier New" w:hAnsi="Courier New" w:cs="Courier New"/>
+          <w:b/>
+        </w:rPr>
+      </w:pPr>
+      <w:r>
+        <w:rPr>
+          <w:rFonts w:ascii="Courier New" w:hAnsi="Courier New" w:cs="Courier New"/>
+          <w:b/>
+        </w:rPr>
+        <w:t xml:space="preserve">            //Add subtotal, tax, and total to order</w:t>
+      </w:r>
+    </w:p>
+    <w:p>
+      <w:pPr>
+        <w:tabs>
+          <w:tab w:val="left" w:pos="720"/>
+          <w:tab w:val="left" w:pos="1440"/>
+          <w:tab w:val="left" w:pos="2160"/>
+          <w:tab w:val="left" w:pos="2880"/>
+          <w:tab w:val="left" w:pos="3600"/>
+          <w:tab w:val="left" w:pos="4320"/>
+          <w:tab w:val="left" w:pos="5040"/>
+          <w:tab w:val="left" w:pos="5760"/>
+        </w:tabs>
+        <w:rPr>
+          <w:rFonts w:ascii="Courier New" w:hAnsi="Courier New" w:cs="Courier New"/>
+          <w:b/>
+        </w:rPr>
+      </w:pPr>
+      <w:r>
+        <w:rPr>
+          <w:rFonts w:ascii="Courier New" w:hAnsi="Courier New" w:cs="Courier New"/>
+          <w:b/>
+        </w:rPr>
+        <w:t xml:space="preserve">            taxAmt = subTtl * TAX_RATE;//Calculate tax</w:t>
+      </w:r>
+    </w:p>
+    <w:p>
+      <w:pPr>
+        <w:tabs>
+          <w:tab w:val="left" w:pos="720"/>
+          <w:tab w:val="left" w:pos="1440"/>
+          <w:tab w:val="left" w:pos="2160"/>
+          <w:tab w:val="left" w:pos="2880"/>
+          <w:tab w:val="left" w:pos="3600"/>
+          <w:tab w:val="left" w:pos="4320"/>
+          <w:tab w:val="left" w:pos="5040"/>
+          <w:tab w:val="left" w:pos="5760"/>
+        </w:tabs>
+        <w:rPr>
+          <w:rFonts w:ascii="Courier New" w:hAnsi="Courier New" w:cs="Courier New"/>
+          <w:b/>
+        </w:rPr>
+      </w:pPr>
+      <w:r>
+        <w:rPr>
+          <w:rFonts w:ascii="Courier New" w:hAnsi="Courier New" w:cs="Courier New"/>
+          <w:b/>
+        </w:rPr>
+        <w:t xml:space="preserve">            output += "&lt;p&gt;Subtotal: $" + subTtl.toFixed(2) + "&lt;/p&gt;";</w:t>
+      </w:r>
+    </w:p>
+    <w:p>
+      <w:pPr>
+        <w:tabs>
+          <w:tab w:val="left" w:pos="720"/>
+          <w:tab w:val="left" w:pos="1440"/>
+          <w:tab w:val="left" w:pos="2160"/>
+          <w:tab w:val="left" w:pos="2880"/>
+          <w:tab w:val="left" w:pos="3600"/>
+          <w:tab w:val="left" w:pos="4320"/>
+          <w:tab w:val="left" w:pos="5040"/>
+          <w:tab w:val="left" w:pos="5760"/>
+        </w:tabs>
+        <w:rPr>
+          <w:rFonts w:ascii="Courier New" w:hAnsi="Courier New" w:cs="Courier New"/>
+          <w:b/>
+        </w:rPr>
+      </w:pPr>
+      <w:r>
+        <w:rPr>
+          <w:rFonts w:ascii="Courier New" w:hAnsi="Courier New" w:cs="Courier New"/>
+          <w:b/>
+        </w:rPr>
+        <w:t xml:space="preserve">            output += "&lt;p&gt;Tax amount: $" + taxAmt.toFixed(2) + "&lt;/p&gt;";</w:t>
+      </w:r>
+    </w:p>
+    <w:p>
+      <w:pPr>
+        <w:tabs>
+          <w:tab w:val="left" w:pos="720"/>
+          <w:tab w:val="left" w:pos="1440"/>
+          <w:tab w:val="left" w:pos="2160"/>
+          <w:tab w:val="left" w:pos="2880"/>
+          <w:tab w:val="left" w:pos="3600"/>
+          <w:tab w:val="left" w:pos="4320"/>
+          <w:tab w:val="left" w:pos="5040"/>
+          <w:tab w:val="left" w:pos="5760"/>
+        </w:tabs>
+        <w:rPr>
+          <w:rFonts w:ascii="Courier New" w:hAnsi="Courier New" w:cs="Courier New"/>
+          <w:b/>
+        </w:rPr>
+      </w:pPr>
+      <w:r>
+        <w:rPr>
+          <w:rFonts w:ascii="Courier New" w:hAnsi="Courier New" w:cs="Courier New"/>
+          <w:b/>
+        </w:rPr>
+        <w:t xml:space="preserve">            output += "&lt;p&gt;Order total: $" + (subTtl + taxAmt).toFixed(2) + "&lt;/p&gt;";</w:t>
+      </w:r>
+    </w:p>
+    <w:p>
+      <w:pPr>
+        <w:tabs>
+          <w:tab w:val="left" w:pos="720"/>
+          <w:tab w:val="left" w:pos="1440"/>
+          <w:tab w:val="left" w:pos="2160"/>
+          <w:tab w:val="left" w:pos="2880"/>
+          <w:tab w:val="left" w:pos="3600"/>
+          <w:tab w:val="left" w:pos="4320"/>
+          <w:tab w:val="left" w:pos="5040"/>
+          <w:tab w:val="left" w:pos="5760"/>
+        </w:tabs>
+        <w:rPr>
+          <w:rFonts w:ascii="Courier New" w:hAnsi="Courier New" w:cs="Courier New"/>
+          <w:b/>
+        </w:rPr>
+      </w:pPr>
+      <w:r>
+        <w:rPr>
+          <w:rFonts w:ascii="Courier New" w:hAnsi="Courier New" w:cs="Courier New"/>
+          <w:b/>
+        </w:rPr>
+        <w:t xml:space="preserve">            </w:t>
+      </w:r>
+    </w:p>
+    <w:p>
+      <w:pPr>
+        <w:tabs>
+          <w:tab w:val="left" w:pos="720"/>
+          <w:tab w:val="left" w:pos="1440"/>
+          <w:tab w:val="left" w:pos="2160"/>
+          <w:tab w:val="left" w:pos="2880"/>
+          <w:tab w:val="left" w:pos="3600"/>
+          <w:tab w:val="left" w:pos="4320"/>
+          <w:tab w:val="left" w:pos="5040"/>
+          <w:tab w:val="left" w:pos="5760"/>
+        </w:tabs>
+        <w:rPr>
+          <w:rFonts w:ascii="Courier New" w:hAnsi="Courier New" w:cs="Courier New"/>
+          <w:b/>
+        </w:rPr>
+      </w:pPr>
+      <w:r>
+        <w:rPr>
+          <w:rFonts w:ascii="Courier New" w:hAnsi="Courier New" w:cs="Courier New"/>
+          <w:b/>
+        </w:rPr>
+        <w:t xml:space="preserve">            //Output order to summary section of page</w:t>
+      </w:r>
+    </w:p>
+    <w:p>
+      <w:pPr>
+        <w:tabs>
+          <w:tab w:val="left" w:pos="720"/>
+          <w:tab w:val="left" w:pos="1440"/>
+          <w:tab w:val="left" w:pos="2160"/>
+          <w:tab w:val="left" w:pos="2880"/>
+          <w:tab w:val="left" w:pos="3600"/>
+          <w:tab w:val="left" w:pos="4320"/>
+          <w:tab w:val="left" w:pos="5040"/>
+          <w:tab w:val="left" w:pos="5760"/>
+        </w:tabs>
+        <w:rPr>
+          <w:rFonts w:ascii="Courier New" w:hAnsi="Courier New" w:cs="Courier New"/>
+          <w:b/>
+        </w:rPr>
+      </w:pPr>
+      <w:r>
+        <w:rPr>
+          <w:rFonts w:ascii="Courier New" w:hAnsi="Courier New" w:cs="Courier New"/>
+          <w:b/>
+        </w:rPr>
+        <w:t xml:space="preserve">            document.getElementById("prodSum").innerHTML = </w:t>
+      </w:r>
+    </w:p>
+    <w:p>
+      <w:pPr>
+        <w:tabs>
+          <w:tab w:val="left" w:pos="720"/>
+          <w:tab w:val="left" w:pos="1440"/>
+          <w:tab w:val="left" w:pos="2160"/>
+          <w:tab w:val="left" w:pos="2880"/>
+          <w:tab w:val="left" w:pos="3600"/>
+          <w:tab w:val="left" w:pos="4320"/>
+          <w:tab w:val="left" w:pos="5040"/>
+          <w:tab w:val="left" w:pos="5760"/>
+        </w:tabs>
+        <w:rPr>
+          <w:rFonts w:ascii="Courier New" w:hAnsi="Courier New" w:cs="Courier New"/>
+          <w:b/>
+        </w:rPr>
+      </w:pPr>
+      <w:r>
+        <w:rPr>
+          <w:rFonts w:ascii="Courier New" w:hAnsi="Courier New" w:cs="Courier New"/>
+          <w:b/>
+        </w:rPr>
+        <w:t xml:space="preserve">                "&lt;h2&gt;Reciept Summary&lt;/h2&gt;" + output;</w:t>
+      </w:r>
+    </w:p>
+    <w:p>
+      <w:pPr>
+        <w:tabs>
+          <w:tab w:val="left" w:pos="720"/>
+          <w:tab w:val="left" w:pos="1440"/>
+          <w:tab w:val="left" w:pos="2160"/>
+          <w:tab w:val="left" w:pos="2880"/>
+          <w:tab w:val="left" w:pos="3600"/>
+          <w:tab w:val="left" w:pos="4320"/>
+          <w:tab w:val="left" w:pos="5040"/>
+          <w:tab w:val="left" w:pos="5760"/>
+        </w:tabs>
+        <w:rPr>
+          <w:rFonts w:ascii="Courier New" w:hAnsi="Courier New" w:cs="Courier New"/>
+          <w:b/>
+        </w:rPr>
+      </w:pPr>
+      <w:r>
+        <w:rPr>
+          <w:rFonts w:ascii="Courier New" w:hAnsi="Courier New" w:cs="Courier New"/>
+          <w:b/>
+        </w:rPr>
+        <w:t xml:space="preserve">        }</w:t>
+      </w:r>
+    </w:p>
+    <w:p>
+      <w:pPr>
+        <w:tabs>
+          <w:tab w:val="left" w:pos="720"/>
+          <w:tab w:val="left" w:pos="1440"/>
+          <w:tab w:val="left" w:pos="2160"/>
+          <w:tab w:val="left" w:pos="2880"/>
+          <w:tab w:val="left" w:pos="3600"/>
+          <w:tab w:val="left" w:pos="4320"/>
+          <w:tab w:val="left" w:pos="5040"/>
+          <w:tab w:val="left" w:pos="5760"/>
+        </w:tabs>
+        <w:rPr>
+          <w:rFonts w:ascii="Courier New" w:hAnsi="Courier New" w:cs="Courier New"/>
+          <w:b/>
+        </w:rPr>
+      </w:pPr>
+      <w:r>
+        <w:rPr>
+          <w:rFonts w:ascii="Courier New" w:hAnsi="Courier New" w:cs="Courier New"/>
+          <w:b/>
+        </w:rPr>
+        <w:t xml:space="preserve">        window.onload = stuff;</w:t>
+      </w:r>
+    </w:p>
+    <w:p>
+      <w:pPr>
+        <w:tabs>
+          <w:tab w:val="left" w:pos="720"/>
+          <w:tab w:val="left" w:pos="1440"/>
+          <w:tab w:val="left" w:pos="2160"/>
+          <w:tab w:val="left" w:pos="2880"/>
+          <w:tab w:val="left" w:pos="3600"/>
+          <w:tab w:val="left" w:pos="4320"/>
+          <w:tab w:val="left" w:pos="5040"/>
+          <w:tab w:val="left" w:pos="5760"/>
+        </w:tabs>
+        <w:rPr>
+          <w:rFonts w:ascii="Courier New" w:hAnsi="Courier New" w:cs="Courier New"/>
+          <w:b/>
+        </w:rPr>
+      </w:pPr>
+      <w:r>
+        <w:rPr>
+          <w:rFonts w:ascii="Courier New" w:hAnsi="Courier New" w:cs="Courier New"/>
+          <w:b/>
+        </w:rPr>
+        <w:t xml:space="preserve">    &lt;/script&gt;</w:t>
+      </w:r>
+    </w:p>
+    <w:p>
+      <w:pPr>
+        <w:tabs>
+          <w:tab w:val="left" w:pos="720"/>
+          <w:tab w:val="left" w:pos="1440"/>
+          <w:tab w:val="left" w:pos="2160"/>
+          <w:tab w:val="left" w:pos="2880"/>
+          <w:tab w:val="left" w:pos="3600"/>
+          <w:tab w:val="left" w:pos="4320"/>
+          <w:tab w:val="left" w:pos="5040"/>
+          <w:tab w:val="left" w:pos="5760"/>
+        </w:tabs>
+        <w:rPr>
+          <w:rFonts w:ascii="Courier New" w:hAnsi="Courier New" w:cs="Courier New"/>
+          <w:b/>
+        </w:rPr>
+      </w:pPr>
+      <w:r>
+        <w:rPr>
+          <w:rFonts w:ascii="Courier New" w:hAnsi="Courier New" w:cs="Courier New"/>
+          <w:b/>
+        </w:rPr>
+        <w:t>&lt;/head&gt;</w:t>
+      </w:r>
+    </w:p>
+    <w:p>
+      <w:pPr>
+        <w:tabs>
+          <w:tab w:val="left" w:pos="720"/>
+          <w:tab w:val="left" w:pos="1440"/>
+          <w:tab w:val="left" w:pos="2160"/>
+          <w:tab w:val="left" w:pos="2880"/>
+          <w:tab w:val="left" w:pos="3600"/>
+          <w:tab w:val="left" w:pos="4320"/>
+          <w:tab w:val="left" w:pos="5040"/>
+          <w:tab w:val="left" w:pos="5760"/>
+        </w:tabs>
+        <w:rPr>
+          <w:rFonts w:ascii="Courier New" w:hAnsi="Courier New" w:cs="Courier New"/>
+          <w:b/>
+        </w:rPr>
+      </w:pPr>
+    </w:p>
+    <w:p>
+      <w:pPr>
+        <w:tabs>
+          <w:tab w:val="left" w:pos="720"/>
+          <w:tab w:val="left" w:pos="1440"/>
+          <w:tab w:val="left" w:pos="2160"/>
+          <w:tab w:val="left" w:pos="2880"/>
+          <w:tab w:val="left" w:pos="3600"/>
+          <w:tab w:val="left" w:pos="4320"/>
+          <w:tab w:val="left" w:pos="5040"/>
+          <w:tab w:val="left" w:pos="5760"/>
+        </w:tabs>
+        <w:rPr>
+          <w:rFonts w:ascii="Courier New" w:hAnsi="Courier New" w:cs="Courier New"/>
+          <w:b/>
+        </w:rPr>
+      </w:pPr>
+      <w:r>
+        <w:rPr>
+          <w:rFonts w:ascii="Courier New" w:hAnsi="Courier New" w:cs="Courier New"/>
+          <w:b/>
+        </w:rPr>
+        <w:t>&lt;body&gt;</w:t>
+      </w:r>
+    </w:p>
+    <w:p>
+      <w:pPr>
+        <w:tabs>
+          <w:tab w:val="left" w:pos="720"/>
+          <w:tab w:val="left" w:pos="1440"/>
+          <w:tab w:val="left" w:pos="2160"/>
+          <w:tab w:val="left" w:pos="2880"/>
+          <w:tab w:val="left" w:pos="3600"/>
+          <w:tab w:val="left" w:pos="4320"/>
+          <w:tab w:val="left" w:pos="5040"/>
+          <w:tab w:val="left" w:pos="5760"/>
+        </w:tabs>
+        <w:rPr>
+          <w:rFonts w:ascii="Courier New" w:hAnsi="Courier New" w:cs="Courier New"/>
+          <w:b/>
+        </w:rPr>
+      </w:pPr>
+      <w:r>
+        <w:rPr>
+          <w:rFonts w:ascii="Courier New" w:hAnsi="Courier New" w:cs="Courier New"/>
+          <w:b/>
+        </w:rPr>
+        <w:lastRenderedPageBreak/>
+        <w:t xml:space="preserve">    &lt;!--Store title--&gt;</w:t>
+      </w:r>
+    </w:p>
+    <w:p>
+      <w:pPr>
+        <w:tabs>
+          <w:tab w:val="left" w:pos="720"/>
+          <w:tab w:val="left" w:pos="1440"/>
+          <w:tab w:val="left" w:pos="2160"/>
+          <w:tab w:val="left" w:pos="2880"/>
+          <w:tab w:val="left" w:pos="3600"/>
+          <w:tab w:val="left" w:pos="4320"/>
+          <w:tab w:val="left" w:pos="5040"/>
+          <w:tab w:val="left" w:pos="5760"/>
+        </w:tabs>
+        <w:rPr>
+          <w:rFonts w:ascii="Courier New" w:hAnsi="Courier New" w:cs="Courier New"/>
+          <w:b/>
+        </w:rPr>
+      </w:pPr>
+      <w:r>
+        <w:rPr>
+          <w:rFonts w:ascii="Courier New" w:hAnsi="Courier New" w:cs="Courier New"/>
+          <w:b/>
+        </w:rPr>
+        <w:t xml:space="preserve">    &lt;h1&gt;A2P5 Rat Store&lt;/h1&gt;</w:t>
+      </w:r>
+    </w:p>
+    <w:p>
+      <w:pPr>
+        <w:tabs>
+          <w:tab w:val="left" w:pos="720"/>
+          <w:tab w:val="left" w:pos="1440"/>
+          <w:tab w:val="left" w:pos="2160"/>
+          <w:tab w:val="left" w:pos="2880"/>
+          <w:tab w:val="left" w:pos="3600"/>
+          <w:tab w:val="left" w:pos="4320"/>
+          <w:tab w:val="left" w:pos="5040"/>
+          <w:tab w:val="left" w:pos="5760"/>
+        </w:tabs>
+        <w:rPr>
+          <w:rFonts w:ascii="Courier New" w:hAnsi="Courier New" w:cs="Courier New"/>
+          <w:b/>
+        </w:rPr>
+      </w:pPr>
+      <w:r>
+        <w:rPr>
+          <w:rFonts w:ascii="Courier New" w:hAnsi="Courier New" w:cs="Courier New"/>
+          <w:b/>
+        </w:rPr>
+        <w:t xml:space="preserve">    &lt;p&gt;For all your rat needs&lt;/p&gt;</w:t>
+      </w:r>
+    </w:p>
+    <w:p>
+      <w:pPr>
+        <w:tabs>
+          <w:tab w:val="left" w:pos="720"/>
+          <w:tab w:val="left" w:pos="1440"/>
+          <w:tab w:val="left" w:pos="2160"/>
+          <w:tab w:val="left" w:pos="2880"/>
+          <w:tab w:val="left" w:pos="3600"/>
+          <w:tab w:val="left" w:pos="4320"/>
+          <w:tab w:val="left" w:pos="5040"/>
+          <w:tab w:val="left" w:pos="5760"/>
+        </w:tabs>
+        <w:rPr>
+          <w:rFonts w:ascii="Courier New" w:hAnsi="Courier New" w:cs="Courier New"/>
+          <w:b/>
+        </w:rPr>
+      </w:pPr>
+      <w:r>
+        <w:rPr>
+          <w:rFonts w:ascii="Courier New" w:hAnsi="Courier New" w:cs="Courier New"/>
+          <w:b/>
+        </w:rPr>
+        <w:t xml:space="preserve">    &lt;p&gt;This months specials:&lt;/p&gt;</w:t>
+      </w:r>
+    </w:p>
+    <w:p>
+      <w:pPr>
+        <w:tabs>
+          <w:tab w:val="left" w:pos="720"/>
+          <w:tab w:val="left" w:pos="1440"/>
+          <w:tab w:val="left" w:pos="2160"/>
+          <w:tab w:val="left" w:pos="2880"/>
+          <w:tab w:val="left" w:pos="3600"/>
+          <w:tab w:val="left" w:pos="4320"/>
+          <w:tab w:val="left" w:pos="5040"/>
+          <w:tab w:val="left" w:pos="5760"/>
+        </w:tabs>
+        <w:rPr>
+          <w:rFonts w:ascii="Courier New" w:hAnsi="Courier New" w:cs="Courier New"/>
+          <w:b/>
+        </w:rPr>
+      </w:pPr>
+      <w:r>
+        <w:rPr>
+          <w:rFonts w:ascii="Courier New" w:hAnsi="Courier New" w:cs="Courier New"/>
+          <w:b/>
+        </w:rPr>
+        <w:t xml:space="preserve">    </w:t>
+      </w:r>
+    </w:p>
+    <w:p>
+      <w:pPr>
+        <w:tabs>
+          <w:tab w:val="left" w:pos="720"/>
+          <w:tab w:val="left" w:pos="1440"/>
+          <w:tab w:val="left" w:pos="2160"/>
+          <w:tab w:val="left" w:pos="2880"/>
+          <w:tab w:val="left" w:pos="3600"/>
+          <w:tab w:val="left" w:pos="4320"/>
+          <w:tab w:val="left" w:pos="5040"/>
+          <w:tab w:val="left" w:pos="5760"/>
+        </w:tabs>
+        <w:rPr>
+          <w:rFonts w:ascii="Courier New" w:hAnsi="Courier New" w:cs="Courier New"/>
+          <w:b/>
+        </w:rPr>
+      </w:pPr>
+      <w:r>
+        <w:rPr>
+          <w:rFonts w:ascii="Courier New" w:hAnsi="Courier New" w:cs="Courier New"/>
+          <w:b/>
+        </w:rPr>
+        <w:t xml:space="preserve">    &lt;!--Table of products--&gt;</w:t>
+      </w:r>
+    </w:p>
+    <w:p>
+      <w:pPr>
+        <w:tabs>
+          <w:tab w:val="left" w:pos="720"/>
+          <w:tab w:val="left" w:pos="1440"/>
+          <w:tab w:val="left" w:pos="2160"/>
+          <w:tab w:val="left" w:pos="2880"/>
+          <w:tab w:val="left" w:pos="3600"/>
+          <w:tab w:val="left" w:pos="4320"/>
+          <w:tab w:val="left" w:pos="5040"/>
+          <w:tab w:val="left" w:pos="5760"/>
+        </w:tabs>
+        <w:rPr>
+          <w:rFonts w:ascii="Courier New" w:hAnsi="Courier New" w:cs="Courier New"/>
+          <w:b/>
+        </w:rPr>
+      </w:pPr>
+      <w:r>
+        <w:rPr>
+          <w:rFonts w:ascii="Courier New" w:hAnsi="Courier New" w:cs="Courier New"/>
+          <w:b/>
+        </w:rPr>
+        <w:t xml:space="preserve">    &lt;table border="1" cellspacing="0" cellpadding="6" </w:t>
+      </w:r>
+    </w:p>
+    <w:p>
+      <w:pPr>
+        <w:tabs>
+          <w:tab w:val="left" w:pos="720"/>
+          <w:tab w:val="left" w:pos="1440"/>
+          <w:tab w:val="left" w:pos="2160"/>
+          <w:tab w:val="left" w:pos="2880"/>
+          <w:tab w:val="left" w:pos="3600"/>
+          <w:tab w:val="left" w:pos="4320"/>
+          <w:tab w:val="left" w:pos="5040"/>
+          <w:tab w:val="left" w:pos="5760"/>
+        </w:tabs>
+        <w:rPr>
+          <w:rFonts w:ascii="Courier New" w:hAnsi="Courier New" w:cs="Courier New"/>
+          <w:b/>
+        </w:rPr>
+      </w:pPr>
+      <w:r>
+        <w:rPr>
+          <w:rFonts w:ascii="Courier New" w:hAnsi="Courier New" w:cs="Courier New"/>
+          <w:b/>
+        </w:rPr>
+        <w:t xml:space="preserve">           summary="Table of product images and prices and descriptions"&gt;</w:t>
+      </w:r>
+    </w:p>
+    <w:p>
+      <w:pPr>
+        <w:tabs>
+          <w:tab w:val="left" w:pos="720"/>
+          <w:tab w:val="left" w:pos="1440"/>
+          <w:tab w:val="left" w:pos="2160"/>
+          <w:tab w:val="left" w:pos="2880"/>
+          <w:tab w:val="left" w:pos="3600"/>
+          <w:tab w:val="left" w:pos="4320"/>
+          <w:tab w:val="left" w:pos="5040"/>
+          <w:tab w:val="left" w:pos="5760"/>
+        </w:tabs>
+        <w:rPr>
+          <w:rFonts w:ascii="Courier New" w:hAnsi="Courier New" w:cs="Courier New"/>
+          <w:b/>
+        </w:rPr>
+      </w:pPr>
+      <w:r>
+        <w:rPr>
+          <w:rFonts w:ascii="Courier New" w:hAnsi="Courier New" w:cs="Courier New"/>
+          <w:b/>
+        </w:rPr>
+        <w:t xml:space="preserve">        &lt;tbody&gt;</w:t>
+      </w:r>
+    </w:p>
+    <w:p>
+      <w:pPr>
+        <w:tabs>
+          <w:tab w:val="left" w:pos="720"/>
+          <w:tab w:val="left" w:pos="1440"/>
+          <w:tab w:val="left" w:pos="2160"/>
+          <w:tab w:val="left" w:pos="2880"/>
+          <w:tab w:val="left" w:pos="3600"/>
+          <w:tab w:val="left" w:pos="4320"/>
+          <w:tab w:val="left" w:pos="5040"/>
+          <w:tab w:val="left" w:pos="5760"/>
+        </w:tabs>
+        <w:rPr>
+          <w:rFonts w:ascii="Courier New" w:hAnsi="Courier New" w:cs="Courier New"/>
+          <w:b/>
+        </w:rPr>
+      </w:pPr>
+      <w:r>
+        <w:rPr>
+          <w:rFonts w:ascii="Courier New" w:hAnsi="Courier New" w:cs="Courier New"/>
+          <w:b/>
+        </w:rPr>
+        <w:t xml:space="preserve">            &lt;tr&gt;</w:t>
+      </w:r>
+    </w:p>
+    <w:p>
+      <w:pPr>
+        <w:tabs>
+          <w:tab w:val="left" w:pos="720"/>
+          <w:tab w:val="left" w:pos="1440"/>
+          <w:tab w:val="left" w:pos="2160"/>
+          <w:tab w:val="left" w:pos="2880"/>
+          <w:tab w:val="left" w:pos="3600"/>
+          <w:tab w:val="left" w:pos="4320"/>
+          <w:tab w:val="left" w:pos="5040"/>
+          <w:tab w:val="left" w:pos="5760"/>
+        </w:tabs>
+        <w:rPr>
+          <w:rFonts w:ascii="Courier New" w:hAnsi="Courier New" w:cs="Courier New"/>
+          <w:b/>
+        </w:rPr>
+      </w:pPr>
+      <w:r>
+        <w:rPr>
+          <w:rFonts w:ascii="Courier New" w:hAnsi="Courier New" w:cs="Courier New"/>
+          <w:b/>
+        </w:rPr>
+        <w:t xml:space="preserve">                &lt;td&gt;&lt;img src="bigRat.jpg" alt="Big Rat" class="prodImg" /&gt;&lt;/td&gt;</w:t>
+      </w:r>
+    </w:p>
+    <w:p>
+      <w:pPr>
+        <w:tabs>
+          <w:tab w:val="left" w:pos="720"/>
+          <w:tab w:val="left" w:pos="1440"/>
+          <w:tab w:val="left" w:pos="2160"/>
+          <w:tab w:val="left" w:pos="2880"/>
+          <w:tab w:val="left" w:pos="3600"/>
+          <w:tab w:val="left" w:pos="4320"/>
+          <w:tab w:val="left" w:pos="5040"/>
+          <w:tab w:val="left" w:pos="5760"/>
+        </w:tabs>
+        <w:rPr>
+          <w:rFonts w:ascii="Courier New" w:hAnsi="Courier New" w:cs="Courier New"/>
+          <w:b/>
+        </w:rPr>
+      </w:pPr>
+      <w:r>
+        <w:rPr>
+          <w:rFonts w:ascii="Courier New" w:hAnsi="Courier New" w:cs="Courier New"/>
+          <w:b/>
+        </w:rPr>
+        <w:t xml:space="preserve">                &lt;td&gt;</w:t>
+      </w:r>
+    </w:p>
+    <w:p>
+      <w:pPr>
+        <w:tabs>
+          <w:tab w:val="left" w:pos="720"/>
+          <w:tab w:val="left" w:pos="1440"/>
+          <w:tab w:val="left" w:pos="2160"/>
+          <w:tab w:val="left" w:pos="2880"/>
+          <w:tab w:val="left" w:pos="3600"/>
+          <w:tab w:val="left" w:pos="4320"/>
+          <w:tab w:val="left" w:pos="5040"/>
+          <w:tab w:val="left" w:pos="5760"/>
+        </w:tabs>
+        <w:rPr>
+          <w:rFonts w:ascii="Courier New" w:hAnsi="Courier New" w:cs="Courier New"/>
+          <w:b/>
+        </w:rPr>
+      </w:pPr>
+      <w:r>
+        <w:rPr>
+          <w:rFonts w:ascii="Courier New" w:hAnsi="Courier New" w:cs="Courier New"/>
+          <w:b/>
+        </w:rPr>
+        <w:t xml:space="preserve">                    &lt;p class="prodName"&gt;$15.99 Big Rat&lt;/p&gt;</w:t>
+      </w:r>
+    </w:p>
+    <w:p>
+      <w:pPr>
+        <w:tabs>
+          <w:tab w:val="left" w:pos="720"/>
+          <w:tab w:val="left" w:pos="1440"/>
+          <w:tab w:val="left" w:pos="2160"/>
+          <w:tab w:val="left" w:pos="2880"/>
+          <w:tab w:val="left" w:pos="3600"/>
+          <w:tab w:val="left" w:pos="4320"/>
+          <w:tab w:val="left" w:pos="5040"/>
+          <w:tab w:val="left" w:pos="5760"/>
+        </w:tabs>
+        <w:rPr>
+          <w:rFonts w:ascii="Courier New" w:hAnsi="Courier New" w:cs="Courier New"/>
+          <w:b/>
+        </w:rPr>
+      </w:pPr>
+      <w:r>
+        <w:rPr>
+          <w:rFonts w:ascii="Courier New" w:hAnsi="Courier New" w:cs="Courier New"/>
+          <w:b/>
+        </w:rPr>
+        <w:t xml:space="preserve">                    &lt;p&gt;Healthy large furry rodent&lt;/p&gt;</w:t>
+      </w:r>
+    </w:p>
+    <w:p>
+      <w:pPr>
+        <w:tabs>
+          <w:tab w:val="left" w:pos="720"/>
+          <w:tab w:val="left" w:pos="1440"/>
+          <w:tab w:val="left" w:pos="2160"/>
+          <w:tab w:val="left" w:pos="2880"/>
+          <w:tab w:val="left" w:pos="3600"/>
+          <w:tab w:val="left" w:pos="4320"/>
+          <w:tab w:val="left" w:pos="5040"/>
+          <w:tab w:val="left" w:pos="5760"/>
+        </w:tabs>
+        <w:rPr>
+          <w:rFonts w:ascii="Courier New" w:hAnsi="Courier New" w:cs="Courier New"/>
+          <w:b/>
+        </w:rPr>
+      </w:pPr>
+      <w:r>
+        <w:rPr>
+          <w:rFonts w:ascii="Courier New" w:hAnsi="Courier New" w:cs="Courier New"/>
+          <w:b/>
+        </w:rPr>
+        <w:t xml:space="preserve">                &lt;/td&gt;</w:t>
+      </w:r>
+    </w:p>
+    <w:p>
+      <w:pPr>
+        <w:tabs>
+          <w:tab w:val="left" w:pos="720"/>
+          <w:tab w:val="left" w:pos="1440"/>
+          <w:tab w:val="left" w:pos="2160"/>
+          <w:tab w:val="left" w:pos="2880"/>
+          <w:tab w:val="left" w:pos="3600"/>
+          <w:tab w:val="left" w:pos="4320"/>
+          <w:tab w:val="left" w:pos="5040"/>
+          <w:tab w:val="left" w:pos="5760"/>
+        </w:tabs>
+        <w:rPr>
+          <w:rFonts w:ascii="Courier New" w:hAnsi="Courier New" w:cs="Courier New"/>
+          <w:b/>
+        </w:rPr>
+      </w:pPr>
+      <w:r>
+        <w:rPr>
+          <w:rFonts w:ascii="Courier New" w:hAnsi="Courier New" w:cs="Courier New"/>
+          <w:b/>
+        </w:rPr>
+        <w:t xml:space="preserve">            &lt;/tr&gt;</w:t>
+      </w:r>
+    </w:p>
+    <w:p>
+      <w:pPr>
+        <w:tabs>
+          <w:tab w:val="left" w:pos="720"/>
+          <w:tab w:val="left" w:pos="1440"/>
+          <w:tab w:val="left" w:pos="2160"/>
+          <w:tab w:val="left" w:pos="2880"/>
+          <w:tab w:val="left" w:pos="3600"/>
+          <w:tab w:val="left" w:pos="4320"/>
+          <w:tab w:val="left" w:pos="5040"/>
+          <w:tab w:val="left" w:pos="5760"/>
+        </w:tabs>
+        <w:rPr>
+          <w:rFonts w:ascii="Courier New" w:hAnsi="Courier New" w:cs="Courier New"/>
+          <w:b/>
+        </w:rPr>
+      </w:pPr>
+      <w:r>
+        <w:rPr>
+          <w:rFonts w:ascii="Courier New" w:hAnsi="Courier New" w:cs="Courier New"/>
+          <w:b/>
+        </w:rPr>
+        <w:t xml:space="preserve">            &lt;tr&gt;</w:t>
+      </w:r>
+    </w:p>
+    <w:p>
+      <w:pPr>
+        <w:tabs>
+          <w:tab w:val="left" w:pos="720"/>
+          <w:tab w:val="left" w:pos="1440"/>
+          <w:tab w:val="left" w:pos="2160"/>
+          <w:tab w:val="left" w:pos="2880"/>
+          <w:tab w:val="left" w:pos="3600"/>
+          <w:tab w:val="left" w:pos="4320"/>
+          <w:tab w:val="left" w:pos="5040"/>
+          <w:tab w:val="left" w:pos="5760"/>
+        </w:tabs>
+        <w:rPr>
+          <w:rFonts w:ascii="Courier New" w:hAnsi="Courier New" w:cs="Courier New"/>
+          <w:b/>
+        </w:rPr>
+      </w:pPr>
+      <w:r>
+        <w:rPr>
+          <w:rFonts w:ascii="Courier New" w:hAnsi="Courier New" w:cs="Courier New"/>
+          <w:b/>
+        </w:rPr>
+        <w:t xml:space="preserve">                &lt;td&gt;&lt;img src="smallRat.jpg" alt="Small Rat" class="prodImg"/&gt;&lt;/td&gt;</w:t>
+      </w:r>
+    </w:p>
+    <w:p>
+      <w:pPr>
+        <w:tabs>
+          <w:tab w:val="left" w:pos="720"/>
+          <w:tab w:val="left" w:pos="1440"/>
+          <w:tab w:val="left" w:pos="2160"/>
+          <w:tab w:val="left" w:pos="2880"/>
+          <w:tab w:val="left" w:pos="3600"/>
+          <w:tab w:val="left" w:pos="4320"/>
+          <w:tab w:val="left" w:pos="5040"/>
+          <w:tab w:val="left" w:pos="5760"/>
+        </w:tabs>
+        <w:rPr>
+          <w:rFonts w:ascii="Courier New" w:hAnsi="Courier New" w:cs="Courier New"/>
+          <w:b/>
+        </w:rPr>
+      </w:pPr>
+      <w:r>
+        <w:rPr>
+          <w:rFonts w:ascii="Courier New" w:hAnsi="Courier New" w:cs="Courier New"/>
+          <w:b/>
+        </w:rPr>
+        <w:t xml:space="preserve">                &lt;td&gt;</w:t>
+      </w:r>
+    </w:p>
+    <w:p>
+      <w:pPr>
+        <w:tabs>
+          <w:tab w:val="left" w:pos="720"/>
+          <w:tab w:val="left" w:pos="1440"/>
+          <w:tab w:val="left" w:pos="2160"/>
+          <w:tab w:val="left" w:pos="2880"/>
+          <w:tab w:val="left" w:pos="3600"/>
+          <w:tab w:val="left" w:pos="4320"/>
+          <w:tab w:val="left" w:pos="5040"/>
+          <w:tab w:val="left" w:pos="5760"/>
+        </w:tabs>
+        <w:rPr>
+          <w:rFonts w:ascii="Courier New" w:hAnsi="Courier New" w:cs="Courier New"/>
+          <w:b/>
+        </w:rPr>
+      </w:pPr>
+      <w:r>
+        <w:rPr>
+          <w:rFonts w:ascii="Courier New" w:hAnsi="Courier New" w:cs="Courier New"/>
+          <w:b/>
+        </w:rPr>
+        <w:t xml:space="preserve">                    &lt;p class="prodName"&gt;$10.99 Small Rat&lt;/p&gt;</w:t>
+      </w:r>
+    </w:p>
+    <w:p>
+      <w:pPr>
+        <w:tabs>
+          <w:tab w:val="left" w:pos="720"/>
+          <w:tab w:val="left" w:pos="1440"/>
+          <w:tab w:val="left" w:pos="2160"/>
+          <w:tab w:val="left" w:pos="2880"/>
+          <w:tab w:val="left" w:pos="3600"/>
+          <w:tab w:val="left" w:pos="4320"/>
+          <w:tab w:val="left" w:pos="5040"/>
+          <w:tab w:val="left" w:pos="5760"/>
+        </w:tabs>
+        <w:rPr>
+          <w:rFonts w:ascii="Courier New" w:hAnsi="Courier New" w:cs="Courier New"/>
+          <w:b/>
+        </w:rPr>
+      </w:pPr>
+      <w:r>
+        <w:rPr>
+          <w:rFonts w:ascii="Courier New" w:hAnsi="Courier New" w:cs="Courier New"/>
+          <w:b/>
+        </w:rPr>
+        <w:t xml:space="preserve">                    &lt;p&gt;Small furry rodent for price conscientious buyers&lt;/p&gt;</w:t>
+      </w:r>
+    </w:p>
+    <w:p>
+      <w:pPr>
+        <w:tabs>
+          <w:tab w:val="left" w:pos="720"/>
+          <w:tab w:val="left" w:pos="1440"/>
+          <w:tab w:val="left" w:pos="2160"/>
+          <w:tab w:val="left" w:pos="2880"/>
+          <w:tab w:val="left" w:pos="3600"/>
+          <w:tab w:val="left" w:pos="4320"/>
+          <w:tab w:val="left" w:pos="5040"/>
+          <w:tab w:val="left" w:pos="5760"/>
+        </w:tabs>
+        <w:rPr>
+          <w:rFonts w:ascii="Courier New" w:hAnsi="Courier New" w:cs="Courier New"/>
+          <w:b/>
+        </w:rPr>
+      </w:pPr>
+      <w:r>
+        <w:rPr>
+          <w:rFonts w:ascii="Courier New" w:hAnsi="Courier New" w:cs="Courier New"/>
+          <w:b/>
+        </w:rPr>
+        <w:t xml:space="preserve">                &lt;/td&gt;</w:t>
+      </w:r>
+    </w:p>
+    <w:p>
+      <w:pPr>
+        <w:tabs>
+          <w:tab w:val="left" w:pos="720"/>
+          <w:tab w:val="left" w:pos="1440"/>
+          <w:tab w:val="left" w:pos="2160"/>
+          <w:tab w:val="left" w:pos="2880"/>
+          <w:tab w:val="left" w:pos="3600"/>
+          <w:tab w:val="left" w:pos="4320"/>
+          <w:tab w:val="left" w:pos="5040"/>
+          <w:tab w:val="left" w:pos="5760"/>
+        </w:tabs>
+        <w:rPr>
+          <w:rFonts w:ascii="Courier New" w:hAnsi="Courier New" w:cs="Courier New"/>
+          <w:b/>
+        </w:rPr>
+      </w:pPr>
+      <w:r>
+        <w:rPr>
+          <w:rFonts w:ascii="Courier New" w:hAnsi="Courier New" w:cs="Courier New"/>
+          <w:b/>
+        </w:rPr>
+        <w:t xml:space="preserve">            &lt;/tr&gt;</w:t>
+      </w:r>
+    </w:p>
+    <w:p>
+      <w:pPr>
+        <w:tabs>
+          <w:tab w:val="left" w:pos="720"/>
+          <w:tab w:val="left" w:pos="1440"/>
+          <w:tab w:val="left" w:pos="2160"/>
+          <w:tab w:val="left" w:pos="2880"/>
+          <w:tab w:val="left" w:pos="3600"/>
+          <w:tab w:val="left" w:pos="4320"/>
+          <w:tab w:val="left" w:pos="5040"/>
+          <w:tab w:val="left" w:pos="5760"/>
+        </w:tabs>
+        <w:rPr>
+          <w:rFonts w:ascii="Courier New" w:hAnsi="Courier New" w:cs="Courier New"/>
+          <w:b/>
+        </w:rPr>
+      </w:pPr>
+      <w:r>
+        <w:rPr>
+          <w:rFonts w:ascii="Courier New" w:hAnsi="Courier New" w:cs="Courier New"/>
+          <w:b/>
+        </w:rPr>
+        <w:t xml:space="preserve">        &lt;/tbody&gt;</w:t>
+      </w:r>
+    </w:p>
+    <w:p>
+      <w:pPr>
+        <w:tabs>
+          <w:tab w:val="left" w:pos="720"/>
+          <w:tab w:val="left" w:pos="1440"/>
+          <w:tab w:val="left" w:pos="2160"/>
+          <w:tab w:val="left" w:pos="2880"/>
+          <w:tab w:val="left" w:pos="3600"/>
+          <w:tab w:val="left" w:pos="4320"/>
+          <w:tab w:val="left" w:pos="5040"/>
+          <w:tab w:val="left" w:pos="5760"/>
+        </w:tabs>
+        <w:rPr>
+          <w:rFonts w:ascii="Courier New" w:hAnsi="Courier New" w:cs="Courier New"/>
+          <w:b/>
+        </w:rPr>
+      </w:pPr>
+      <w:r>
+        <w:rPr>
+          <w:rFonts w:ascii="Courier New" w:hAnsi="Courier New" w:cs="Courier New"/>
+          <w:b/>
+        </w:rPr>
+        <w:t xml:space="preserve">    &lt;/table&gt;</w:t>
+      </w:r>
+    </w:p>
+    <w:p>
+      <w:pPr>
+        <w:tabs>
+          <w:tab w:val="left" w:pos="720"/>
+          <w:tab w:val="left" w:pos="1440"/>
+          <w:tab w:val="left" w:pos="2160"/>
+          <w:tab w:val="left" w:pos="2880"/>
+          <w:tab w:val="left" w:pos="3600"/>
+          <w:tab w:val="left" w:pos="4320"/>
+          <w:tab w:val="left" w:pos="5040"/>
+          <w:tab w:val="left" w:pos="5760"/>
+        </w:tabs>
+        <w:rPr>
+          <w:rFonts w:ascii="Courier New" w:hAnsi="Courier New" w:cs="Courier New"/>
+          <w:b/>
+        </w:rPr>
+      </w:pPr>
+      <w:r>
+        <w:rPr>
+          <w:rFonts w:ascii="Courier New" w:hAnsi="Courier New" w:cs="Courier New"/>
+          <w:b/>
+        </w:rPr>
+        <w:t xml:space="preserve">    </w:t>
+      </w:r>
+    </w:p>
+    <w:p>
+      <w:pPr>
+        <w:tabs>
+          <w:tab w:val="left" w:pos="720"/>
+          <w:tab w:val="left" w:pos="1440"/>
+          <w:tab w:val="left" w:pos="2160"/>
+          <w:tab w:val="left" w:pos="2880"/>
+          <w:tab w:val="left" w:pos="3600"/>
+          <w:tab w:val="left" w:pos="4320"/>
+          <w:tab w:val="left" w:pos="5040"/>
+          <w:tab w:val="left" w:pos="5760"/>
+        </w:tabs>
+        <w:rPr>
+          <w:rFonts w:ascii="Courier New" w:hAnsi="Courier New" w:cs="Courier New"/>
+          <w:b/>
+        </w:rPr>
+      </w:pPr>
+      <w:r>
+        <w:rPr>
+          <w:rFonts w:ascii="Courier New" w:hAnsi="Courier New" w:cs="Courier New"/>
+          <w:b/>
+        </w:rPr>
+        <w:t xml:space="preserve">    &lt;!--Reciept Area--&gt;</w:t>
+      </w:r>
+    </w:p>
+    <w:p>
+      <w:pPr>
+        <w:tabs>
+          <w:tab w:val="left" w:pos="720"/>
+          <w:tab w:val="left" w:pos="1440"/>
+          <w:tab w:val="left" w:pos="2160"/>
+          <w:tab w:val="left" w:pos="2880"/>
+          <w:tab w:val="left" w:pos="3600"/>
+          <w:tab w:val="left" w:pos="4320"/>
+          <w:tab w:val="left" w:pos="5040"/>
+          <w:tab w:val="left" w:pos="5760"/>
+        </w:tabs>
+        <w:rPr>
+          <w:rFonts w:ascii="Courier New" w:hAnsi="Courier New" w:cs="Courier New"/>
+          <w:b/>
+        </w:rPr>
+      </w:pPr>
+      <w:r>
+        <w:rPr>
+          <w:rFonts w:ascii="Courier New" w:hAnsi="Courier New" w:cs="Courier New"/>
+          <w:b/>
+        </w:rPr>
+        <w:t xml:space="preserve">    &lt;div id="prodSum"&gt;&lt;/div&gt;</w:t>
+      </w:r>
+    </w:p>
+    <w:p>
+      <w:pPr>
+        <w:tabs>
+          <w:tab w:val="left" w:pos="720"/>
+          <w:tab w:val="left" w:pos="1440"/>
+          <w:tab w:val="left" w:pos="2160"/>
+          <w:tab w:val="left" w:pos="2880"/>
+          <w:tab w:val="left" w:pos="3600"/>
+          <w:tab w:val="left" w:pos="4320"/>
+          <w:tab w:val="left" w:pos="5040"/>
+          <w:tab w:val="left" w:pos="5760"/>
+        </w:tabs>
+        <w:rPr>
+          <w:rFonts w:ascii="Courier New" w:hAnsi="Courier New" w:cs="Courier New"/>
+          <w:b/>
+        </w:rPr>
+      </w:pPr>
+      <w:r>
+        <w:rPr>
+          <w:rFonts w:ascii="Courier New" w:hAnsi="Courier New" w:cs="Courier New"/>
+          <w:b/>
+        </w:rPr>
+        <w:lastRenderedPageBreak/>
+        <w:t xml:space="preserve">    </w:t>
+      </w:r>
+    </w:p>
+    <w:p>
+      <w:pPr>
+        <w:tabs>
+          <w:tab w:val="left" w:pos="720"/>
+          <w:tab w:val="left" w:pos="1440"/>
+          <w:tab w:val="left" w:pos="2160"/>
+          <w:tab w:val="left" w:pos="2880"/>
+          <w:tab w:val="left" w:pos="3600"/>
+          <w:tab w:val="left" w:pos="4320"/>
+          <w:tab w:val="left" w:pos="5040"/>
+          <w:tab w:val="left" w:pos="5760"/>
+        </w:tabs>
+        <w:rPr>
+          <w:rFonts w:ascii="Courier New" w:hAnsi="Courier New" w:cs="Courier New"/>
+          <w:b/>
+        </w:rPr>
+      </w:pPr>
+      <w:r>
+        <w:rPr>
+          <w:rFonts w:ascii="Courier New" w:hAnsi="Courier New" w:cs="Courier New"/>
+          <w:b/>
+        </w:rPr>
+        <w:t xml:space="preserve">    </w:t>
+      </w:r>
+    </w:p>
+    <w:p>
+      <w:pPr>
+        <w:tabs>
+          <w:tab w:val="left" w:pos="720"/>
+          <w:tab w:val="left" w:pos="1440"/>
+          <w:tab w:val="left" w:pos="2160"/>
+          <w:tab w:val="left" w:pos="2880"/>
+          <w:tab w:val="left" w:pos="3600"/>
+          <w:tab w:val="left" w:pos="4320"/>
+          <w:tab w:val="left" w:pos="5040"/>
+          <w:tab w:val="left" w:pos="5760"/>
+        </w:tabs>
+        <w:rPr>
+          <w:rFonts w:ascii="Courier New" w:hAnsi="Courier New" w:cs="Courier New"/>
+          <w:b/>
+        </w:rPr>
+      </w:pPr>
+      <w:r>
+        <w:rPr>
+          <w:rFonts w:ascii="Courier New" w:hAnsi="Courier New" w:cs="Courier New"/>
+          <w:b/>
+        </w:rPr>
+        <w:t>&lt;/body&gt;</w:t>
+      </w:r>
+    </w:p>
+    <w:p>
+      <w:pPr>
+        <w:tabs>
+          <w:tab w:val="left" w:pos="720"/>
+          <w:tab w:val="left" w:pos="1440"/>
+          <w:tab w:val="left" w:pos="2160"/>
+          <w:tab w:val="left" w:pos="2880"/>
+          <w:tab w:val="left" w:pos="3600"/>
+          <w:tab w:val="left" w:pos="4320"/>
+          <w:tab w:val="left" w:pos="5040"/>
+          <w:tab w:val="left" w:pos="5760"/>
+        </w:tabs>
+        <w:rPr>
+          <w:rFonts w:ascii="Courier New" w:hAnsi="Courier New" w:cs="Courier New"/>
+          <w:b/>
+        </w:rPr>
+      </w:pPr>
+    </w:p>
+    <w:p>
+      <w:pPr>
+        <w:tabs>
+          <w:tab w:val="left" w:pos="720"/>
+          <w:tab w:val="left" w:pos="1440"/>
+          <w:tab w:val="left" w:pos="2160"/>
+          <w:tab w:val="left" w:pos="2880"/>
+          <w:tab w:val="left" w:pos="3600"/>
+          <w:tab w:val="left" w:pos="4320"/>
+          <w:tab w:val="left" w:pos="5040"/>
+          <w:tab w:val="left" w:pos="5760"/>
+        </w:tabs>
+        <w:rPr>
+          <w:rFonts w:ascii="Courier New" w:hAnsi="Courier New" w:cs="Courier New"/>
+          <w:b/>
+        </w:rPr>
+      </w:pPr>
+      <w:r>
+        <w:rPr>
+          <w:rFonts w:ascii="Courier New" w:hAnsi="Courier New" w:cs="Courier New"/>
+          <w:b/>
+        </w:rPr>
+        <w:t>&lt;/html&gt;</w:t>
+      </w:r>
     </w:p>
     <w:p>
       <w:pPr>
